--- a/Phase-2/join-tour-use-case-desc.docx
+++ b/Phase-2/join-tour-use-case-desc.docx
@@ -4,10 +4,14 @@
   <w:body>
     <w:p>
       <w:pPr>
+        <w:pStyle w:val="818"/>
+        <w:numPr>
+          <w:ilvl w:val="0"/>
+          <w:numId w:val="3"/>
+        </w:numPr>
         <w:rPr>
           <w:b/>
           <w:bCs/>
-          <w:highlight w:val="none"/>
           <w:lang w:val="el-GR"/>
         </w:rPr>
       </w:pPr>
@@ -25,7 +29,7 @@
           <w:bCs/>
           <w:lang w:val="el-GR"/>
         </w:rPr>
-        <w:t xml:space="preserve">ίτλος: “Συμμετοχ</w:t>
+        <w:t xml:space="preserve">ίτλος περίπτωσης χρήσης: “Συμμετοχ</w:t>
       </w:r>
       <w:r>
         <w:rPr>
@@ -55,6 +59,149 @@
         <w:rPr>
           <w:b/>
           <w:bCs/>
+          <w:highlight w:val="none"/>
+          <w:lang w:val="el-GR"/>
+        </w:rPr>
+      </w:r>
+    </w:p>
+    <w:p>
+      <w:pPr>
+        <w:pStyle w:val="818"/>
+        <w:numPr>
+          <w:ilvl w:val="1"/>
+          <w:numId w:val="3"/>
+        </w:numPr>
+        <w:rPr>
+          <w:b/>
+          <w:bCs/>
+          <w:lang w:val="el-GR"/>
+        </w:rPr>
+      </w:pPr>
+      <w:r>
+        <w:rPr>
+          <w:b/>
+          <w:bCs/>
+          <w:highlight w:val="none"/>
+          <w:lang w:val="el-GR"/>
+        </w:rPr>
+        <w:t xml:space="preserve">Σύντομη περιγραφή: </w:t>
+      </w:r>
+      <w:r>
+        <w:rPr>
+          <w:b w:val="0"/>
+          <w:bCs w:val="0"/>
+          <w:highlight w:val="none"/>
+          <w:lang w:val="el-GR"/>
+        </w:rPr>
+        <w:t xml:space="preserve">Ο χρήστης μπορεί να επιλέξει από μια λίστα ξεναγήσεων την επιθυμητή ξενάγηση, να δει σχετικές πληροφορίες και να συμμετέχει σε αυτή πληρώνοντας το ποσό συμμετοχής.</w:t>
+      </w:r>
+      <w:r>
+        <w:rPr>
+          <w:b/>
+          <w:bCs/>
+          <w:highlight w:val="none"/>
+          <w:lang w:val="el-GR"/>
+        </w:rPr>
+      </w:r>
+    </w:p>
+    <w:p>
+      <w:pPr>
+        <w:pStyle w:val="818"/>
+        <w:numPr>
+          <w:ilvl w:val="1"/>
+          <w:numId w:val="3"/>
+        </w:numPr>
+        <w:rPr>
+          <w:b/>
+          <w:bCs/>
+          <w:lang w:val="el-GR"/>
+        </w:rPr>
+      </w:pPr>
+      <w:r>
+        <w:rPr>
+          <w:b/>
+          <w:bCs/>
+          <w:highlight w:val="none"/>
+          <w:lang w:val="el-GR"/>
+        </w:rPr>
+        <w:t xml:space="preserve">Χειριστής: </w:t>
+      </w:r>
+      <w:r>
+        <w:rPr>
+          <w:b w:val="0"/>
+          <w:bCs w:val="0"/>
+          <w:highlight w:val="none"/>
+          <w:lang w:val="el-GR"/>
+        </w:rPr>
+        <w:t xml:space="preserve">Χρήστης</w:t>
+      </w:r>
+      <w:r>
+        <w:rPr>
+          <w:b w:val="0"/>
+          <w:bCs w:val="0"/>
+          <w:highlight w:val="none"/>
+          <w:lang w:val="el-GR"/>
+        </w:rPr>
+      </w:r>
+    </w:p>
+    <w:p>
+      <w:pPr>
+        <w:pStyle w:val="818"/>
+        <w:numPr>
+          <w:ilvl w:val="1"/>
+          <w:numId w:val="3"/>
+        </w:numPr>
+        <w:rPr>
+          <w:b/>
+          <w:bCs/>
+          <w:lang w:val="el-GR"/>
+        </w:rPr>
+      </w:pPr>
+      <w:r>
+        <w:rPr>
+          <w:b/>
+          <w:bCs/>
+          <w:highlight w:val="none"/>
+          <w:lang w:val="el-GR"/>
+        </w:rPr>
+        <w:t xml:space="preserve">Γεγονός έναρξης: </w:t>
+      </w:r>
+      <w:r>
+        <w:rPr>
+          <w:b w:val="0"/>
+          <w:bCs w:val="0"/>
+          <w:highlight w:val="none"/>
+          <w:lang w:val="el-GR"/>
+        </w:rPr>
+        <w:t xml:space="preserve">Είσοδος στη σελίδα ξεναγήσεων</w:t>
+      </w:r>
+      <w:r>
+        <w:rPr>
+          <w:b w:val="0"/>
+          <w:bCs w:val="0"/>
+          <w:highlight w:val="none"/>
+          <w:lang w:val="el-GR"/>
+        </w:rPr>
+      </w:r>
+    </w:p>
+    <w:p>
+      <w:pPr>
+        <w:pStyle w:val="818"/>
+        <w:numPr>
+          <w:ilvl w:val="0"/>
+          <w:numId w:val="3"/>
+        </w:numPr>
+        <w:rPr>
+          <w:b/>
+          <w:bCs/>
+          <w:highlight w:val="none"/>
+          <w:lang w:val="el-GR"/>
+        </w:rPr>
+      </w:pPr>
+      <w:r>
+        <w:rPr>
+          <w:b/>
+          <w:bCs/>
           <w:lang w:val="el-GR"/>
         </w:rPr>
       </w:r>
@@ -62,12 +209,28 @@
         <w:rPr>
           <w:b/>
           <w:bCs/>
+          <w:highlight w:val="none"/>
+          <w:lang w:val="el-GR"/>
+        </w:rPr>
+        <w:t xml:space="preserve">Ροή γεγονότων:</w:t>
+      </w:r>
+      <w:r>
+        <w:rPr>
+          <w:b/>
+          <w:bCs/>
+          <w:highlight w:val="none"/>
           <w:lang w:val="el-GR"/>
         </w:rPr>
       </w:r>
+      <w:r/>
     </w:p>
     <w:p>
       <w:pPr>
+        <w:pStyle w:val="818"/>
+        <w:numPr>
+          <w:ilvl w:val="1"/>
+          <w:numId w:val="3"/>
+        </w:numPr>
         <w:rPr>
           <w:b/>
           <w:bCs/>
@@ -82,7 +245,7 @@
           <w:highlight w:val="none"/>
           <w:lang w:val="el-GR"/>
         </w:rPr>
-        <w:t xml:space="preserve">Βασικ</w:t>
+        <w:t xml:space="preserve">Βασική ροή:</w:t>
       </w:r>
       <w:r>
         <w:rPr>
@@ -91,17 +254,14 @@
           <w:highlight w:val="none"/>
           <w:lang w:val="el-GR"/>
         </w:rPr>
-        <w:t xml:space="preserve">ή ρο</w:t>
       </w:r>
       <w:r>
         <w:rPr>
-          <w:b/>
-          <w:bCs/>
-          <w:highlight w:val="none"/>
-          <w:lang w:val="el-GR"/>
+          <w:b w:val="0"/>
+          <w:bCs w:val="0"/>
         </w:rPr>
-        <w:t xml:space="preserve">ή:</w:t>
       </w:r>
+      <w:r/>
       <w:r>
         <w:rPr>
           <w:b/>
@@ -113,62 +273,7 @@
     </w:p>
     <w:p>
       <w:pPr>
-        <w:pStyle w:val="605"/>
-        <w:numPr>
-          <w:ilvl w:val="0"/>
-          <w:numId w:val="1"/>
-        </w:numPr>
-        <w:rPr>
-          <w:b w:val="0"/>
-          <w:bCs w:val="0"/>
-        </w:rPr>
-      </w:pPr>
-      <w:r>
-        <w:rPr>
-          <w:b w:val="0"/>
-          <w:bCs w:val="0"/>
-          <w:highlight w:val="none"/>
-          <w:lang w:val="el-GR"/>
-        </w:rPr>
-        <w:t xml:space="preserve">Ε</w:t>
-      </w:r>
-      <w:r>
-        <w:rPr>
-          <w:b w:val="0"/>
-          <w:bCs w:val="0"/>
-          <w:highlight w:val="none"/>
-          <w:lang w:val="el-GR"/>
-        </w:rPr>
-        <w:t xml:space="preserve">ίσοδος στη σελ</w:t>
-      </w:r>
-      <w:r>
-        <w:rPr>
-          <w:b w:val="0"/>
-          <w:bCs w:val="0"/>
-          <w:highlight w:val="none"/>
-          <w:lang w:val="el-GR"/>
-        </w:rPr>
-        <w:t xml:space="preserve">ίδα ξεναγ</w:t>
-      </w:r>
-      <w:r>
-        <w:rPr>
-          <w:b w:val="0"/>
-          <w:bCs w:val="0"/>
-          <w:highlight w:val="none"/>
-          <w:lang w:val="el-GR"/>
-        </w:rPr>
-        <w:t xml:space="preserve">ήσεων</w:t>
-      </w:r>
-      <w:r>
-        <w:rPr>
-          <w:b w:val="0"/>
-          <w:bCs w:val="0"/>
-        </w:rPr>
-      </w:r>
-    </w:p>
-    <w:p>
-      <w:pPr>
-        <w:pStyle w:val="605"/>
+        <w:pStyle w:val="818"/>
         <w:numPr>
           <w:ilvl w:val="0"/>
           <w:numId w:val="1"/>
@@ -239,6 +344,30 @@
           <w:highlight w:val="none"/>
           <w:lang w:val="el-GR"/>
         </w:rPr>
+        <w:t xml:space="preserve">.</w:t>
+      </w:r>
+      <w:r/>
+    </w:p>
+    <w:p>
+      <w:pPr>
+        <w:pStyle w:val="818"/>
+        <w:numPr>
+          <w:ilvl w:val="0"/>
+          <w:numId w:val="1"/>
+        </w:numPr>
+        <w:rPr>
+          <w:b w:val="0"/>
+          <w:bCs w:val="0"/>
+        </w:rPr>
+      </w:pPr>
+      <w:r>
+        <w:rPr>
+          <w:b w:val="0"/>
+          <w:bCs w:val="0"/>
+          <w:highlight w:val="none"/>
+          <w:lang w:val="el-GR"/>
+        </w:rPr>
+        <w:t xml:space="preserve">Προβολή αναλυτικών πληροφοριών.</w:t>
       </w:r>
       <w:r>
         <w:rPr>
@@ -251,7 +380,7 @@
     </w:p>
     <w:p>
       <w:pPr>
-        <w:pStyle w:val="605"/>
+        <w:pStyle w:val="818"/>
         <w:numPr>
           <w:ilvl w:val="0"/>
           <w:numId w:val="1"/>
@@ -305,11 +434,13 @@
           <w:highlight w:val="none"/>
           <w:lang w:val="el-GR"/>
         </w:rPr>
+        <w:t xml:space="preserve">.</w:t>
       </w:r>
+      <w:r/>
     </w:p>
     <w:p>
       <w:pPr>
-        <w:pStyle w:val="605"/>
+        <w:pStyle w:val="818"/>
         <w:numPr>
           <w:ilvl w:val="0"/>
           <w:numId w:val="1"/>
@@ -363,19 +494,13 @@
           <w:highlight w:val="none"/>
           <w:lang w:val="el-GR"/>
         </w:rPr>
+        <w:t xml:space="preserve">.</w:t>
       </w:r>
-      <w:r>
-        <w:rPr>
-          <w:b w:val="0"/>
-          <w:bCs w:val="0"/>
-          <w:highlight w:val="none"/>
-          <w:lang w:val="el-GR"/>
-        </w:rPr>
-      </w:r>
+      <w:r/>
     </w:p>
     <w:p>
       <w:pPr>
-        <w:pStyle w:val="605"/>
+        <w:pStyle w:val="818"/>
         <w:numPr>
           <w:ilvl w:val="0"/>
           <w:numId w:val="1"/>
@@ -383,6 +508,7 @@
         <w:rPr>
           <w:b w:val="0"/>
           <w:bCs w:val="0"/>
+          <w:highlight w:val="none"/>
           <w:lang w:val="el-GR"/>
         </w:rPr>
       </w:pPr>
@@ -438,12 +564,43 @@
           <w:highlight w:val="none"/>
           <w:lang w:val="el-GR"/>
         </w:rPr>
-        <w:t xml:space="preserve">ής</w:t>
+        <w:t xml:space="preserve">ής.</w:t>
       </w:r>
       <w:r>
         <w:rPr>
           <w:b w:val="0"/>
           <w:bCs w:val="0"/>
+          <w:highlight w:val="none"/>
+          <w:lang w:val="el-GR"/>
+        </w:rPr>
+      </w:r>
+    </w:p>
+    <w:p>
+      <w:pPr>
+        <w:pStyle w:val="818"/>
+        <w:numPr>
+          <w:ilvl w:val="0"/>
+          <w:numId w:val="6"/>
+        </w:numPr>
+        <w:rPr>
+          <w:b w:val="0"/>
+          <w:bCs w:val="0"/>
+          <w:highlight w:val="none"/>
+          <w:lang w:val="el-GR"/>
+        </w:rPr>
+      </w:pPr>
+      <w:r>
+        <w:rPr>
+          <w:b/>
+          <w:bCs/>
+          <w:highlight w:val="none"/>
+          <w:lang w:val="el-GR"/>
+        </w:rPr>
+      </w:r>
+      <w:r>
+        <w:rPr>
+          <w:b/>
+          <w:bCs/>
           <w:highlight w:val="none"/>
           <w:lang w:val="el-GR"/>
         </w:rPr>
@@ -456,17 +613,6 @@
           <w:lang w:val="el-GR"/>
         </w:rPr>
       </w:r>
-    </w:p>
-    <w:p>
-      <w:pPr>
-        <w:ind w:left="0" w:firstLine="0"/>
-        <w:rPr>
-          <w:b/>
-          <w:bCs/>
-          <w:highlight w:val="none"/>
-          <w:lang w:val="el-GR"/>
-        </w:rPr>
-      </w:pPr>
       <w:r>
         <w:rPr>
           <w:b/>
@@ -505,19 +651,13 @@
       </w:r>
       <w:r>
         <w:rPr>
-          <w:b/>
-          <w:bCs/>
+          <w:b w:val="0"/>
+          <w:bCs w:val="0"/>
+          <w:highlight w:val="none"/>
+          <w:lang w:val="el-GR"/>
         </w:rPr>
       </w:r>
-    </w:p>
-    <w:p>
-      <w:pPr>
-        <w:pStyle w:val="605"/>
-        <w:numPr>
-          <w:ilvl w:val="0"/>
-          <w:numId w:val="2"/>
-        </w:numPr>
-      </w:pPr>
+      <w:r/>
       <w:r>
         <w:rPr>
           <w:b w:val="0"/>
@@ -525,7 +665,6 @@
           <w:highlight w:val="none"/>
           <w:lang w:val="el-GR"/>
         </w:rPr>
-        <w:t xml:space="preserve">Ε</w:t>
       </w:r>
       <w:r>
         <w:rPr>
@@ -534,7 +673,6 @@
           <w:highlight w:val="none"/>
           <w:lang w:val="el-GR"/>
         </w:rPr>
-        <w:t xml:space="preserve">ίσοδος στη σελ</w:t>
       </w:r>
       <w:r>
         <w:rPr>
@@ -543,7 +681,6 @@
           <w:highlight w:val="none"/>
           <w:lang w:val="el-GR"/>
         </w:rPr>
-        <w:t xml:space="preserve">ίδα ξεναγ</w:t>
       </w:r>
       <w:r>
         <w:rPr>
@@ -552,195 +689,11 @@
           <w:highlight w:val="none"/>
           <w:lang w:val="el-GR"/>
         </w:rPr>
-        <w:t xml:space="preserve">ήσεων</w:t>
       </w:r>
-      <w:r>
-        <w:rPr>
-          <w:b w:val="0"/>
-          <w:bCs w:val="0"/>
-        </w:rPr>
-      </w:r>
-      <w:r/>
     </w:p>
     <w:p>
       <w:pPr>
-        <w:pStyle w:val="605"/>
-        <w:numPr>
-          <w:ilvl w:val="0"/>
-          <w:numId w:val="2"/>
-        </w:numPr>
-      </w:pPr>
-      <w:r>
-        <w:rPr>
-          <w:b w:val="0"/>
-          <w:bCs w:val="0"/>
-          <w:highlight w:val="none"/>
-          <w:lang w:val="el-GR"/>
-        </w:rPr>
-        <w:t xml:space="preserve">Επιλογ</w:t>
-      </w:r>
-      <w:r>
-        <w:rPr>
-          <w:b w:val="0"/>
-          <w:bCs w:val="0"/>
-          <w:highlight w:val="none"/>
-          <w:lang w:val="el-GR"/>
-        </w:rPr>
-        <w:t xml:space="preserve">ή ξεν</w:t>
-      </w:r>
-      <w:r>
-        <w:rPr>
-          <w:b w:val="0"/>
-          <w:bCs w:val="0"/>
-          <w:highlight w:val="none"/>
-          <w:lang w:val="el-GR"/>
-        </w:rPr>
-        <w:t xml:space="preserve">άγησης απ</w:t>
-      </w:r>
-      <w:r>
-        <w:rPr>
-          <w:b w:val="0"/>
-          <w:bCs w:val="0"/>
-          <w:highlight w:val="none"/>
-          <w:lang w:val="el-GR"/>
-        </w:rPr>
-        <w:t xml:space="preserve">ό τη διαθ</w:t>
-      </w:r>
-      <w:r>
-        <w:rPr>
-          <w:b w:val="0"/>
-          <w:bCs w:val="0"/>
-          <w:highlight w:val="none"/>
-          <w:lang w:val="el-GR"/>
-        </w:rPr>
-        <w:t xml:space="preserve">έσιμη λ</w:t>
-      </w:r>
-      <w:r>
-        <w:rPr>
-          <w:b w:val="0"/>
-          <w:bCs w:val="0"/>
-          <w:highlight w:val="none"/>
-          <w:lang w:val="el-GR"/>
-        </w:rPr>
-        <w:t xml:space="preserve">ίστα</w:t>
-      </w:r>
-      <w:r>
-        <w:rPr>
-          <w:b w:val="0"/>
-          <w:bCs w:val="0"/>
-        </w:rPr>
-      </w:r>
-      <w:r/>
-    </w:p>
-    <w:p>
-      <w:pPr>
-        <w:pStyle w:val="605"/>
-        <w:numPr>
-          <w:ilvl w:val="0"/>
-          <w:numId w:val="2"/>
-        </w:numPr>
-      </w:pPr>
-      <w:r>
-        <w:rPr>
-          <w:b w:val="0"/>
-          <w:bCs w:val="0"/>
-          <w:highlight w:val="none"/>
-          <w:lang w:val="el-GR"/>
-        </w:rPr>
-        <w:t xml:space="preserve">Εισαγωγ</w:t>
-      </w:r>
-      <w:r>
-        <w:rPr>
-          <w:b w:val="0"/>
-          <w:bCs w:val="0"/>
-          <w:highlight w:val="none"/>
-          <w:lang w:val="el-GR"/>
-        </w:rPr>
-        <w:t xml:space="preserve">ή στοιχε</w:t>
-      </w:r>
-      <w:r>
-        <w:rPr>
-          <w:b w:val="0"/>
-          <w:bCs w:val="0"/>
-          <w:highlight w:val="none"/>
-          <w:lang w:val="el-GR"/>
-        </w:rPr>
-        <w:t xml:space="preserve">ίων πληρωμ</w:t>
-      </w:r>
-      <w:r>
-        <w:rPr>
-          <w:b w:val="0"/>
-          <w:bCs w:val="0"/>
-          <w:highlight w:val="none"/>
-          <w:lang w:val="el-GR"/>
-        </w:rPr>
-        <w:t xml:space="preserve">ής</w:t>
-      </w:r>
-      <w:r>
-        <w:rPr>
-          <w:b w:val="0"/>
-          <w:bCs w:val="0"/>
-          <w:lang w:val="el-GR"/>
-        </w:rPr>
-      </w:r>
-      <w:r/>
-    </w:p>
-    <w:p>
-      <w:pPr>
-        <w:pStyle w:val="605"/>
-        <w:numPr>
-          <w:ilvl w:val="0"/>
-          <w:numId w:val="2"/>
-        </w:numPr>
-      </w:pPr>
-      <w:r>
-        <w:rPr>
-          <w:b w:val="0"/>
-          <w:bCs w:val="0"/>
-          <w:highlight w:val="none"/>
-          <w:lang w:val="el-GR"/>
-        </w:rPr>
-        <w:t xml:space="preserve">Έλεγχος ορθ</w:t>
-      </w:r>
-      <w:r>
-        <w:rPr>
-          <w:b w:val="0"/>
-          <w:bCs w:val="0"/>
-          <w:highlight w:val="none"/>
-          <w:lang w:val="el-GR"/>
-        </w:rPr>
-        <w:t xml:space="preserve">ότητας στοιχε</w:t>
-      </w:r>
-      <w:r>
-        <w:rPr>
-          <w:b w:val="0"/>
-          <w:bCs w:val="0"/>
-          <w:highlight w:val="none"/>
-          <w:lang w:val="el-GR"/>
-        </w:rPr>
-        <w:t xml:space="preserve">ίων πληρωμ</w:t>
-      </w:r>
-      <w:r>
-        <w:rPr>
-          <w:b w:val="0"/>
-          <w:bCs w:val="0"/>
-          <w:highlight w:val="none"/>
-          <w:lang w:val="el-GR"/>
-        </w:rPr>
-        <w:t xml:space="preserve">ής</w:t>
-      </w:r>
-      <w:r>
-        <w:rPr>
-          <w:b w:val="0"/>
-          <w:bCs w:val="0"/>
-          <w:lang w:val="el-GR"/>
-        </w:rPr>
-      </w:r>
-      <w:r/>
-    </w:p>
-    <w:p>
-      <w:pPr>
-        <w:pStyle w:val="605"/>
+        <w:pStyle w:val="818"/>
         <w:numPr>
           <w:ilvl w:val="0"/>
           <w:numId w:val="2"/>
@@ -818,6 +771,7 @@
           <w:bCs w:val="0"/>
         </w:rPr>
       </w:r>
+      <w:r/>
     </w:p>
     <w:sectPr>
       <w:footnotePr/>
@@ -839,7 +793,6 @@
       <w:pPr>
         <w:spacing w:after="0" w:line="240" w:lineRule="auto"/>
       </w:pPr>
-      <w:r/>
       <w:r>
         <w:separator/>
       </w:r>
@@ -851,7 +804,6 @@
       <w:pPr>
         <w:spacing w:after="0" w:line="240" w:lineRule="auto"/>
       </w:pPr>
-      <w:r/>
       <w:r>
         <w:continuationSeparator/>
       </w:r>
@@ -868,7 +820,6 @@
       <w:pPr>
         <w:spacing w:after="0" w:line="240" w:lineRule="auto"/>
       </w:pPr>
-      <w:r/>
       <w:r>
         <w:separator/>
       </w:r>
@@ -880,7 +831,6 @@
       <w:pPr>
         <w:spacing w:after="0" w:line="240" w:lineRule="auto"/>
       </w:pPr>
-      <w:r/>
       <w:r>
         <w:continuationSeparator/>
       </w:r>
@@ -893,6 +843,210 @@
 <file path=word/numbering.xml><?xml version="1.0" encoding="utf-8"?>
 <w:numbering xmlns:wpc="http://schemas.microsoft.com/office/word/2010/wordprocessingCanvas" xmlns:mc="http://schemas.openxmlformats.org/markup-compatibility/2006" xmlns:o="urn:schemas-microsoft-com:office:office" xmlns:r="http://schemas.openxmlformats.org/officeDocument/2006/relationships" xmlns:m="http://schemas.openxmlformats.org/officeDocument/2006/math" xmlns:v="urn:schemas-microsoft-com:vml" xmlns:wp14="http://schemas.microsoft.com/office/word/2010/wordprocessingDrawing" xmlns:wp="http://schemas.openxmlformats.org/drawingml/2006/wordprocessingDrawing" xmlns:w10="urn:schemas-microsoft-com:office:word" xmlns:w="http://schemas.openxmlformats.org/wordprocessingml/2006/main" xmlns:w14="http://schemas.microsoft.com/office/word/2010/wordml" xmlns:w15="http://schemas.microsoft.com/office/word/2012/wordml" xmlns:wpg="http://schemas.microsoft.com/office/word/2010/wordprocessingGroup" xmlns:wpi="http://schemas.microsoft.com/office/word/2010/wordprocessingInk" xmlns:wne="http://schemas.microsoft.com/office/word/2006/wordml" xmlns:wps="http://schemas.microsoft.com/office/word/2010/wordprocessingShape" mc:Ignorable="w14 w15 wp14">
   <w:abstractNum w:abstractNumId="0">
+    <w:multiLevelType w:val="hybridMultilevel"/>
+    <w:lvl w:ilvl="0">
+      <w:start w:val="1"/>
+      <w:numFmt w:val="decimal"/>
+      <w:isLgl w:val="false"/>
+      <w:suff w:val="tab"/>
+      <w:lvlText w:val="%1."/>
+      <w:lvlJc w:val="left"/>
+      <w:pPr>
+        <w:ind w:left="2125" w:hanging="360"/>
+      </w:pPr>
+    </w:lvl>
+    <w:lvl w:ilvl="1">
+      <w:start w:val="1"/>
+      <w:numFmt w:val="lowerLetter"/>
+      <w:isLgl w:val="false"/>
+      <w:suff w:val="tab"/>
+      <w:lvlText w:val="%2."/>
+      <w:lvlJc w:val="left"/>
+      <w:pPr>
+        <w:ind w:left="2845" w:hanging="360"/>
+      </w:pPr>
+    </w:lvl>
+    <w:lvl w:ilvl="2">
+      <w:start w:val="1"/>
+      <w:numFmt w:val="lowerRoman"/>
+      <w:isLgl w:val="false"/>
+      <w:suff w:val="tab"/>
+      <w:lvlText w:val="%3."/>
+      <w:lvlJc w:val="right"/>
+      <w:pPr>
+        <w:ind w:left="3565" w:hanging="180"/>
+      </w:pPr>
+    </w:lvl>
+    <w:lvl w:ilvl="3">
+      <w:start w:val="1"/>
+      <w:numFmt w:val="decimal"/>
+      <w:isLgl w:val="false"/>
+      <w:suff w:val="tab"/>
+      <w:lvlText w:val="%4."/>
+      <w:lvlJc w:val="left"/>
+      <w:pPr>
+        <w:ind w:left="4285" w:hanging="360"/>
+      </w:pPr>
+    </w:lvl>
+    <w:lvl w:ilvl="4">
+      <w:start w:val="1"/>
+      <w:numFmt w:val="lowerLetter"/>
+      <w:isLgl w:val="false"/>
+      <w:suff w:val="tab"/>
+      <w:lvlText w:val="%5."/>
+      <w:lvlJc w:val="left"/>
+      <w:pPr>
+        <w:ind w:left="5005" w:hanging="360"/>
+      </w:pPr>
+    </w:lvl>
+    <w:lvl w:ilvl="5">
+      <w:start w:val="1"/>
+      <w:numFmt w:val="lowerRoman"/>
+      <w:isLgl w:val="false"/>
+      <w:suff w:val="tab"/>
+      <w:lvlText w:val="%6."/>
+      <w:lvlJc w:val="right"/>
+      <w:pPr>
+        <w:ind w:left="5725" w:hanging="180"/>
+      </w:pPr>
+    </w:lvl>
+    <w:lvl w:ilvl="6">
+      <w:start w:val="1"/>
+      <w:numFmt w:val="decimal"/>
+      <w:isLgl w:val="false"/>
+      <w:suff w:val="tab"/>
+      <w:lvlText w:val="%7."/>
+      <w:lvlJc w:val="left"/>
+      <w:pPr>
+        <w:ind w:left="6445" w:hanging="360"/>
+      </w:pPr>
+    </w:lvl>
+    <w:lvl w:ilvl="7">
+      <w:start w:val="1"/>
+      <w:numFmt w:val="lowerLetter"/>
+      <w:isLgl w:val="false"/>
+      <w:suff w:val="tab"/>
+      <w:lvlText w:val="%8."/>
+      <w:lvlJc w:val="left"/>
+      <w:pPr>
+        <w:ind w:left="7165" w:hanging="360"/>
+      </w:pPr>
+    </w:lvl>
+    <w:lvl w:ilvl="8">
+      <w:start w:val="1"/>
+      <w:numFmt w:val="lowerRoman"/>
+      <w:isLgl w:val="false"/>
+      <w:suff w:val="tab"/>
+      <w:lvlText w:val="%9."/>
+      <w:lvlJc w:val="right"/>
+      <w:pPr>
+        <w:ind w:left="7885" w:hanging="180"/>
+      </w:pPr>
+    </w:lvl>
+  </w:abstractNum>
+  <w:abstractNum w:abstractNumId="1">
+    <w:multiLevelType w:val="hybridMultilevel"/>
+    <w:lvl w:ilvl="0">
+      <w:start w:val="5"/>
+      <w:numFmt w:val="decimal"/>
+      <w:isLgl w:val="false"/>
+      <w:suff w:val="tab"/>
+      <w:lvlText w:val="%1."/>
+      <w:lvlJc w:val="left"/>
+      <w:pPr>
+        <w:ind w:left="2125" w:hanging="360"/>
+      </w:pPr>
+    </w:lvl>
+    <w:lvl w:ilvl="1">
+      <w:start w:val="1"/>
+      <w:numFmt w:val="lowerLetter"/>
+      <w:isLgl w:val="false"/>
+      <w:suff w:val="tab"/>
+      <w:lvlText w:val="%2."/>
+      <w:lvlJc w:val="left"/>
+      <w:pPr>
+        <w:ind w:left="2845" w:hanging="360"/>
+      </w:pPr>
+    </w:lvl>
+    <w:lvl w:ilvl="2">
+      <w:start w:val="1"/>
+      <w:numFmt w:val="lowerRoman"/>
+      <w:isLgl w:val="false"/>
+      <w:suff w:val="tab"/>
+      <w:lvlText w:val="%3."/>
+      <w:lvlJc w:val="right"/>
+      <w:pPr>
+        <w:ind w:left="3565" w:hanging="180"/>
+      </w:pPr>
+    </w:lvl>
+    <w:lvl w:ilvl="3">
+      <w:start w:val="1"/>
+      <w:numFmt w:val="decimal"/>
+      <w:isLgl w:val="false"/>
+      <w:suff w:val="tab"/>
+      <w:lvlText w:val="%4."/>
+      <w:lvlJc w:val="left"/>
+      <w:pPr>
+        <w:ind w:left="4285" w:hanging="360"/>
+      </w:pPr>
+    </w:lvl>
+    <w:lvl w:ilvl="4">
+      <w:start w:val="1"/>
+      <w:numFmt w:val="lowerLetter"/>
+      <w:isLgl w:val="false"/>
+      <w:suff w:val="tab"/>
+      <w:lvlText w:val="%5."/>
+      <w:lvlJc w:val="left"/>
+      <w:pPr>
+        <w:ind w:left="5005" w:hanging="360"/>
+      </w:pPr>
+    </w:lvl>
+    <w:lvl w:ilvl="5">
+      <w:start w:val="1"/>
+      <w:numFmt w:val="lowerRoman"/>
+      <w:isLgl w:val="false"/>
+      <w:suff w:val="tab"/>
+      <w:lvlText w:val="%6."/>
+      <w:lvlJc w:val="right"/>
+      <w:pPr>
+        <w:ind w:left="5725" w:hanging="180"/>
+      </w:pPr>
+    </w:lvl>
+    <w:lvl w:ilvl="6">
+      <w:start w:val="1"/>
+      <w:numFmt w:val="decimal"/>
+      <w:isLgl w:val="false"/>
+      <w:suff w:val="tab"/>
+      <w:lvlText w:val="%7."/>
+      <w:lvlJc w:val="left"/>
+      <w:pPr>
+        <w:ind w:left="6445" w:hanging="360"/>
+      </w:pPr>
+    </w:lvl>
+    <w:lvl w:ilvl="7">
+      <w:start w:val="1"/>
+      <w:numFmt w:val="lowerLetter"/>
+      <w:isLgl w:val="false"/>
+      <w:suff w:val="tab"/>
+      <w:lvlText w:val="%8."/>
+      <w:lvlJc w:val="left"/>
+      <w:pPr>
+        <w:ind w:left="7165" w:hanging="360"/>
+      </w:pPr>
+    </w:lvl>
+    <w:lvl w:ilvl="8">
+      <w:start w:val="1"/>
+      <w:numFmt w:val="lowerRoman"/>
+      <w:isLgl w:val="false"/>
+      <w:suff w:val="tab"/>
+      <w:lvlText w:val="%9."/>
+      <w:lvlJc w:val="right"/>
+      <w:pPr>
+        <w:ind w:left="7885" w:hanging="180"/>
+      </w:pPr>
+    </w:lvl>
+  </w:abstractNum>
+  <w:abstractNum w:abstractNumId="2">
     <w:multiLevelType w:val="hybridMultilevel"/>
     <w:lvl w:ilvl="0">
       <w:start w:val="1"/>
@@ -994,7 +1148,7 @@
       </w:pPr>
     </w:lvl>
   </w:abstractNum>
-  <w:abstractNum w:abstractNumId="1">
+  <w:abstractNum w:abstractNumId="3">
     <w:multiLevelType w:val="hybridMultilevel"/>
     <w:lvl w:ilvl="0">
       <w:start w:val="1"/>
@@ -1004,7 +1158,7 @@
       <w:lvlText w:val="%1."/>
       <w:lvlJc w:val="left"/>
       <w:pPr>
-        <w:ind w:left="709" w:hanging="360"/>
+        <w:ind w:left="720" w:hanging="360"/>
       </w:pPr>
     </w:lvl>
     <w:lvl w:ilvl="1">
@@ -1015,7 +1169,7 @@
       <w:lvlText w:val="%2."/>
       <w:lvlJc w:val="left"/>
       <w:pPr>
-        <w:ind w:left="1429" w:hanging="360"/>
+        <w:ind w:left="1440" w:hanging="360"/>
       </w:pPr>
     </w:lvl>
     <w:lvl w:ilvl="2">
@@ -1026,7 +1180,7 @@
       <w:lvlText w:val="%3."/>
       <w:lvlJc w:val="right"/>
       <w:pPr>
-        <w:ind w:left="2149" w:hanging="180"/>
+        <w:ind w:left="2160" w:hanging="180"/>
       </w:pPr>
     </w:lvl>
     <w:lvl w:ilvl="3">
@@ -1037,7 +1191,7 @@
       <w:lvlText w:val="%4."/>
       <w:lvlJc w:val="left"/>
       <w:pPr>
-        <w:ind w:left="2869" w:hanging="360"/>
+        <w:ind w:left="2880" w:hanging="360"/>
       </w:pPr>
     </w:lvl>
     <w:lvl w:ilvl="4">
@@ -1048,7 +1202,7 @@
       <w:lvlText w:val="%5."/>
       <w:lvlJc w:val="left"/>
       <w:pPr>
-        <w:ind w:left="3589" w:hanging="360"/>
+        <w:ind w:left="3600" w:hanging="360"/>
       </w:pPr>
     </w:lvl>
     <w:lvl w:ilvl="5">
@@ -1059,7 +1213,7 @@
       <w:lvlText w:val="%6."/>
       <w:lvlJc w:val="right"/>
       <w:pPr>
-        <w:ind w:left="4309" w:hanging="180"/>
+        <w:ind w:left="4320" w:hanging="180"/>
       </w:pPr>
     </w:lvl>
     <w:lvl w:ilvl="6">
@@ -1070,7 +1224,7 @@
       <w:lvlText w:val="%7."/>
       <w:lvlJc w:val="left"/>
       <w:pPr>
-        <w:ind w:left="5029" w:hanging="360"/>
+        <w:ind w:left="5040" w:hanging="360"/>
       </w:pPr>
     </w:lvl>
     <w:lvl w:ilvl="7">
@@ -1081,7 +1235,7 @@
       <w:lvlText w:val="%8."/>
       <w:lvlJc w:val="left"/>
       <w:pPr>
-        <w:ind w:left="5749" w:hanging="360"/>
+        <w:ind w:left="5760" w:hanging="360"/>
       </w:pPr>
     </w:lvl>
     <w:lvl w:ilvl="8">
@@ -1092,7 +1246,214 @@
       <w:lvlText w:val="%9."/>
       <w:lvlJc w:val="right"/>
       <w:pPr>
-        <w:ind w:left="6469" w:hanging="180"/>
+        <w:ind w:left="6480" w:hanging="180"/>
+      </w:pPr>
+    </w:lvl>
+  </w:abstractNum>
+  <w:abstractNum w:abstractNumId="4">
+    <w:multiLevelType w:val="hybridMultilevel"/>
+    <w:lvl w:ilvl="0">
+      <w:start w:val="1"/>
+      <w:numFmt w:val="lowerLetter"/>
+      <w:isLgl w:val="false"/>
+      <w:suff w:val="tab"/>
+      <w:lvlText w:val="%1."/>
+      <w:lvlJc w:val="left"/>
+      <w:pPr>
+        <w:ind w:left="1417" w:hanging="360"/>
+      </w:pPr>
+    </w:lvl>
+    <w:lvl w:ilvl="1">
+      <w:start w:val="1"/>
+      <w:numFmt w:val="lowerLetter"/>
+      <w:isLgl w:val="false"/>
+      <w:suff w:val="tab"/>
+      <w:lvlText w:val="%2."/>
+      <w:lvlJc w:val="left"/>
+      <w:pPr>
+        <w:ind w:left="2137" w:hanging="360"/>
+      </w:pPr>
+    </w:lvl>
+    <w:lvl w:ilvl="2">
+      <w:start w:val="1"/>
+      <w:numFmt w:val="lowerRoman"/>
+      <w:isLgl w:val="false"/>
+      <w:suff w:val="tab"/>
+      <w:lvlText w:val="%3."/>
+      <w:lvlJc w:val="right"/>
+      <w:pPr>
+        <w:ind w:left="2857" w:hanging="180"/>
+      </w:pPr>
+    </w:lvl>
+    <w:lvl w:ilvl="3">
+      <w:start w:val="1"/>
+      <w:numFmt w:val="decimal"/>
+      <w:isLgl w:val="false"/>
+      <w:suff w:val="tab"/>
+      <w:lvlText w:val="%4."/>
+      <w:lvlJc w:val="left"/>
+      <w:pPr>
+        <w:ind w:left="3577" w:hanging="360"/>
+      </w:pPr>
+    </w:lvl>
+    <w:lvl w:ilvl="4">
+      <w:start w:val="1"/>
+      <w:numFmt w:val="lowerLetter"/>
+      <w:isLgl w:val="false"/>
+      <w:suff w:val="tab"/>
+      <w:lvlText w:val="%5."/>
+      <w:lvlJc w:val="left"/>
+      <w:pPr>
+        <w:ind w:left="4297" w:hanging="360"/>
+      </w:pPr>
+    </w:lvl>
+    <w:lvl w:ilvl="5">
+      <w:start w:val="1"/>
+      <w:numFmt w:val="lowerRoman"/>
+      <w:isLgl w:val="false"/>
+      <w:suff w:val="tab"/>
+      <w:lvlText w:val="%6."/>
+      <w:lvlJc w:val="right"/>
+      <w:pPr>
+        <w:ind w:left="5017" w:hanging="180"/>
+      </w:pPr>
+    </w:lvl>
+    <w:lvl w:ilvl="6">
+      <w:start w:val="1"/>
+      <w:numFmt w:val="decimal"/>
+      <w:isLgl w:val="false"/>
+      <w:suff w:val="tab"/>
+      <w:lvlText w:val="%7."/>
+      <w:lvlJc w:val="left"/>
+      <w:pPr>
+        <w:ind w:left="5737" w:hanging="360"/>
+      </w:pPr>
+    </w:lvl>
+    <w:lvl w:ilvl="7">
+      <w:start w:val="1"/>
+      <w:numFmt w:val="lowerLetter"/>
+      <w:isLgl w:val="false"/>
+      <w:suff w:val="tab"/>
+      <w:lvlText w:val="%8."/>
+      <w:lvlJc w:val="left"/>
+      <w:pPr>
+        <w:ind w:left="6457" w:hanging="360"/>
+      </w:pPr>
+    </w:lvl>
+    <w:lvl w:ilvl="8">
+      <w:start w:val="1"/>
+      <w:numFmt w:val="lowerRoman"/>
+      <w:isLgl w:val="false"/>
+      <w:suff w:val="tab"/>
+      <w:lvlText w:val="%9."/>
+      <w:lvlJc w:val="right"/>
+      <w:pPr>
+        <w:ind w:left="7177" w:hanging="180"/>
+      </w:pPr>
+    </w:lvl>
+  </w:abstractNum>
+  <w:abstractNum w:abstractNumId="5">
+    <w:multiLevelType w:val="hybridMultilevel"/>
+    <w:lvl w:ilvl="0">
+      <w:start w:val="2"/>
+      <w:numFmt w:val="lowerLetter"/>
+      <w:isLgl w:val="false"/>
+      <w:suff w:val="tab"/>
+      <w:lvlText w:val="%1."/>
+      <w:lvlJc w:val="left"/>
+      <w:pPr>
+        <w:ind w:left="1417" w:hanging="360"/>
+      </w:pPr>
+      <w:rPr>
+        <w:b/>
+      </w:rPr>
+    </w:lvl>
+    <w:lvl w:ilvl="1">
+      <w:start w:val="1"/>
+      <w:numFmt w:val="lowerLetter"/>
+      <w:isLgl w:val="false"/>
+      <w:suff w:val="tab"/>
+      <w:lvlText w:val="%2."/>
+      <w:lvlJc w:val="left"/>
+      <w:pPr>
+        <w:ind w:left="2137" w:hanging="360"/>
+      </w:pPr>
+    </w:lvl>
+    <w:lvl w:ilvl="2">
+      <w:start w:val="1"/>
+      <w:numFmt w:val="lowerRoman"/>
+      <w:isLgl w:val="false"/>
+      <w:suff w:val="tab"/>
+      <w:lvlText w:val="%3."/>
+      <w:lvlJc w:val="right"/>
+      <w:pPr>
+        <w:ind w:left="2857" w:hanging="180"/>
+      </w:pPr>
+    </w:lvl>
+    <w:lvl w:ilvl="3">
+      <w:start w:val="1"/>
+      <w:numFmt w:val="decimal"/>
+      <w:isLgl w:val="false"/>
+      <w:suff w:val="tab"/>
+      <w:lvlText w:val="%4."/>
+      <w:lvlJc w:val="left"/>
+      <w:pPr>
+        <w:ind w:left="3577" w:hanging="360"/>
+      </w:pPr>
+    </w:lvl>
+    <w:lvl w:ilvl="4">
+      <w:start w:val="1"/>
+      <w:numFmt w:val="lowerLetter"/>
+      <w:isLgl w:val="false"/>
+      <w:suff w:val="tab"/>
+      <w:lvlText w:val="%5."/>
+      <w:lvlJc w:val="left"/>
+      <w:pPr>
+        <w:ind w:left="4297" w:hanging="360"/>
+      </w:pPr>
+    </w:lvl>
+    <w:lvl w:ilvl="5">
+      <w:start w:val="1"/>
+      <w:numFmt w:val="lowerRoman"/>
+      <w:isLgl w:val="false"/>
+      <w:suff w:val="tab"/>
+      <w:lvlText w:val="%6."/>
+      <w:lvlJc w:val="right"/>
+      <w:pPr>
+        <w:ind w:left="5017" w:hanging="180"/>
+      </w:pPr>
+    </w:lvl>
+    <w:lvl w:ilvl="6">
+      <w:start w:val="1"/>
+      <w:numFmt w:val="decimal"/>
+      <w:isLgl w:val="false"/>
+      <w:suff w:val="tab"/>
+      <w:lvlText w:val="%7."/>
+      <w:lvlJc w:val="left"/>
+      <w:pPr>
+        <w:ind w:left="5737" w:hanging="360"/>
+      </w:pPr>
+    </w:lvl>
+    <w:lvl w:ilvl="7">
+      <w:start w:val="1"/>
+      <w:numFmt w:val="lowerLetter"/>
+      <w:isLgl w:val="false"/>
+      <w:suff w:val="tab"/>
+      <w:lvlText w:val="%8."/>
+      <w:lvlJc w:val="left"/>
+      <w:pPr>
+        <w:ind w:left="6457" w:hanging="360"/>
+      </w:pPr>
+    </w:lvl>
+    <w:lvl w:ilvl="8">
+      <w:start w:val="1"/>
+      <w:numFmt w:val="lowerRoman"/>
+      <w:isLgl w:val="false"/>
+      <w:suff w:val="tab"/>
+      <w:lvlText w:val="%9."/>
+      <w:lvlJc w:val="right"/>
+      <w:pPr>
+        <w:ind w:left="7177" w:hanging="180"/>
       </w:pPr>
     </w:lvl>
   </w:abstractNum>
@@ -1101,6 +1462,18 @@
   </w:num>
   <w:num w:numId="2">
     <w:abstractNumId w:val="1"/>
+  </w:num>
+  <w:num w:numId="3">
+    <w:abstractNumId w:val="2"/>
+  </w:num>
+  <w:num w:numId="4">
+    <w:abstractNumId w:val="3"/>
+  </w:num>
+  <w:num w:numId="5">
+    <w:abstractNumId w:val="4"/>
+  </w:num>
+  <w:num w:numId="6">
+    <w:abstractNumId w:val="5"/>
   </w:num>
 </w:numbering>
 </file>
@@ -1261,11 +1634,11 @@
     <w:lsdException w:name="Bibliography" w:uiPriority="37"/>
     <w:lsdException w:name="TOC Heading" w:uiPriority="39" w:qFormat="1"/>
   </w:latentStyles>
-  <w:style w:type="paragraph" w:styleId="13">
+  <w:style w:type="paragraph" w:styleId="638">
     <w:name w:val="Heading 1"/>
-    <w:basedOn w:val="601"/>
-    <w:next w:val="601"/>
-    <w:link w:val="14"/>
+    <w:basedOn w:val="814"/>
+    <w:next w:val="814"/>
+    <w:link w:val="639"/>
     <w:uiPriority w:val="9"/>
     <w:qFormat/>
     <w:pPr>
@@ -1280,10 +1653,9 @@
       <w:szCs w:val="40"/>
     </w:rPr>
   </w:style>
-  <w:style w:type="character" w:styleId="14">
+  <w:style w:type="character" w:styleId="639">
     <w:name w:val="Heading 1 Char"/>
-    <w:basedOn w:val="11"/>
-    <w:link w:val="13"/>
+    <w:link w:val="638"/>
     <w:uiPriority w:val="9"/>
     <w:rPr>
       <w:rFonts w:ascii="Arial" w:hAnsi="Arial" w:eastAsia="Arial" w:cs="Arial"/>
@@ -1291,11 +1663,11 @@
       <w:szCs w:val="40"/>
     </w:rPr>
   </w:style>
-  <w:style w:type="paragraph" w:styleId="15">
+  <w:style w:type="paragraph" w:styleId="640">
     <w:name w:val="Heading 2"/>
-    <w:basedOn w:val="601"/>
-    <w:next w:val="601"/>
-    <w:link w:val="16"/>
+    <w:basedOn w:val="814"/>
+    <w:next w:val="814"/>
+    <w:link w:val="641"/>
     <w:uiPriority w:val="9"/>
     <w:unhideWhenUsed/>
     <w:qFormat/>
@@ -1310,21 +1682,20 @@
       <w:sz w:val="34"/>
     </w:rPr>
   </w:style>
-  <w:style w:type="character" w:styleId="16">
+  <w:style w:type="character" w:styleId="641">
     <w:name w:val="Heading 2 Char"/>
-    <w:basedOn w:val="11"/>
-    <w:link w:val="15"/>
+    <w:link w:val="640"/>
     <w:uiPriority w:val="9"/>
     <w:rPr>
       <w:rFonts w:ascii="Arial" w:hAnsi="Arial" w:eastAsia="Arial" w:cs="Arial"/>
       <w:sz w:val="34"/>
     </w:rPr>
   </w:style>
-  <w:style w:type="paragraph" w:styleId="17">
+  <w:style w:type="paragraph" w:styleId="642">
     <w:name w:val="Heading 3"/>
-    <w:basedOn w:val="601"/>
-    <w:next w:val="601"/>
-    <w:link w:val="18"/>
+    <w:basedOn w:val="814"/>
+    <w:next w:val="814"/>
+    <w:link w:val="643"/>
     <w:uiPriority w:val="9"/>
     <w:unhideWhenUsed/>
     <w:qFormat/>
@@ -1340,10 +1711,9 @@
       <w:szCs w:val="30"/>
     </w:rPr>
   </w:style>
-  <w:style w:type="character" w:styleId="18">
+  <w:style w:type="character" w:styleId="643">
     <w:name w:val="Heading 3 Char"/>
-    <w:basedOn w:val="11"/>
-    <w:link w:val="17"/>
+    <w:link w:val="642"/>
     <w:uiPriority w:val="9"/>
     <w:rPr>
       <w:rFonts w:ascii="Arial" w:hAnsi="Arial" w:eastAsia="Arial" w:cs="Arial"/>
@@ -1351,11 +1721,11 @@
       <w:szCs w:val="30"/>
     </w:rPr>
   </w:style>
-  <w:style w:type="paragraph" w:styleId="19">
+  <w:style w:type="paragraph" w:styleId="644">
     <w:name w:val="Heading 4"/>
-    <w:basedOn w:val="601"/>
-    <w:next w:val="601"/>
-    <w:link w:val="20"/>
+    <w:basedOn w:val="814"/>
+    <w:next w:val="814"/>
+    <w:link w:val="645"/>
     <w:uiPriority w:val="9"/>
     <w:unhideWhenUsed/>
     <w:qFormat/>
@@ -1373,10 +1743,9 @@
       <w:szCs w:val="26"/>
     </w:rPr>
   </w:style>
-  <w:style w:type="character" w:styleId="20">
+  <w:style w:type="character" w:styleId="645">
     <w:name w:val="Heading 4 Char"/>
-    <w:basedOn w:val="11"/>
-    <w:link w:val="19"/>
+    <w:link w:val="644"/>
     <w:uiPriority w:val="9"/>
     <w:rPr>
       <w:rFonts w:ascii="Arial" w:hAnsi="Arial" w:eastAsia="Arial" w:cs="Arial"/>
@@ -1386,11 +1755,11 @@
       <w:szCs w:val="26"/>
     </w:rPr>
   </w:style>
-  <w:style w:type="paragraph" w:styleId="21">
+  <w:style w:type="paragraph" w:styleId="646">
     <w:name w:val="Heading 5"/>
-    <w:basedOn w:val="601"/>
-    <w:next w:val="601"/>
-    <w:link w:val="22"/>
+    <w:basedOn w:val="814"/>
+    <w:next w:val="814"/>
+    <w:link w:val="647"/>
     <w:uiPriority w:val="9"/>
     <w:unhideWhenUsed/>
     <w:qFormat/>
@@ -1408,10 +1777,9 @@
       <w:szCs w:val="24"/>
     </w:rPr>
   </w:style>
-  <w:style w:type="character" w:styleId="22">
+  <w:style w:type="character" w:styleId="647">
     <w:name w:val="Heading 5 Char"/>
-    <w:basedOn w:val="11"/>
-    <w:link w:val="21"/>
+    <w:link w:val="646"/>
     <w:uiPriority w:val="9"/>
     <w:rPr>
       <w:rFonts w:ascii="Arial" w:hAnsi="Arial" w:eastAsia="Arial" w:cs="Arial"/>
@@ -1421,11 +1789,11 @@
       <w:szCs w:val="24"/>
     </w:rPr>
   </w:style>
-  <w:style w:type="paragraph" w:styleId="23">
+  <w:style w:type="paragraph" w:styleId="648">
     <w:name w:val="Heading 6"/>
-    <w:basedOn w:val="601"/>
-    <w:next w:val="601"/>
-    <w:link w:val="24"/>
+    <w:basedOn w:val="814"/>
+    <w:next w:val="814"/>
+    <w:link w:val="649"/>
     <w:uiPriority w:val="9"/>
     <w:unhideWhenUsed/>
     <w:qFormat/>
@@ -1443,10 +1811,9 @@
       <w:szCs w:val="22"/>
     </w:rPr>
   </w:style>
-  <w:style w:type="character" w:styleId="24">
+  <w:style w:type="character" w:styleId="649">
     <w:name w:val="Heading 6 Char"/>
-    <w:basedOn w:val="11"/>
-    <w:link w:val="23"/>
+    <w:link w:val="648"/>
     <w:uiPriority w:val="9"/>
     <w:rPr>
       <w:rFonts w:ascii="Arial" w:hAnsi="Arial" w:eastAsia="Arial" w:cs="Arial"/>
@@ -1456,11 +1823,11 @@
       <w:szCs w:val="22"/>
     </w:rPr>
   </w:style>
-  <w:style w:type="paragraph" w:styleId="25">
+  <w:style w:type="paragraph" w:styleId="650">
     <w:name w:val="Heading 7"/>
-    <w:basedOn w:val="601"/>
-    <w:next w:val="601"/>
-    <w:link w:val="26"/>
+    <w:basedOn w:val="814"/>
+    <w:next w:val="814"/>
+    <w:link w:val="651"/>
     <w:uiPriority w:val="9"/>
     <w:unhideWhenUsed/>
     <w:qFormat/>
@@ -1480,10 +1847,9 @@
       <w:szCs w:val="22"/>
     </w:rPr>
   </w:style>
-  <w:style w:type="character" w:styleId="26">
+  <w:style w:type="character" w:styleId="651">
     <w:name w:val="Heading 7 Char"/>
-    <w:basedOn w:val="11"/>
-    <w:link w:val="25"/>
+    <w:link w:val="650"/>
     <w:uiPriority w:val="9"/>
     <w:rPr>
       <w:rFonts w:ascii="Arial" w:hAnsi="Arial" w:eastAsia="Arial" w:cs="Arial"/>
@@ -1495,11 +1861,11 @@
       <w:szCs w:val="22"/>
     </w:rPr>
   </w:style>
-  <w:style w:type="paragraph" w:styleId="27">
+  <w:style w:type="paragraph" w:styleId="652">
     <w:name w:val="Heading 8"/>
-    <w:basedOn w:val="601"/>
-    <w:next w:val="601"/>
-    <w:link w:val="28"/>
+    <w:basedOn w:val="814"/>
+    <w:next w:val="814"/>
+    <w:link w:val="653"/>
     <w:uiPriority w:val="9"/>
     <w:unhideWhenUsed/>
     <w:qFormat/>
@@ -1517,10 +1883,9 @@
       <w:szCs w:val="22"/>
     </w:rPr>
   </w:style>
-  <w:style w:type="character" w:styleId="28">
+  <w:style w:type="character" w:styleId="653">
     <w:name w:val="Heading 8 Char"/>
-    <w:basedOn w:val="11"/>
-    <w:link w:val="27"/>
+    <w:link w:val="652"/>
     <w:uiPriority w:val="9"/>
     <w:rPr>
       <w:rFonts w:ascii="Arial" w:hAnsi="Arial" w:eastAsia="Arial" w:cs="Arial"/>
@@ -1530,11 +1895,11 @@
       <w:szCs w:val="22"/>
     </w:rPr>
   </w:style>
-  <w:style w:type="paragraph" w:styleId="29">
+  <w:style w:type="paragraph" w:styleId="654">
     <w:name w:val="Heading 9"/>
-    <w:basedOn w:val="601"/>
-    <w:next w:val="601"/>
-    <w:link w:val="30"/>
+    <w:basedOn w:val="814"/>
+    <w:next w:val="814"/>
+    <w:link w:val="655"/>
     <w:uiPriority w:val="9"/>
     <w:unhideWhenUsed/>
     <w:qFormat/>
@@ -1552,10 +1917,9 @@
       <w:szCs w:val="21"/>
     </w:rPr>
   </w:style>
-  <w:style w:type="character" w:styleId="30">
+  <w:style w:type="character" w:styleId="655">
     <w:name w:val="Heading 9 Char"/>
-    <w:basedOn w:val="11"/>
-    <w:link w:val="29"/>
+    <w:link w:val="654"/>
     <w:uiPriority w:val="9"/>
     <w:rPr>
       <w:rFonts w:ascii="Arial" w:hAnsi="Arial" w:eastAsia="Arial" w:cs="Arial"/>
@@ -1565,11 +1929,11 @@
       <w:szCs w:val="21"/>
     </w:rPr>
   </w:style>
-  <w:style w:type="paragraph" w:styleId="34">
+  <w:style w:type="paragraph" w:styleId="656">
     <w:name w:val="Title"/>
-    <w:basedOn w:val="601"/>
-    <w:next w:val="601"/>
-    <w:link w:val="35"/>
+    <w:basedOn w:val="814"/>
+    <w:next w:val="814"/>
+    <w:link w:val="657"/>
     <w:uiPriority w:val="10"/>
     <w:qFormat/>
     <w:pPr>
@@ -1581,21 +1945,20 @@
       <w:szCs w:val="48"/>
     </w:rPr>
   </w:style>
-  <w:style w:type="character" w:styleId="35">
+  <w:style w:type="character" w:styleId="657">
     <w:name w:val="Title Char"/>
-    <w:basedOn w:val="11"/>
-    <w:link w:val="34"/>
+    <w:link w:val="656"/>
     <w:uiPriority w:val="10"/>
     <w:rPr>
       <w:sz w:val="48"/>
       <w:szCs w:val="48"/>
     </w:rPr>
   </w:style>
-  <w:style w:type="paragraph" w:styleId="36">
+  <w:style w:type="paragraph" w:styleId="658">
     <w:name w:val="Subtitle"/>
-    <w:basedOn w:val="601"/>
-    <w:next w:val="601"/>
-    <w:link w:val="37"/>
+    <w:basedOn w:val="814"/>
+    <w:next w:val="814"/>
+    <w:link w:val="659"/>
     <w:uiPriority w:val="11"/>
     <w:qFormat/>
     <w:pPr>
@@ -1606,21 +1969,20 @@
       <w:szCs w:val="24"/>
     </w:rPr>
   </w:style>
-  <w:style w:type="character" w:styleId="37">
+  <w:style w:type="character" w:styleId="659">
     <w:name w:val="Subtitle Char"/>
-    <w:basedOn w:val="11"/>
-    <w:link w:val="36"/>
+    <w:link w:val="658"/>
     <w:uiPriority w:val="11"/>
     <w:rPr>
       <w:sz w:val="24"/>
       <w:szCs w:val="24"/>
     </w:rPr>
   </w:style>
-  <w:style w:type="paragraph" w:styleId="38">
+  <w:style w:type="paragraph" w:styleId="660">
     <w:name w:val="Quote"/>
-    <w:basedOn w:val="601"/>
-    <w:next w:val="601"/>
-    <w:link w:val="39"/>
+    <w:basedOn w:val="814"/>
+    <w:next w:val="814"/>
+    <w:link w:val="661"/>
     <w:uiPriority w:val="29"/>
     <w:qFormat/>
     <w:pPr>
@@ -1630,19 +1992,19 @@
       <w:i/>
     </w:rPr>
   </w:style>
-  <w:style w:type="character" w:styleId="39">
+  <w:style w:type="character" w:styleId="661">
     <w:name w:val="Quote Char"/>
-    <w:link w:val="38"/>
+    <w:link w:val="660"/>
     <w:uiPriority w:val="29"/>
     <w:rPr>
       <w:i/>
     </w:rPr>
   </w:style>
-  <w:style w:type="paragraph" w:styleId="40">
+  <w:style w:type="paragraph" w:styleId="662">
     <w:name w:val="Intense Quote"/>
-    <w:basedOn w:val="601"/>
-    <w:next w:val="601"/>
-    <w:link w:val="41"/>
+    <w:basedOn w:val="814"/>
+    <w:next w:val="814"/>
+    <w:link w:val="663"/>
     <w:uiPriority w:val="30"/>
     <w:qFormat/>
     <w:pPr>
@@ -1660,18 +2022,18 @@
       <w:i/>
     </w:rPr>
   </w:style>
-  <w:style w:type="character" w:styleId="41">
+  <w:style w:type="character" w:styleId="663">
     <w:name w:val="Intense Quote Char"/>
-    <w:link w:val="40"/>
+    <w:link w:val="662"/>
     <w:uiPriority w:val="30"/>
     <w:rPr>
       <w:i/>
     </w:rPr>
   </w:style>
-  <w:style w:type="paragraph" w:styleId="42">
+  <w:style w:type="paragraph" w:styleId="664">
     <w:name w:val="Header"/>
-    <w:basedOn w:val="601"/>
-    <w:link w:val="43"/>
+    <w:basedOn w:val="814"/>
+    <w:link w:val="665"/>
     <w:uiPriority w:val="99"/>
     <w:unhideWhenUsed/>
     <w:pPr>
@@ -1682,16 +2044,15 @@
       </w:tabs>
     </w:pPr>
   </w:style>
-  <w:style w:type="character" w:styleId="43">
+  <w:style w:type="character" w:styleId="665">
     <w:name w:val="Header Char"/>
-    <w:basedOn w:val="11"/>
-    <w:link w:val="42"/>
+    <w:link w:val="664"/>
     <w:uiPriority w:val="99"/>
   </w:style>
-  <w:style w:type="paragraph" w:styleId="44">
+  <w:style w:type="paragraph" w:styleId="666">
     <w:name w:val="Footer"/>
-    <w:basedOn w:val="601"/>
-    <w:link w:val="47"/>
+    <w:basedOn w:val="814"/>
+    <w:link w:val="669"/>
     <w:uiPriority w:val="99"/>
     <w:unhideWhenUsed/>
     <w:pPr>
@@ -1702,16 +2063,15 @@
       </w:tabs>
     </w:pPr>
   </w:style>
-  <w:style w:type="character" w:styleId="45">
+  <w:style w:type="character" w:styleId="667">
     <w:name w:val="Footer Char"/>
-    <w:basedOn w:val="11"/>
-    <w:link w:val="44"/>
+    <w:link w:val="666"/>
     <w:uiPriority w:val="99"/>
   </w:style>
-  <w:style w:type="paragraph" w:styleId="46">
+  <w:style w:type="paragraph" w:styleId="668">
     <w:name w:val="Caption"/>
-    <w:basedOn w:val="601"/>
-    <w:next w:val="601"/>
+    <w:basedOn w:val="814"/>
+    <w:next w:val="814"/>
     <w:uiPriority w:val="35"/>
     <w:semiHidden/>
     <w:unhideWhenUsed/>
@@ -1727,15 +2087,15 @@
       <w:szCs w:val="18"/>
     </w:rPr>
   </w:style>
-  <w:style w:type="character" w:styleId="47">
+  <w:style w:type="character" w:styleId="669">
     <w:name w:val="Caption Char"/>
-    <w:basedOn w:val="46"/>
-    <w:link w:val="44"/>
+    <w:basedOn w:val="668"/>
+    <w:link w:val="666"/>
     <w:uiPriority w:val="99"/>
   </w:style>
-  <w:style w:type="table" w:styleId="48">
+  <w:style w:type="table" w:styleId="670">
     <w:name w:val="Table Grid"/>
-    <w:basedOn w:val="602"/>
+    <w:basedOn w:val="815"/>
     <w:uiPriority w:val="59"/>
     <w:pPr>
       <w:spacing w:after="0" w:line="240" w:lineRule="auto"/>
@@ -1758,9 +2118,9 @@
       </w:tblCellMar>
     </w:tblPr>
   </w:style>
-  <w:style w:type="table" w:styleId="49">
+  <w:style w:type="table" w:styleId="671">
     <w:name w:val="Table Grid Light"/>
-    <w:basedOn w:val="602"/>
+    <w:basedOn w:val="815"/>
     <w:uiPriority w:val="59"/>
     <w:pPr>
       <w:spacing w:after="0" w:line="240" w:lineRule="auto"/>
@@ -1783,9 +2143,9 @@
       </w:tblCellMar>
     </w:tblPr>
   </w:style>
-  <w:style w:type="table" w:styleId="50">
+  <w:style w:type="table" w:styleId="672">
     <w:name w:val="Plain Table 1"/>
-    <w:basedOn w:val="602"/>
+    <w:basedOn w:val="815"/>
     <w:uiPriority w:val="59"/>
     <w:pPr>
       <w:spacing w:after="0" w:line="240" w:lineRule="auto"/>
@@ -1850,9 +2210,9 @@
       </w:rPr>
     </w:tblStylePr>
   </w:style>
-  <w:style w:type="table" w:styleId="51">
+  <w:style w:type="table" w:styleId="673">
     <w:name w:val="Plain Table 2"/>
-    <w:basedOn w:val="602"/>
+    <w:basedOn w:val="815"/>
     <w:uiPriority w:val="59"/>
     <w:pPr>
       <w:spacing w:after="0" w:line="240" w:lineRule="auto"/>
@@ -1935,9 +2295,9 @@
       </w:rPr>
     </w:tblStylePr>
   </w:style>
-  <w:style w:type="table" w:styleId="52">
+  <w:style w:type="table" w:styleId="674">
     <w:name w:val="Plain Table 3"/>
-    <w:basedOn w:val="602"/>
+    <w:basedOn w:val="815"/>
     <w:uiPriority w:val="99"/>
     <w:pPr>
       <w:spacing w:after="0" w:line="240" w:lineRule="auto"/>
@@ -2012,9 +2372,9 @@
       </w:rPr>
     </w:tblStylePr>
   </w:style>
-  <w:style w:type="table" w:styleId="53">
+  <w:style w:type="table" w:styleId="675">
     <w:name w:val="Plain Table 4"/>
-    <w:basedOn w:val="602"/>
+    <w:basedOn w:val="815"/>
     <w:uiPriority w:val="99"/>
     <w:pPr>
       <w:spacing w:after="0" w:line="240" w:lineRule="auto"/>
@@ -2069,9 +2429,9 @@
       </w:rPr>
     </w:tblStylePr>
   </w:style>
-  <w:style w:type="table" w:styleId="54">
+  <w:style w:type="table" w:styleId="676">
     <w:name w:val="Plain Table 5"/>
-    <w:basedOn w:val="602"/>
+    <w:basedOn w:val="815"/>
     <w:uiPriority w:val="99"/>
     <w:pPr>
       <w:spacing w:after="0" w:line="240" w:lineRule="auto"/>
@@ -2157,9 +2517,9 @@
       </w:tcPr>
     </w:tblStylePr>
   </w:style>
-  <w:style w:type="table" w:styleId="55">
+  <w:style w:type="table" w:styleId="677">
     <w:name w:val="Grid Table 1 Light"/>
-    <w:basedOn w:val="602"/>
+    <w:basedOn w:val="815"/>
     <w:uiPriority w:val="99"/>
     <w:pPr>
       <w:spacing w:after="0" w:line="240" w:lineRule="auto"/>
@@ -2222,9 +2582,9 @@
       </w:rPr>
     </w:tblStylePr>
   </w:style>
-  <w:style w:type="table" w:styleId="56">
+  <w:style w:type="table" w:styleId="678">
     <w:name w:val="Grid Table 1 Light - Accent 1"/>
-    <w:basedOn w:val="602"/>
+    <w:basedOn w:val="815"/>
     <w:uiPriority w:val="99"/>
     <w:pPr>
       <w:spacing w:after="0" w:line="240" w:lineRule="auto"/>
@@ -2287,9 +2647,9 @@
       </w:rPr>
     </w:tblStylePr>
   </w:style>
-  <w:style w:type="table" w:styleId="57">
+  <w:style w:type="table" w:styleId="679">
     <w:name w:val="Grid Table 1 Light - Accent 2"/>
-    <w:basedOn w:val="602"/>
+    <w:basedOn w:val="815"/>
     <w:uiPriority w:val="99"/>
     <w:pPr>
       <w:spacing w:after="0" w:line="240" w:lineRule="auto"/>
@@ -2352,9 +2712,9 @@
       </w:rPr>
     </w:tblStylePr>
   </w:style>
-  <w:style w:type="table" w:styleId="58">
+  <w:style w:type="table" w:styleId="680">
     <w:name w:val="Grid Table 1 Light - Accent 3"/>
-    <w:basedOn w:val="602"/>
+    <w:basedOn w:val="815"/>
     <w:uiPriority w:val="99"/>
     <w:pPr>
       <w:spacing w:after="0" w:line="240" w:lineRule="auto"/>
@@ -2417,9 +2777,9 @@
       </w:rPr>
     </w:tblStylePr>
   </w:style>
-  <w:style w:type="table" w:styleId="59">
+  <w:style w:type="table" w:styleId="681">
     <w:name w:val="Grid Table 1 Light - Accent 4"/>
-    <w:basedOn w:val="602"/>
+    <w:basedOn w:val="815"/>
     <w:uiPriority w:val="99"/>
     <w:pPr>
       <w:spacing w:after="0" w:line="240" w:lineRule="auto"/>
@@ -2482,9 +2842,9 @@
       </w:rPr>
     </w:tblStylePr>
   </w:style>
-  <w:style w:type="table" w:styleId="60">
+  <w:style w:type="table" w:styleId="682">
     <w:name w:val="Grid Table 1 Light - Accent 5"/>
-    <w:basedOn w:val="602"/>
+    <w:basedOn w:val="815"/>
     <w:uiPriority w:val="99"/>
     <w:pPr>
       <w:spacing w:after="0" w:line="240" w:lineRule="auto"/>
@@ -2547,9 +2907,9 @@
       </w:rPr>
     </w:tblStylePr>
   </w:style>
-  <w:style w:type="table" w:styleId="61">
+  <w:style w:type="table" w:styleId="683">
     <w:name w:val="Grid Table 1 Light - Accent 6"/>
-    <w:basedOn w:val="602"/>
+    <w:basedOn w:val="815"/>
     <w:uiPriority w:val="99"/>
     <w:pPr>
       <w:spacing w:after="0" w:line="240" w:lineRule="auto"/>
@@ -2612,9 +2972,9 @@
       </w:rPr>
     </w:tblStylePr>
   </w:style>
-  <w:style w:type="table" w:styleId="62">
+  <w:style w:type="table" w:styleId="684">
     <w:name w:val="Grid Table 2"/>
-    <w:basedOn w:val="602"/>
+    <w:basedOn w:val="815"/>
     <w:uiPriority w:val="99"/>
     <w:pPr>
       <w:spacing w:after="0" w:line="240" w:lineRule="auto"/>
@@ -2692,9 +3052,9 @@
       </w:tcPr>
     </w:tblStylePr>
   </w:style>
-  <w:style w:type="table" w:styleId="63">
+  <w:style w:type="table" w:styleId="685">
     <w:name w:val="Grid Table 2 - Accent 1"/>
-    <w:basedOn w:val="602"/>
+    <w:basedOn w:val="815"/>
     <w:uiPriority w:val="99"/>
     <w:pPr>
       <w:spacing w:after="0" w:line="240" w:lineRule="auto"/>
@@ -2772,9 +3132,9 @@
       </w:tcPr>
     </w:tblStylePr>
   </w:style>
-  <w:style w:type="table" w:styleId="64">
+  <w:style w:type="table" w:styleId="686">
     <w:name w:val="Grid Table 2 - Accent 2"/>
-    <w:basedOn w:val="602"/>
+    <w:basedOn w:val="815"/>
     <w:uiPriority w:val="99"/>
     <w:pPr>
       <w:spacing w:after="0" w:line="240" w:lineRule="auto"/>
@@ -2852,9 +3212,9 @@
       </w:tcPr>
     </w:tblStylePr>
   </w:style>
-  <w:style w:type="table" w:styleId="65">
+  <w:style w:type="table" w:styleId="687">
     <w:name w:val="Grid Table 2 - Accent 3"/>
-    <w:basedOn w:val="602"/>
+    <w:basedOn w:val="815"/>
     <w:uiPriority w:val="99"/>
     <w:pPr>
       <w:spacing w:after="0" w:line="240" w:lineRule="auto"/>
@@ -2932,9 +3292,9 @@
       </w:tcPr>
     </w:tblStylePr>
   </w:style>
-  <w:style w:type="table" w:styleId="66">
+  <w:style w:type="table" w:styleId="688">
     <w:name w:val="Grid Table 2 - Accent 4"/>
-    <w:basedOn w:val="602"/>
+    <w:basedOn w:val="815"/>
     <w:uiPriority w:val="99"/>
     <w:pPr>
       <w:spacing w:after="0" w:line="240" w:lineRule="auto"/>
@@ -3012,9 +3372,9 @@
       </w:tcPr>
     </w:tblStylePr>
   </w:style>
-  <w:style w:type="table" w:styleId="67">
+  <w:style w:type="table" w:styleId="689">
     <w:name w:val="Grid Table 2 - Accent 5"/>
-    <w:basedOn w:val="602"/>
+    <w:basedOn w:val="815"/>
     <w:uiPriority w:val="99"/>
     <w:pPr>
       <w:spacing w:after="0" w:line="240" w:lineRule="auto"/>
@@ -3092,9 +3452,9 @@
       </w:tcPr>
     </w:tblStylePr>
   </w:style>
-  <w:style w:type="table" w:styleId="68">
+  <w:style w:type="table" w:styleId="690">
     <w:name w:val="Grid Table 2 - Accent 6"/>
-    <w:basedOn w:val="602"/>
+    <w:basedOn w:val="815"/>
     <w:uiPriority w:val="99"/>
     <w:pPr>
       <w:spacing w:after="0" w:line="240" w:lineRule="auto"/>
@@ -3172,9 +3532,9 @@
       </w:tcPr>
     </w:tblStylePr>
   </w:style>
-  <w:style w:type="table" w:styleId="69">
+  <w:style w:type="table" w:styleId="691">
     <w:name w:val="Grid Table 3"/>
-    <w:basedOn w:val="602"/>
+    <w:basedOn w:val="815"/>
     <w:uiPriority w:val="99"/>
     <w:pPr>
       <w:spacing w:after="0" w:line="240" w:lineRule="auto"/>
@@ -3218,7 +3578,7 @@
         <w:jc w:val="right"/>
       </w:pPr>
       <w:tcPr>
-        <w:shd w:color="ffffff"/>
+        <w:shd w:val="clear" w:color="ffffff"/>
         <w:tcBorders>
           <w:top w:val="none" w:color="000000" w:sz="4" w:space="0"/>
           <w:left w:val="none" w:color="000000" w:sz="4" w:space="0"/>
@@ -3248,7 +3608,7 @@
         <w:color w:val="404040"/>
       </w:rPr>
       <w:tcPr>
-        <w:shd w:color="ffffff"/>
+        <w:shd w:val="clear" w:color="ffffff"/>
         <w:tcBorders>
           <w:top w:val="none" w:color="000000" w:sz="4" w:space="0"/>
           <w:left w:val="none" w:color="000000" w:sz="4" w:space="0"/>
@@ -3273,9 +3633,9 @@
       </w:tcPr>
     </w:tblStylePr>
   </w:style>
-  <w:style w:type="table" w:styleId="70">
+  <w:style w:type="table" w:styleId="692">
     <w:name w:val="Grid Table 3 - Accent 1"/>
-    <w:basedOn w:val="602"/>
+    <w:basedOn w:val="815"/>
     <w:uiPriority w:val="99"/>
     <w:pPr>
       <w:spacing w:after="0" w:line="240" w:lineRule="auto"/>
@@ -3319,7 +3679,7 @@
         <w:jc w:val="right"/>
       </w:pPr>
       <w:tcPr>
-        <w:shd w:color="ffffff"/>
+        <w:shd w:val="clear" w:color="ffffff"/>
         <w:tcBorders>
           <w:top w:val="none" w:color="000000" w:sz="4" w:space="0"/>
           <w:left w:val="none" w:color="000000" w:sz="4" w:space="0"/>
@@ -3349,7 +3709,7 @@
         <w:color w:val="404040"/>
       </w:rPr>
       <w:tcPr>
-        <w:shd w:color="ffffff"/>
+        <w:shd w:val="clear" w:color="ffffff"/>
         <w:tcBorders>
           <w:top w:val="none" w:color="000000" w:sz="4" w:space="0"/>
           <w:left w:val="none" w:color="000000" w:sz="4" w:space="0"/>
@@ -3374,9 +3734,9 @@
       </w:tcPr>
     </w:tblStylePr>
   </w:style>
-  <w:style w:type="table" w:styleId="71">
+  <w:style w:type="table" w:styleId="693">
     <w:name w:val="Grid Table 3 - Accent 2"/>
-    <w:basedOn w:val="602"/>
+    <w:basedOn w:val="815"/>
     <w:uiPriority w:val="99"/>
     <w:pPr>
       <w:spacing w:after="0" w:line="240" w:lineRule="auto"/>
@@ -3420,7 +3780,7 @@
         <w:jc w:val="right"/>
       </w:pPr>
       <w:tcPr>
-        <w:shd w:color="ffffff"/>
+        <w:shd w:val="clear" w:color="ffffff"/>
         <w:tcBorders>
           <w:top w:val="none" w:color="000000" w:sz="4" w:space="0"/>
           <w:left w:val="none" w:color="000000" w:sz="4" w:space="0"/>
@@ -3450,7 +3810,7 @@
         <w:color w:val="404040"/>
       </w:rPr>
       <w:tcPr>
-        <w:shd w:color="ffffff"/>
+        <w:shd w:val="clear" w:color="ffffff"/>
         <w:tcBorders>
           <w:top w:val="none" w:color="000000" w:sz="4" w:space="0"/>
           <w:left w:val="none" w:color="000000" w:sz="4" w:space="0"/>
@@ -3475,9 +3835,9 @@
       </w:tcPr>
     </w:tblStylePr>
   </w:style>
-  <w:style w:type="table" w:styleId="72">
+  <w:style w:type="table" w:styleId="694">
     <w:name w:val="Grid Table 3 - Accent 3"/>
-    <w:basedOn w:val="602"/>
+    <w:basedOn w:val="815"/>
     <w:uiPriority w:val="99"/>
     <w:pPr>
       <w:spacing w:after="0" w:line="240" w:lineRule="auto"/>
@@ -3521,7 +3881,7 @@
         <w:jc w:val="right"/>
       </w:pPr>
       <w:tcPr>
-        <w:shd w:color="ffffff"/>
+        <w:shd w:val="clear" w:color="ffffff"/>
         <w:tcBorders>
           <w:top w:val="none" w:color="000000" w:sz="4" w:space="0"/>
           <w:left w:val="none" w:color="000000" w:sz="4" w:space="0"/>
@@ -3551,7 +3911,7 @@
         <w:color w:val="404040"/>
       </w:rPr>
       <w:tcPr>
-        <w:shd w:color="ffffff"/>
+        <w:shd w:val="clear" w:color="ffffff"/>
         <w:tcBorders>
           <w:top w:val="none" w:color="000000" w:sz="4" w:space="0"/>
           <w:left w:val="none" w:color="000000" w:sz="4" w:space="0"/>
@@ -3576,9 +3936,9 @@
       </w:tcPr>
     </w:tblStylePr>
   </w:style>
-  <w:style w:type="table" w:styleId="73">
+  <w:style w:type="table" w:styleId="695">
     <w:name w:val="Grid Table 3 - Accent 4"/>
-    <w:basedOn w:val="602"/>
+    <w:basedOn w:val="815"/>
     <w:uiPriority w:val="99"/>
     <w:pPr>
       <w:spacing w:after="0" w:line="240" w:lineRule="auto"/>
@@ -3622,7 +3982,7 @@
         <w:jc w:val="right"/>
       </w:pPr>
       <w:tcPr>
-        <w:shd w:color="ffffff"/>
+        <w:shd w:val="clear" w:color="ffffff"/>
         <w:tcBorders>
           <w:top w:val="none" w:color="000000" w:sz="4" w:space="0"/>
           <w:left w:val="none" w:color="000000" w:sz="4" w:space="0"/>
@@ -3652,7 +4012,7 @@
         <w:color w:val="404040"/>
       </w:rPr>
       <w:tcPr>
-        <w:shd w:color="ffffff"/>
+        <w:shd w:val="clear" w:color="ffffff"/>
         <w:tcBorders>
           <w:top w:val="none" w:color="000000" w:sz="4" w:space="0"/>
           <w:left w:val="none" w:color="000000" w:sz="4" w:space="0"/>
@@ -3677,9 +4037,9 @@
       </w:tcPr>
     </w:tblStylePr>
   </w:style>
-  <w:style w:type="table" w:styleId="74">
+  <w:style w:type="table" w:styleId="696">
     <w:name w:val="Grid Table 3 - Accent 5"/>
-    <w:basedOn w:val="602"/>
+    <w:basedOn w:val="815"/>
     <w:uiPriority w:val="99"/>
     <w:pPr>
       <w:spacing w:after="0" w:line="240" w:lineRule="auto"/>
@@ -3723,7 +4083,7 @@
         <w:jc w:val="right"/>
       </w:pPr>
       <w:tcPr>
-        <w:shd w:color="ffffff"/>
+        <w:shd w:val="clear" w:color="ffffff"/>
         <w:tcBorders>
           <w:top w:val="none" w:color="000000" w:sz="4" w:space="0"/>
           <w:left w:val="none" w:color="000000" w:sz="4" w:space="0"/>
@@ -3753,7 +4113,7 @@
         <w:color w:val="404040"/>
       </w:rPr>
       <w:tcPr>
-        <w:shd w:color="ffffff"/>
+        <w:shd w:val="clear" w:color="ffffff"/>
         <w:tcBorders>
           <w:top w:val="none" w:color="000000" w:sz="4" w:space="0"/>
           <w:left w:val="none" w:color="000000" w:sz="4" w:space="0"/>
@@ -3778,9 +4138,9 @@
       </w:tcPr>
     </w:tblStylePr>
   </w:style>
-  <w:style w:type="table" w:styleId="75">
+  <w:style w:type="table" w:styleId="697">
     <w:name w:val="Grid Table 3 - Accent 6"/>
-    <w:basedOn w:val="602"/>
+    <w:basedOn w:val="815"/>
     <w:uiPriority w:val="99"/>
     <w:pPr>
       <w:spacing w:after="0" w:line="240" w:lineRule="auto"/>
@@ -3824,7 +4184,7 @@
         <w:jc w:val="right"/>
       </w:pPr>
       <w:tcPr>
-        <w:shd w:color="ffffff"/>
+        <w:shd w:val="clear" w:color="ffffff"/>
         <w:tcBorders>
           <w:top w:val="none" w:color="000000" w:sz="4" w:space="0"/>
           <w:left w:val="none" w:color="000000" w:sz="4" w:space="0"/>
@@ -3854,7 +4214,7 @@
         <w:color w:val="404040"/>
       </w:rPr>
       <w:tcPr>
-        <w:shd w:color="ffffff"/>
+        <w:shd w:val="clear" w:color="ffffff"/>
         <w:tcBorders>
           <w:top w:val="none" w:color="000000" w:sz="4" w:space="0"/>
           <w:left w:val="none" w:color="000000" w:sz="4" w:space="0"/>
@@ -3879,9 +4239,9 @@
       </w:tcPr>
     </w:tblStylePr>
   </w:style>
-  <w:style w:type="table" w:styleId="76">
+  <w:style w:type="table" w:styleId="698">
     <w:name w:val="Grid Table 4"/>
-    <w:basedOn w:val="602"/>
+    <w:basedOn w:val="815"/>
     <w:uiPriority w:val="59"/>
     <w:pPr>
       <w:spacing w:after="0" w:line="240" w:lineRule="auto"/>
@@ -3960,9 +4320,9 @@
       </w:tcPr>
     </w:tblStylePr>
   </w:style>
-  <w:style w:type="table" w:styleId="77">
+  <w:style w:type="table" w:styleId="699">
     <w:name w:val="Grid Table 4 - Accent 1"/>
-    <w:basedOn w:val="602"/>
+    <w:basedOn w:val="815"/>
     <w:uiPriority w:val="59"/>
     <w:pPr>
       <w:spacing w:after="0" w:line="240" w:lineRule="auto"/>
@@ -4041,9 +4401,9 @@
       </w:tcPr>
     </w:tblStylePr>
   </w:style>
-  <w:style w:type="table" w:styleId="78">
+  <w:style w:type="table" w:styleId="700">
     <w:name w:val="Grid Table 4 - Accent 2"/>
-    <w:basedOn w:val="602"/>
+    <w:basedOn w:val="815"/>
     <w:uiPriority w:val="59"/>
     <w:pPr>
       <w:spacing w:after="0" w:line="240" w:lineRule="auto"/>
@@ -4122,9 +4482,9 @@
       </w:tcPr>
     </w:tblStylePr>
   </w:style>
-  <w:style w:type="table" w:styleId="79">
+  <w:style w:type="table" w:styleId="701">
     <w:name w:val="Grid Table 4 - Accent 3"/>
-    <w:basedOn w:val="602"/>
+    <w:basedOn w:val="815"/>
     <w:uiPriority w:val="59"/>
     <w:pPr>
       <w:spacing w:after="0" w:line="240" w:lineRule="auto"/>
@@ -4203,9 +4563,9 @@
       </w:tcPr>
     </w:tblStylePr>
   </w:style>
-  <w:style w:type="table" w:styleId="80">
+  <w:style w:type="table" w:styleId="702">
     <w:name w:val="Grid Table 4 - Accent 4"/>
-    <w:basedOn w:val="602"/>
+    <w:basedOn w:val="815"/>
     <w:uiPriority w:val="59"/>
     <w:pPr>
       <w:spacing w:after="0" w:line="240" w:lineRule="auto"/>
@@ -4284,9 +4644,9 @@
       </w:tcPr>
     </w:tblStylePr>
   </w:style>
-  <w:style w:type="table" w:styleId="81">
+  <w:style w:type="table" w:styleId="703">
     <w:name w:val="Grid Table 4 - Accent 5"/>
-    <w:basedOn w:val="602"/>
+    <w:basedOn w:val="815"/>
     <w:uiPriority w:val="59"/>
     <w:pPr>
       <w:spacing w:after="0" w:line="240" w:lineRule="auto"/>
@@ -4365,9 +4725,9 @@
       </w:tcPr>
     </w:tblStylePr>
   </w:style>
-  <w:style w:type="table" w:styleId="82">
+  <w:style w:type="table" w:styleId="704">
     <w:name w:val="Grid Table 4 - Accent 6"/>
-    <w:basedOn w:val="602"/>
+    <w:basedOn w:val="815"/>
     <w:uiPriority w:val="59"/>
     <w:pPr>
       <w:spacing w:after="0" w:line="240" w:lineRule="auto"/>
@@ -4446,9 +4806,9 @@
       </w:tcPr>
     </w:tblStylePr>
   </w:style>
-  <w:style w:type="table" w:styleId="83">
+  <w:style w:type="table" w:styleId="705">
     <w:name w:val="Grid Table 5 Dark"/>
-    <w:basedOn w:val="602"/>
+    <w:basedOn w:val="815"/>
     <w:uiPriority w:val="99"/>
     <w:pPr>
       <w:spacing w:after="0" w:line="240" w:lineRule="auto"/>
@@ -4525,9 +4885,9 @@
       </w:tcPr>
     </w:tblStylePr>
   </w:style>
-  <w:style w:type="table" w:styleId="84">
+  <w:style w:type="table" w:styleId="706">
     <w:name w:val="Grid Table 5 Dark- Accent 1"/>
-    <w:basedOn w:val="602"/>
+    <w:basedOn w:val="815"/>
     <w:uiPriority w:val="99"/>
     <w:pPr>
       <w:spacing w:after="0" w:line="240" w:lineRule="auto"/>
@@ -4604,9 +4964,9 @@
       </w:tcPr>
     </w:tblStylePr>
   </w:style>
-  <w:style w:type="table" w:styleId="85">
+  <w:style w:type="table" w:styleId="707">
     <w:name w:val="Grid Table 5 Dark - Accent 2"/>
-    <w:basedOn w:val="602"/>
+    <w:basedOn w:val="815"/>
     <w:uiPriority w:val="99"/>
     <w:pPr>
       <w:spacing w:after="0" w:line="240" w:lineRule="auto"/>
@@ -4683,9 +5043,9 @@
       </w:tcPr>
     </w:tblStylePr>
   </w:style>
-  <w:style w:type="table" w:styleId="86">
+  <w:style w:type="table" w:styleId="708">
     <w:name w:val="Grid Table 5 Dark - Accent 3"/>
-    <w:basedOn w:val="602"/>
+    <w:basedOn w:val="815"/>
     <w:uiPriority w:val="99"/>
     <w:pPr>
       <w:spacing w:after="0" w:line="240" w:lineRule="auto"/>
@@ -4762,9 +5122,9 @@
       </w:tcPr>
     </w:tblStylePr>
   </w:style>
-  <w:style w:type="table" w:styleId="87">
+  <w:style w:type="table" w:styleId="709">
     <w:name w:val="Grid Table 5 Dark- Accent 4"/>
-    <w:basedOn w:val="602"/>
+    <w:basedOn w:val="815"/>
     <w:uiPriority w:val="99"/>
     <w:pPr>
       <w:spacing w:after="0" w:line="240" w:lineRule="auto"/>
@@ -4841,9 +5201,9 @@
       </w:tcPr>
     </w:tblStylePr>
   </w:style>
-  <w:style w:type="table" w:styleId="88">
+  <w:style w:type="table" w:styleId="710">
     <w:name w:val="Grid Table 5 Dark - Accent 5"/>
-    <w:basedOn w:val="602"/>
+    <w:basedOn w:val="815"/>
     <w:uiPriority w:val="99"/>
     <w:pPr>
       <w:spacing w:after="0" w:line="240" w:lineRule="auto"/>
@@ -4920,9 +5280,9 @@
       </w:tcPr>
     </w:tblStylePr>
   </w:style>
-  <w:style w:type="table" w:styleId="89">
+  <w:style w:type="table" w:styleId="711">
     <w:name w:val="Grid Table 5 Dark - Accent 6"/>
-    <w:basedOn w:val="602"/>
+    <w:basedOn w:val="815"/>
     <w:uiPriority w:val="99"/>
     <w:pPr>
       <w:spacing w:after="0" w:line="240" w:lineRule="auto"/>
@@ -4999,9 +5359,9 @@
       </w:tcPr>
     </w:tblStylePr>
   </w:style>
-  <w:style w:type="table" w:styleId="90">
+  <w:style w:type="table" w:styleId="712">
     <w:name w:val="Grid Table 6 Colorful"/>
-    <w:basedOn w:val="602"/>
+    <w:basedOn w:val="815"/>
     <w:uiPriority w:val="99"/>
     <w:pPr>
       <w:spacing w:after="0" w:line="240" w:lineRule="auto"/>
@@ -5078,9 +5438,9 @@
       </w:rPr>
     </w:tblStylePr>
   </w:style>
-  <w:style w:type="table" w:styleId="91">
+  <w:style w:type="table" w:styleId="713">
     <w:name w:val="Grid Table 6 Colorful - Accent 1"/>
-    <w:basedOn w:val="602"/>
+    <w:basedOn w:val="815"/>
     <w:uiPriority w:val="99"/>
     <w:pPr>
       <w:spacing w:after="0" w:line="240" w:lineRule="auto"/>
@@ -5157,9 +5517,9 @@
       </w:rPr>
     </w:tblStylePr>
   </w:style>
-  <w:style w:type="table" w:styleId="92">
+  <w:style w:type="table" w:styleId="714">
     <w:name w:val="Grid Table 6 Colorful - Accent 2"/>
-    <w:basedOn w:val="602"/>
+    <w:basedOn w:val="815"/>
     <w:uiPriority w:val="99"/>
     <w:pPr>
       <w:spacing w:after="0" w:line="240" w:lineRule="auto"/>
@@ -5236,9 +5596,9 @@
       </w:rPr>
     </w:tblStylePr>
   </w:style>
-  <w:style w:type="table" w:styleId="93">
+  <w:style w:type="table" w:styleId="715">
     <w:name w:val="Grid Table 6 Colorful - Accent 3"/>
-    <w:basedOn w:val="602"/>
+    <w:basedOn w:val="815"/>
     <w:uiPriority w:val="99"/>
     <w:pPr>
       <w:spacing w:after="0" w:line="240" w:lineRule="auto"/>
@@ -5315,9 +5675,9 @@
       </w:rPr>
     </w:tblStylePr>
   </w:style>
-  <w:style w:type="table" w:styleId="94">
+  <w:style w:type="table" w:styleId="716">
     <w:name w:val="Grid Table 6 Colorful - Accent 4"/>
-    <w:basedOn w:val="602"/>
+    <w:basedOn w:val="815"/>
     <w:uiPriority w:val="99"/>
     <w:pPr>
       <w:spacing w:after="0" w:line="240" w:lineRule="auto"/>
@@ -5394,9 +5754,9 @@
       </w:rPr>
     </w:tblStylePr>
   </w:style>
-  <w:style w:type="table" w:styleId="95">
+  <w:style w:type="table" w:styleId="717">
     <w:name w:val="Grid Table 6 Colorful - Accent 5"/>
-    <w:basedOn w:val="602"/>
+    <w:basedOn w:val="815"/>
     <w:uiPriority w:val="99"/>
     <w:pPr>
       <w:spacing w:after="0" w:line="240" w:lineRule="auto"/>
@@ -5473,9 +5833,9 @@
       </w:rPr>
     </w:tblStylePr>
   </w:style>
-  <w:style w:type="table" w:styleId="96">
+  <w:style w:type="table" w:styleId="718">
     <w:name w:val="Grid Table 6 Colorful - Accent 6"/>
-    <w:basedOn w:val="602"/>
+    <w:basedOn w:val="815"/>
     <w:uiPriority w:val="99"/>
     <w:pPr>
       <w:spacing w:after="0" w:line="240" w:lineRule="auto"/>
@@ -5552,9 +5912,9 @@
       </w:rPr>
     </w:tblStylePr>
   </w:style>
-  <w:style w:type="table" w:styleId="97">
+  <w:style w:type="table" w:styleId="719">
     <w:name w:val="Grid Table 7 Colorful"/>
-    <w:basedOn w:val="602"/>
+    <w:basedOn w:val="815"/>
     <w:uiPriority w:val="99"/>
     <w:pPr>
       <w:spacing w:after="0" w:line="240" w:lineRule="auto"/>
@@ -5603,11 +5963,11 @@
         <w:jc w:val="right"/>
       </w:pPr>
       <w:tcPr>
-        <w:shd w:color="ffffff"/>
-        <w:tcBorders>
-          <w:top w:val="none"/>
-          <w:left w:val="none"/>
-          <w:bottom w:val="none"/>
+        <w:shd w:val="clear" w:color="ffffff"/>
+        <w:tcBorders>
+          <w:top w:val="none" w:color="000000" w:sz="4" w:space="0"/>
+          <w:left w:val="none" w:color="000000" w:sz="4" w:space="0"/>
+          <w:bottom w:val="none" w:color="000000" w:sz="4" w:space="0"/>
           <w:right w:val="single" w:color="000000" w:themeColor="text1" w:themeTint="80" w:sz="4" w:space="0"/>
         </w:tcBorders>
       </w:tcPr>
@@ -5622,10 +5982,10 @@
       <w:tcPr>
         <w:shd w:val="clear" w:color="ffffff" w:themeColor="light1" w:fill="ffffff" w:themeFill="light1"/>
         <w:tcBorders>
-          <w:top w:val="none"/>
-          <w:left w:val="none"/>
+          <w:top w:val="none" w:color="000000" w:sz="4" w:space="0"/>
+          <w:left w:val="none" w:color="000000" w:sz="4" w:space="0"/>
           <w:bottom w:val="single" w:color="000000" w:themeColor="text1" w:themeTint="80" w:sz="4" w:space="0"/>
-          <w:right w:val="none"/>
+          <w:right w:val="none" w:color="000000" w:sz="4" w:space="0"/>
         </w:tcBorders>
       </w:tcPr>
     </w:tblStylePr>
@@ -5637,12 +5997,12 @@
         <w:sz w:val="22"/>
       </w:rPr>
       <w:tcPr>
-        <w:shd w:color="ffffff"/>
-        <w:tcBorders>
-          <w:top w:val="none"/>
+        <w:shd w:val="clear" w:color="ffffff"/>
+        <w:tcBorders>
+          <w:top w:val="none" w:color="000000" w:sz="4" w:space="0"/>
           <w:left w:val="single" w:color="000000" w:themeColor="text1" w:themeTint="80" w:sz="4" w:space="0"/>
-          <w:bottom w:val="none"/>
-          <w:right w:val="none"/>
+          <w:bottom w:val="none" w:color="000000" w:sz="4" w:space="0"/>
+          <w:right w:val="none" w:color="000000" w:sz="4" w:space="0"/>
         </w:tcBorders>
       </w:tcPr>
     </w:tblStylePr>
@@ -5657,16 +6017,16 @@
         <w:shd w:val="clear" w:color="ffffff" w:themeColor="light1" w:fill="ffffff" w:themeFill="light1"/>
         <w:tcBorders>
           <w:top w:val="single" w:color="000000" w:themeColor="text1" w:themeTint="80" w:sz="4" w:space="0"/>
-          <w:left w:val="none"/>
-          <w:bottom w:val="none"/>
-          <w:right w:val="none"/>
-        </w:tcBorders>
-      </w:tcPr>
-    </w:tblStylePr>
-  </w:style>
-  <w:style w:type="table" w:styleId="98">
+          <w:left w:val="none" w:color="000000" w:sz="4" w:space="0"/>
+          <w:bottom w:val="none" w:color="000000" w:sz="4" w:space="0"/>
+          <w:right w:val="none" w:color="000000" w:sz="4" w:space="0"/>
+        </w:tcBorders>
+      </w:tcPr>
+    </w:tblStylePr>
+  </w:style>
+  <w:style w:type="table" w:styleId="720">
     <w:name w:val="Grid Table 7 Colorful - Accent 1"/>
-    <w:basedOn w:val="602"/>
+    <w:basedOn w:val="815"/>
     <w:uiPriority w:val="99"/>
     <w:pPr>
       <w:spacing w:after="0" w:line="240" w:lineRule="auto"/>
@@ -5715,11 +6075,11 @@
         <w:jc w:val="right"/>
       </w:pPr>
       <w:tcPr>
-        <w:shd w:color="ffffff"/>
-        <w:tcBorders>
-          <w:top w:val="none"/>
-          <w:left w:val="none"/>
-          <w:bottom w:val="none"/>
+        <w:shd w:val="clear" w:color="ffffff"/>
+        <w:tcBorders>
+          <w:top w:val="none" w:color="000000" w:sz="4" w:space="0"/>
+          <w:left w:val="none" w:color="000000" w:sz="4" w:space="0"/>
+          <w:bottom w:val="none" w:color="000000" w:sz="4" w:space="0"/>
           <w:right w:val="single" w:color="000000" w:themeColor="accent1" w:themeTint="80" w:sz="4" w:space="0"/>
         </w:tcBorders>
       </w:tcPr>
@@ -5734,10 +6094,10 @@
       <w:tcPr>
         <w:shd w:val="clear" w:color="ffffff" w:themeColor="light1" w:fill="ffffff" w:themeFill="light1"/>
         <w:tcBorders>
-          <w:top w:val="none"/>
-          <w:left w:val="none"/>
+          <w:top w:val="none" w:color="000000" w:sz="4" w:space="0"/>
+          <w:left w:val="none" w:color="000000" w:sz="4" w:space="0"/>
           <w:bottom w:val="single" w:color="000000" w:themeColor="accent1" w:themeTint="80" w:sz="4" w:space="0"/>
-          <w:right w:val="none"/>
+          <w:right w:val="none" w:color="000000" w:sz="4" w:space="0"/>
         </w:tcBorders>
       </w:tcPr>
     </w:tblStylePr>
@@ -5749,12 +6109,12 @@
         <w:sz w:val="22"/>
       </w:rPr>
       <w:tcPr>
-        <w:shd w:color="ffffff"/>
-        <w:tcBorders>
-          <w:top w:val="none"/>
+        <w:shd w:val="clear" w:color="ffffff"/>
+        <w:tcBorders>
+          <w:top w:val="none" w:color="000000" w:sz="4" w:space="0"/>
           <w:left w:val="single" w:color="000000" w:themeColor="accent1" w:themeTint="80" w:sz="4" w:space="0"/>
-          <w:bottom w:val="none"/>
-          <w:right w:val="none"/>
+          <w:bottom w:val="none" w:color="000000" w:sz="4" w:space="0"/>
+          <w:right w:val="none" w:color="000000" w:sz="4" w:space="0"/>
         </w:tcBorders>
       </w:tcPr>
     </w:tblStylePr>
@@ -5769,16 +6129,16 @@
         <w:shd w:val="clear" w:color="ffffff" w:themeColor="light1" w:fill="ffffff" w:themeFill="light1"/>
         <w:tcBorders>
           <w:top w:val="single" w:color="000000" w:themeColor="accent1" w:themeTint="80" w:sz="4" w:space="0"/>
-          <w:left w:val="none"/>
-          <w:bottom w:val="none"/>
-          <w:right w:val="none"/>
-        </w:tcBorders>
-      </w:tcPr>
-    </w:tblStylePr>
-  </w:style>
-  <w:style w:type="table" w:styleId="99">
+          <w:left w:val="none" w:color="000000" w:sz="4" w:space="0"/>
+          <w:bottom w:val="none" w:color="000000" w:sz="4" w:space="0"/>
+          <w:right w:val="none" w:color="000000" w:sz="4" w:space="0"/>
+        </w:tcBorders>
+      </w:tcPr>
+    </w:tblStylePr>
+  </w:style>
+  <w:style w:type="table" w:styleId="721">
     <w:name w:val="Grid Table 7 Colorful - Accent 2"/>
-    <w:basedOn w:val="602"/>
+    <w:basedOn w:val="815"/>
     <w:uiPriority w:val="99"/>
     <w:pPr>
       <w:spacing w:after="0" w:line="240" w:lineRule="auto"/>
@@ -5827,11 +6187,11 @@
         <w:jc w:val="right"/>
       </w:pPr>
       <w:tcPr>
-        <w:shd w:color="ffffff"/>
-        <w:tcBorders>
-          <w:top w:val="none"/>
-          <w:left w:val="none"/>
-          <w:bottom w:val="none"/>
+        <w:shd w:val="clear" w:color="ffffff"/>
+        <w:tcBorders>
+          <w:top w:val="none" w:color="000000" w:sz="4" w:space="0"/>
+          <w:left w:val="none" w:color="000000" w:sz="4" w:space="0"/>
+          <w:bottom w:val="none" w:color="000000" w:sz="4" w:space="0"/>
           <w:right w:val="single" w:color="000000" w:themeColor="accent2" w:themeTint="97" w:sz="4" w:space="0"/>
         </w:tcBorders>
       </w:tcPr>
@@ -5846,10 +6206,10 @@
       <w:tcPr>
         <w:shd w:val="clear" w:color="ffffff" w:themeColor="light1" w:fill="ffffff" w:themeFill="light1"/>
         <w:tcBorders>
-          <w:top w:val="none"/>
-          <w:left w:val="none"/>
+          <w:top w:val="none" w:color="000000" w:sz="4" w:space="0"/>
+          <w:left w:val="none" w:color="000000" w:sz="4" w:space="0"/>
           <w:bottom w:val="single" w:color="000000" w:themeColor="accent2" w:themeTint="97" w:sz="4" w:space="0"/>
-          <w:right w:val="none"/>
+          <w:right w:val="none" w:color="000000" w:sz="4" w:space="0"/>
         </w:tcBorders>
       </w:tcPr>
     </w:tblStylePr>
@@ -5861,12 +6221,12 @@
         <w:sz w:val="22"/>
       </w:rPr>
       <w:tcPr>
-        <w:shd w:color="ffffff"/>
-        <w:tcBorders>
-          <w:top w:val="none"/>
+        <w:shd w:val="clear" w:color="ffffff"/>
+        <w:tcBorders>
+          <w:top w:val="none" w:color="000000" w:sz="4" w:space="0"/>
           <w:left w:val="single" w:color="000000" w:themeColor="accent2" w:themeTint="97" w:sz="4" w:space="0"/>
-          <w:bottom w:val="none"/>
-          <w:right w:val="none"/>
+          <w:bottom w:val="none" w:color="000000" w:sz="4" w:space="0"/>
+          <w:right w:val="none" w:color="000000" w:sz="4" w:space="0"/>
         </w:tcBorders>
       </w:tcPr>
     </w:tblStylePr>
@@ -5881,16 +6241,16 @@
         <w:shd w:val="clear" w:color="ffffff" w:themeColor="light1" w:fill="ffffff" w:themeFill="light1"/>
         <w:tcBorders>
           <w:top w:val="single" w:color="000000" w:themeColor="accent2" w:themeTint="97" w:sz="4" w:space="0"/>
-          <w:left w:val="none"/>
-          <w:bottom w:val="none"/>
-          <w:right w:val="none"/>
-        </w:tcBorders>
-      </w:tcPr>
-    </w:tblStylePr>
-  </w:style>
-  <w:style w:type="table" w:styleId="100">
+          <w:left w:val="none" w:color="000000" w:sz="4" w:space="0"/>
+          <w:bottom w:val="none" w:color="000000" w:sz="4" w:space="0"/>
+          <w:right w:val="none" w:color="000000" w:sz="4" w:space="0"/>
+        </w:tcBorders>
+      </w:tcPr>
+    </w:tblStylePr>
+  </w:style>
+  <w:style w:type="table" w:styleId="722">
     <w:name w:val="Grid Table 7 Colorful - Accent 3"/>
-    <w:basedOn w:val="602"/>
+    <w:basedOn w:val="815"/>
     <w:uiPriority w:val="99"/>
     <w:pPr>
       <w:spacing w:after="0" w:line="240" w:lineRule="auto"/>
@@ -5939,11 +6299,11 @@
         <w:jc w:val="right"/>
       </w:pPr>
       <w:tcPr>
-        <w:shd w:color="ffffff"/>
-        <w:tcBorders>
-          <w:top w:val="none"/>
-          <w:left w:val="none"/>
-          <w:bottom w:val="none"/>
+        <w:shd w:val="clear" w:color="ffffff"/>
+        <w:tcBorders>
+          <w:top w:val="none" w:color="000000" w:sz="4" w:space="0"/>
+          <w:left w:val="none" w:color="000000" w:sz="4" w:space="0"/>
+          <w:bottom w:val="none" w:color="000000" w:sz="4" w:space="0"/>
           <w:right w:val="single" w:color="000000" w:themeColor="accent3" w:themeTint="FE" w:sz="4" w:space="0"/>
         </w:tcBorders>
       </w:tcPr>
@@ -5958,10 +6318,10 @@
       <w:tcPr>
         <w:shd w:val="clear" w:color="ffffff" w:themeColor="light1" w:fill="ffffff" w:themeFill="light1"/>
         <w:tcBorders>
-          <w:top w:val="none"/>
-          <w:left w:val="none"/>
+          <w:top w:val="none" w:color="000000" w:sz="4" w:space="0"/>
+          <w:left w:val="none" w:color="000000" w:sz="4" w:space="0"/>
           <w:bottom w:val="single" w:color="000000" w:themeColor="accent3" w:themeTint="FE" w:sz="4" w:space="0"/>
-          <w:right w:val="none"/>
+          <w:right w:val="none" w:color="000000" w:sz="4" w:space="0"/>
         </w:tcBorders>
       </w:tcPr>
     </w:tblStylePr>
@@ -5973,12 +6333,12 @@
         <w:sz w:val="22"/>
       </w:rPr>
       <w:tcPr>
-        <w:shd w:color="ffffff"/>
-        <w:tcBorders>
-          <w:top w:val="none"/>
+        <w:shd w:val="clear" w:color="ffffff"/>
+        <w:tcBorders>
+          <w:top w:val="none" w:color="000000" w:sz="4" w:space="0"/>
           <w:left w:val="single" w:color="000000" w:themeColor="accent3" w:themeTint="FE" w:sz="4" w:space="0"/>
-          <w:bottom w:val="none"/>
-          <w:right w:val="none"/>
+          <w:bottom w:val="none" w:color="000000" w:sz="4" w:space="0"/>
+          <w:right w:val="none" w:color="000000" w:sz="4" w:space="0"/>
         </w:tcBorders>
       </w:tcPr>
     </w:tblStylePr>
@@ -5993,16 +6353,16 @@
         <w:shd w:val="clear" w:color="ffffff" w:themeColor="light1" w:fill="ffffff" w:themeFill="light1"/>
         <w:tcBorders>
           <w:top w:val="single" w:color="000000" w:themeColor="accent3" w:themeTint="FE" w:sz="4" w:space="0"/>
-          <w:left w:val="none"/>
-          <w:bottom w:val="none"/>
-          <w:right w:val="none"/>
-        </w:tcBorders>
-      </w:tcPr>
-    </w:tblStylePr>
-  </w:style>
-  <w:style w:type="table" w:styleId="101">
+          <w:left w:val="none" w:color="000000" w:sz="4" w:space="0"/>
+          <w:bottom w:val="none" w:color="000000" w:sz="4" w:space="0"/>
+          <w:right w:val="none" w:color="000000" w:sz="4" w:space="0"/>
+        </w:tcBorders>
+      </w:tcPr>
+    </w:tblStylePr>
+  </w:style>
+  <w:style w:type="table" w:styleId="723">
     <w:name w:val="Grid Table 7 Colorful - Accent 4"/>
-    <w:basedOn w:val="602"/>
+    <w:basedOn w:val="815"/>
     <w:uiPriority w:val="99"/>
     <w:pPr>
       <w:spacing w:after="0" w:line="240" w:lineRule="auto"/>
@@ -6051,11 +6411,11 @@
         <w:jc w:val="right"/>
       </w:pPr>
       <w:tcPr>
-        <w:shd w:color="ffffff"/>
-        <w:tcBorders>
-          <w:top w:val="none"/>
-          <w:left w:val="none"/>
-          <w:bottom w:val="none"/>
+        <w:shd w:val="clear" w:color="ffffff"/>
+        <w:tcBorders>
+          <w:top w:val="none" w:color="000000" w:sz="4" w:space="0"/>
+          <w:left w:val="none" w:color="000000" w:sz="4" w:space="0"/>
+          <w:bottom w:val="none" w:color="000000" w:sz="4" w:space="0"/>
           <w:right w:val="single" w:color="000000" w:themeColor="accent4" w:themeTint="9A" w:sz="4" w:space="0"/>
         </w:tcBorders>
       </w:tcPr>
@@ -6070,10 +6430,10 @@
       <w:tcPr>
         <w:shd w:val="clear" w:color="ffffff" w:themeColor="light1" w:fill="ffffff" w:themeFill="light1"/>
         <w:tcBorders>
-          <w:top w:val="none"/>
-          <w:left w:val="none"/>
+          <w:top w:val="none" w:color="000000" w:sz="4" w:space="0"/>
+          <w:left w:val="none" w:color="000000" w:sz="4" w:space="0"/>
           <w:bottom w:val="single" w:color="000000" w:themeColor="accent4" w:themeTint="9A" w:sz="4" w:space="0"/>
-          <w:right w:val="none"/>
+          <w:right w:val="none" w:color="000000" w:sz="4" w:space="0"/>
         </w:tcBorders>
       </w:tcPr>
     </w:tblStylePr>
@@ -6085,12 +6445,12 @@
         <w:sz w:val="22"/>
       </w:rPr>
       <w:tcPr>
-        <w:shd w:color="ffffff"/>
-        <w:tcBorders>
-          <w:top w:val="none"/>
+        <w:shd w:val="clear" w:color="ffffff"/>
+        <w:tcBorders>
+          <w:top w:val="none" w:color="000000" w:sz="4" w:space="0"/>
           <w:left w:val="single" w:color="000000" w:themeColor="accent4" w:themeTint="9A" w:sz="4" w:space="0"/>
-          <w:bottom w:val="none"/>
-          <w:right w:val="none"/>
+          <w:bottom w:val="none" w:color="000000" w:sz="4" w:space="0"/>
+          <w:right w:val="none" w:color="000000" w:sz="4" w:space="0"/>
         </w:tcBorders>
       </w:tcPr>
     </w:tblStylePr>
@@ -6105,16 +6465,16 @@
         <w:shd w:val="clear" w:color="ffffff" w:themeColor="light1" w:fill="ffffff" w:themeFill="light1"/>
         <w:tcBorders>
           <w:top w:val="single" w:color="000000" w:themeColor="accent4" w:themeTint="9A" w:sz="4" w:space="0"/>
-          <w:left w:val="none"/>
-          <w:bottom w:val="none"/>
-          <w:right w:val="none"/>
-        </w:tcBorders>
-      </w:tcPr>
-    </w:tblStylePr>
-  </w:style>
-  <w:style w:type="table" w:styleId="102">
+          <w:left w:val="none" w:color="000000" w:sz="4" w:space="0"/>
+          <w:bottom w:val="none" w:color="000000" w:sz="4" w:space="0"/>
+          <w:right w:val="none" w:color="000000" w:sz="4" w:space="0"/>
+        </w:tcBorders>
+      </w:tcPr>
+    </w:tblStylePr>
+  </w:style>
+  <w:style w:type="table" w:styleId="724">
     <w:name w:val="Grid Table 7 Colorful - Accent 5"/>
-    <w:basedOn w:val="602"/>
+    <w:basedOn w:val="815"/>
     <w:uiPriority w:val="99"/>
     <w:pPr>
       <w:spacing w:after="0" w:line="240" w:lineRule="auto"/>
@@ -6163,11 +6523,11 @@
         <w:jc w:val="right"/>
       </w:pPr>
       <w:tcPr>
-        <w:shd w:color="ffffff"/>
-        <w:tcBorders>
-          <w:top w:val="none"/>
-          <w:left w:val="none"/>
-          <w:bottom w:val="none"/>
+        <w:shd w:val="clear" w:color="ffffff"/>
+        <w:tcBorders>
+          <w:top w:val="none" w:color="000000" w:sz="4" w:space="0"/>
+          <w:left w:val="none" w:color="000000" w:sz="4" w:space="0"/>
+          <w:bottom w:val="none" w:color="000000" w:sz="4" w:space="0"/>
           <w:right w:val="single" w:color="000000" w:themeColor="accent5" w:themeTint="90" w:sz="4" w:space="0"/>
         </w:tcBorders>
       </w:tcPr>
@@ -6182,10 +6542,10 @@
       <w:tcPr>
         <w:shd w:val="clear" w:color="ffffff" w:themeColor="light1" w:fill="ffffff" w:themeFill="light1"/>
         <w:tcBorders>
-          <w:top w:val="none"/>
-          <w:left w:val="none"/>
+          <w:top w:val="none" w:color="000000" w:sz="4" w:space="0"/>
+          <w:left w:val="none" w:color="000000" w:sz="4" w:space="0"/>
           <w:bottom w:val="single" w:color="000000" w:themeColor="accent5" w:themeTint="90" w:sz="4" w:space="0"/>
-          <w:right w:val="none"/>
+          <w:right w:val="none" w:color="000000" w:sz="4" w:space="0"/>
         </w:tcBorders>
       </w:tcPr>
     </w:tblStylePr>
@@ -6197,12 +6557,12 @@
         <w:sz w:val="22"/>
       </w:rPr>
       <w:tcPr>
-        <w:shd w:color="ffffff"/>
-        <w:tcBorders>
-          <w:top w:val="none"/>
+        <w:shd w:val="clear" w:color="ffffff"/>
+        <w:tcBorders>
+          <w:top w:val="none" w:color="000000" w:sz="4" w:space="0"/>
           <w:left w:val="single" w:color="000000" w:themeColor="accent5" w:themeTint="90" w:sz="4" w:space="0"/>
-          <w:bottom w:val="none"/>
-          <w:right w:val="none"/>
+          <w:bottom w:val="none" w:color="000000" w:sz="4" w:space="0"/>
+          <w:right w:val="none" w:color="000000" w:sz="4" w:space="0"/>
         </w:tcBorders>
       </w:tcPr>
     </w:tblStylePr>
@@ -6217,16 +6577,16 @@
         <w:shd w:val="clear" w:color="ffffff" w:themeColor="light1" w:fill="ffffff" w:themeFill="light1"/>
         <w:tcBorders>
           <w:top w:val="single" w:color="000000" w:themeColor="accent5" w:themeTint="90" w:sz="4" w:space="0"/>
-          <w:left w:val="none"/>
-          <w:bottom w:val="none"/>
-          <w:right w:val="none"/>
-        </w:tcBorders>
-      </w:tcPr>
-    </w:tblStylePr>
-  </w:style>
-  <w:style w:type="table" w:styleId="103">
+          <w:left w:val="none" w:color="000000" w:sz="4" w:space="0"/>
+          <w:bottom w:val="none" w:color="000000" w:sz="4" w:space="0"/>
+          <w:right w:val="none" w:color="000000" w:sz="4" w:space="0"/>
+        </w:tcBorders>
+      </w:tcPr>
+    </w:tblStylePr>
+  </w:style>
+  <w:style w:type="table" w:styleId="725">
     <w:name w:val="Grid Table 7 Colorful - Accent 6"/>
-    <w:basedOn w:val="602"/>
+    <w:basedOn w:val="815"/>
     <w:uiPriority w:val="99"/>
     <w:pPr>
       <w:spacing w:after="0" w:line="240" w:lineRule="auto"/>
@@ -6275,11 +6635,11 @@
         <w:jc w:val="right"/>
       </w:pPr>
       <w:tcPr>
-        <w:shd w:color="ffffff"/>
-        <w:tcBorders>
-          <w:top w:val="none"/>
-          <w:left w:val="none"/>
-          <w:bottom w:val="none"/>
+        <w:shd w:val="clear" w:color="ffffff"/>
+        <w:tcBorders>
+          <w:top w:val="none" w:color="000000" w:sz="4" w:space="0"/>
+          <w:left w:val="none" w:color="000000" w:sz="4" w:space="0"/>
+          <w:bottom w:val="none" w:color="000000" w:sz="4" w:space="0"/>
           <w:right w:val="single" w:color="000000" w:themeColor="accent6" w:themeTint="90" w:sz="4" w:space="0"/>
         </w:tcBorders>
       </w:tcPr>
@@ -6294,10 +6654,10 @@
       <w:tcPr>
         <w:shd w:val="clear" w:color="ffffff" w:themeColor="light1" w:fill="ffffff" w:themeFill="light1"/>
         <w:tcBorders>
-          <w:top w:val="none"/>
-          <w:left w:val="none"/>
+          <w:top w:val="none" w:color="000000" w:sz="4" w:space="0"/>
+          <w:left w:val="none" w:color="000000" w:sz="4" w:space="0"/>
           <w:bottom w:val="single" w:color="000000" w:themeColor="accent6" w:themeTint="90" w:sz="4" w:space="0"/>
-          <w:right w:val="none"/>
+          <w:right w:val="none" w:color="000000" w:sz="4" w:space="0"/>
         </w:tcBorders>
       </w:tcPr>
     </w:tblStylePr>
@@ -6309,12 +6669,12 @@
         <w:sz w:val="22"/>
       </w:rPr>
       <w:tcPr>
-        <w:shd w:color="ffffff"/>
-        <w:tcBorders>
-          <w:top w:val="none"/>
+        <w:shd w:val="clear" w:color="ffffff"/>
+        <w:tcBorders>
+          <w:top w:val="none" w:color="000000" w:sz="4" w:space="0"/>
           <w:left w:val="single" w:color="000000" w:themeColor="accent6" w:themeTint="90" w:sz="4" w:space="0"/>
-          <w:bottom w:val="none"/>
-          <w:right w:val="none"/>
+          <w:bottom w:val="none" w:color="000000" w:sz="4" w:space="0"/>
+          <w:right w:val="none" w:color="000000" w:sz="4" w:space="0"/>
         </w:tcBorders>
       </w:tcPr>
     </w:tblStylePr>
@@ -6329,16 +6689,16 @@
         <w:shd w:val="clear" w:color="ffffff" w:themeColor="light1" w:fill="ffffff" w:themeFill="light1"/>
         <w:tcBorders>
           <w:top w:val="single" w:color="000000" w:themeColor="accent6" w:themeTint="90" w:sz="4" w:space="0"/>
-          <w:left w:val="none"/>
-          <w:bottom w:val="none"/>
-          <w:right w:val="none"/>
-        </w:tcBorders>
-      </w:tcPr>
-    </w:tblStylePr>
-  </w:style>
-  <w:style w:type="table" w:styleId="104">
+          <w:left w:val="none" w:color="000000" w:sz="4" w:space="0"/>
+          <w:bottom w:val="none" w:color="000000" w:sz="4" w:space="0"/>
+          <w:right w:val="none" w:color="000000" w:sz="4" w:space="0"/>
+        </w:tcBorders>
+      </w:tcPr>
+    </w:tblStylePr>
+  </w:style>
+  <w:style w:type="table" w:styleId="726">
     <w:name w:val="List Table 1 Light"/>
-    <w:basedOn w:val="602"/>
+    <w:basedOn w:val="815"/>
     <w:uiPriority w:val="99"/>
     <w:pPr>
       <w:spacing w:after="0" w:line="240" w:lineRule="auto"/>
@@ -6399,9 +6759,9 @@
       </w:tcPr>
     </w:tblStylePr>
   </w:style>
-  <w:style w:type="table" w:styleId="105">
+  <w:style w:type="table" w:styleId="727">
     <w:name w:val="List Table 1 Light - Accent 1"/>
-    <w:basedOn w:val="602"/>
+    <w:basedOn w:val="815"/>
     <w:uiPriority w:val="99"/>
     <w:pPr>
       <w:spacing w:after="0" w:line="240" w:lineRule="auto"/>
@@ -6462,9 +6822,9 @@
       </w:tcPr>
     </w:tblStylePr>
   </w:style>
-  <w:style w:type="table" w:styleId="106">
+  <w:style w:type="table" w:styleId="728">
     <w:name w:val="List Table 1 Light - Accent 2"/>
-    <w:basedOn w:val="602"/>
+    <w:basedOn w:val="815"/>
     <w:uiPriority w:val="99"/>
     <w:pPr>
       <w:spacing w:after="0" w:line="240" w:lineRule="auto"/>
@@ -6525,9 +6885,9 @@
       </w:tcPr>
     </w:tblStylePr>
   </w:style>
-  <w:style w:type="table" w:styleId="107">
+  <w:style w:type="table" w:styleId="729">
     <w:name w:val="List Table 1 Light - Accent 3"/>
-    <w:basedOn w:val="602"/>
+    <w:basedOn w:val="815"/>
     <w:uiPriority w:val="99"/>
     <w:pPr>
       <w:spacing w:after="0" w:line="240" w:lineRule="auto"/>
@@ -6588,9 +6948,9 @@
       </w:tcPr>
     </w:tblStylePr>
   </w:style>
-  <w:style w:type="table" w:styleId="108">
+  <w:style w:type="table" w:styleId="730">
     <w:name w:val="List Table 1 Light - Accent 4"/>
-    <w:basedOn w:val="602"/>
+    <w:basedOn w:val="815"/>
     <w:uiPriority w:val="99"/>
     <w:pPr>
       <w:spacing w:after="0" w:line="240" w:lineRule="auto"/>
@@ -6651,9 +7011,9 @@
       </w:tcPr>
     </w:tblStylePr>
   </w:style>
-  <w:style w:type="table" w:styleId="109">
+  <w:style w:type="table" w:styleId="731">
     <w:name w:val="List Table 1 Light - Accent 5"/>
-    <w:basedOn w:val="602"/>
+    <w:basedOn w:val="815"/>
     <w:uiPriority w:val="99"/>
     <w:pPr>
       <w:spacing w:after="0" w:line="240" w:lineRule="auto"/>
@@ -6714,9 +7074,9 @@
       </w:tcPr>
     </w:tblStylePr>
   </w:style>
-  <w:style w:type="table" w:styleId="110">
+  <w:style w:type="table" w:styleId="732">
     <w:name w:val="List Table 1 Light - Accent 6"/>
-    <w:basedOn w:val="602"/>
+    <w:basedOn w:val="815"/>
     <w:uiPriority w:val="99"/>
     <w:pPr>
       <w:spacing w:after="0" w:line="240" w:lineRule="auto"/>
@@ -6777,9 +7137,9 @@
       </w:tcPr>
     </w:tblStylePr>
   </w:style>
-  <w:style w:type="table" w:styleId="111">
+  <w:style w:type="table" w:styleId="733">
     <w:name w:val="List Table 2"/>
-    <w:basedOn w:val="602"/>
+    <w:basedOn w:val="815"/>
     <w:uiPriority w:val="99"/>
     <w:pPr>
       <w:spacing w:after="0" w:line="240" w:lineRule="auto"/>
@@ -6863,9 +7223,9 @@
       </w:tcPr>
     </w:tblStylePr>
   </w:style>
-  <w:style w:type="table" w:styleId="112">
+  <w:style w:type="table" w:styleId="734">
     <w:name w:val="List Table 2 - Accent 1"/>
-    <w:basedOn w:val="602"/>
+    <w:basedOn w:val="815"/>
     <w:uiPriority w:val="99"/>
     <w:pPr>
       <w:spacing w:after="0" w:line="240" w:lineRule="auto"/>
@@ -6949,9 +7309,9 @@
       </w:tcPr>
     </w:tblStylePr>
   </w:style>
-  <w:style w:type="table" w:styleId="113">
+  <w:style w:type="table" w:styleId="735">
     <w:name w:val="List Table 2 - Accent 2"/>
-    <w:basedOn w:val="602"/>
+    <w:basedOn w:val="815"/>
     <w:uiPriority w:val="99"/>
     <w:pPr>
       <w:spacing w:after="0" w:line="240" w:lineRule="auto"/>
@@ -7035,9 +7395,9 @@
       </w:tcPr>
     </w:tblStylePr>
   </w:style>
-  <w:style w:type="table" w:styleId="114">
+  <w:style w:type="table" w:styleId="736">
     <w:name w:val="List Table 2 - Accent 3"/>
-    <w:basedOn w:val="602"/>
+    <w:basedOn w:val="815"/>
     <w:uiPriority w:val="99"/>
     <w:pPr>
       <w:spacing w:after="0" w:line="240" w:lineRule="auto"/>
@@ -7121,9 +7481,9 @@
       </w:tcPr>
     </w:tblStylePr>
   </w:style>
-  <w:style w:type="table" w:styleId="115">
+  <w:style w:type="table" w:styleId="737">
     <w:name w:val="List Table 2 - Accent 4"/>
-    <w:basedOn w:val="602"/>
+    <w:basedOn w:val="815"/>
     <w:uiPriority w:val="99"/>
     <w:pPr>
       <w:spacing w:after="0" w:line="240" w:lineRule="auto"/>
@@ -7207,9 +7567,9 @@
       </w:tcPr>
     </w:tblStylePr>
   </w:style>
-  <w:style w:type="table" w:styleId="116">
+  <w:style w:type="table" w:styleId="738">
     <w:name w:val="List Table 2 - Accent 5"/>
-    <w:basedOn w:val="602"/>
+    <w:basedOn w:val="815"/>
     <w:uiPriority w:val="99"/>
     <w:pPr>
       <w:spacing w:after="0" w:line="240" w:lineRule="auto"/>
@@ -7293,9 +7653,9 @@
       </w:tcPr>
     </w:tblStylePr>
   </w:style>
-  <w:style w:type="table" w:styleId="117">
+  <w:style w:type="table" w:styleId="739">
     <w:name w:val="List Table 2 - Accent 6"/>
-    <w:basedOn w:val="602"/>
+    <w:basedOn w:val="815"/>
     <w:uiPriority w:val="99"/>
     <w:pPr>
       <w:spacing w:after="0" w:line="240" w:lineRule="auto"/>
@@ -7379,9 +7739,9 @@
       </w:tcPr>
     </w:tblStylePr>
   </w:style>
-  <w:style w:type="table" w:styleId="118">
+  <w:style w:type="table" w:styleId="740">
     <w:name w:val="List Table 3"/>
-    <w:basedOn w:val="602"/>
+    <w:basedOn w:val="815"/>
     <w:uiPriority w:val="99"/>
     <w:pPr>
       <w:spacing w:after="0" w:line="240" w:lineRule="auto"/>
@@ -7453,9 +7813,9 @@
       </w:rPr>
     </w:tblStylePr>
   </w:style>
-  <w:style w:type="table" w:styleId="119">
+  <w:style w:type="table" w:styleId="741">
     <w:name w:val="List Table 3 - Accent 1"/>
-    <w:basedOn w:val="602"/>
+    <w:basedOn w:val="815"/>
     <w:uiPriority w:val="99"/>
     <w:pPr>
       <w:spacing w:after="0" w:line="240" w:lineRule="auto"/>
@@ -7527,9 +7887,9 @@
       </w:rPr>
     </w:tblStylePr>
   </w:style>
-  <w:style w:type="table" w:styleId="120">
+  <w:style w:type="table" w:styleId="742">
     <w:name w:val="List Table 3 - Accent 2"/>
-    <w:basedOn w:val="602"/>
+    <w:basedOn w:val="815"/>
     <w:uiPriority w:val="99"/>
     <w:pPr>
       <w:spacing w:after="0" w:line="240" w:lineRule="auto"/>
@@ -7601,9 +7961,9 @@
       </w:rPr>
     </w:tblStylePr>
   </w:style>
-  <w:style w:type="table" w:styleId="121">
+  <w:style w:type="table" w:styleId="743">
     <w:name w:val="List Table 3 - Accent 3"/>
-    <w:basedOn w:val="602"/>
+    <w:basedOn w:val="815"/>
     <w:uiPriority w:val="99"/>
     <w:pPr>
       <w:spacing w:after="0" w:line="240" w:lineRule="auto"/>
@@ -7675,9 +8035,9 @@
       </w:rPr>
     </w:tblStylePr>
   </w:style>
-  <w:style w:type="table" w:styleId="122">
+  <w:style w:type="table" w:styleId="744">
     <w:name w:val="List Table 3 - Accent 4"/>
-    <w:basedOn w:val="602"/>
+    <w:basedOn w:val="815"/>
     <w:uiPriority w:val="99"/>
     <w:pPr>
       <w:spacing w:after="0" w:line="240" w:lineRule="auto"/>
@@ -7749,9 +8109,9 @@
       </w:rPr>
     </w:tblStylePr>
   </w:style>
-  <w:style w:type="table" w:styleId="123">
+  <w:style w:type="table" w:styleId="745">
     <w:name w:val="List Table 3 - Accent 5"/>
-    <w:basedOn w:val="602"/>
+    <w:basedOn w:val="815"/>
     <w:uiPriority w:val="99"/>
     <w:pPr>
       <w:spacing w:after="0" w:line="240" w:lineRule="auto"/>
@@ -7823,9 +8183,9 @@
       </w:rPr>
     </w:tblStylePr>
   </w:style>
-  <w:style w:type="table" w:styleId="124">
+  <w:style w:type="table" w:styleId="746">
     <w:name w:val="List Table 3 - Accent 6"/>
-    <w:basedOn w:val="602"/>
+    <w:basedOn w:val="815"/>
     <w:uiPriority w:val="99"/>
     <w:pPr>
       <w:spacing w:after="0" w:line="240" w:lineRule="auto"/>
@@ -7897,9 +8257,9 @@
       </w:rPr>
     </w:tblStylePr>
   </w:style>
-  <w:style w:type="table" w:styleId="125">
+  <w:style w:type="table" w:styleId="747">
     <w:name w:val="List Table 4"/>
-    <w:basedOn w:val="602"/>
+    <w:basedOn w:val="815"/>
     <w:uiPriority w:val="99"/>
     <w:pPr>
       <w:spacing w:after="0" w:line="240" w:lineRule="auto"/>
@@ -7966,9 +8326,9 @@
       </w:rPr>
     </w:tblStylePr>
   </w:style>
-  <w:style w:type="table" w:styleId="126">
+  <w:style w:type="table" w:styleId="748">
     <w:name w:val="List Table 4 - Accent 1"/>
-    <w:basedOn w:val="602"/>
+    <w:basedOn w:val="815"/>
     <w:uiPriority w:val="99"/>
     <w:pPr>
       <w:spacing w:after="0" w:line="240" w:lineRule="auto"/>
@@ -8035,9 +8395,9 @@
       </w:rPr>
     </w:tblStylePr>
   </w:style>
-  <w:style w:type="table" w:styleId="127">
+  <w:style w:type="table" w:styleId="749">
     <w:name w:val="List Table 4 - Accent 2"/>
-    <w:basedOn w:val="602"/>
+    <w:basedOn w:val="815"/>
     <w:uiPriority w:val="99"/>
     <w:pPr>
       <w:spacing w:after="0" w:line="240" w:lineRule="auto"/>
@@ -8104,9 +8464,9 @@
       </w:rPr>
     </w:tblStylePr>
   </w:style>
-  <w:style w:type="table" w:styleId="128">
+  <w:style w:type="table" w:styleId="750">
     <w:name w:val="List Table 4 - Accent 3"/>
-    <w:basedOn w:val="602"/>
+    <w:basedOn w:val="815"/>
     <w:uiPriority w:val="99"/>
     <w:pPr>
       <w:spacing w:after="0" w:line="240" w:lineRule="auto"/>
@@ -8173,9 +8533,9 @@
       </w:rPr>
     </w:tblStylePr>
   </w:style>
-  <w:style w:type="table" w:styleId="129">
+  <w:style w:type="table" w:styleId="751">
     <w:name w:val="List Table 4 - Accent 4"/>
-    <w:basedOn w:val="602"/>
+    <w:basedOn w:val="815"/>
     <w:uiPriority w:val="99"/>
     <w:pPr>
       <w:spacing w:after="0" w:line="240" w:lineRule="auto"/>
@@ -8242,9 +8602,9 @@
       </w:rPr>
     </w:tblStylePr>
   </w:style>
-  <w:style w:type="table" w:styleId="130">
+  <w:style w:type="table" w:styleId="752">
     <w:name w:val="List Table 4 - Accent 5"/>
-    <w:basedOn w:val="602"/>
+    <w:basedOn w:val="815"/>
     <w:uiPriority w:val="99"/>
     <w:pPr>
       <w:spacing w:after="0" w:line="240" w:lineRule="auto"/>
@@ -8311,9 +8671,9 @@
       </w:rPr>
     </w:tblStylePr>
   </w:style>
-  <w:style w:type="table" w:styleId="131">
+  <w:style w:type="table" w:styleId="753">
     <w:name w:val="List Table 4 - Accent 6"/>
-    <w:basedOn w:val="602"/>
+    <w:basedOn w:val="815"/>
     <w:uiPriority w:val="99"/>
     <w:pPr>
       <w:spacing w:after="0" w:line="240" w:lineRule="auto"/>
@@ -8380,9 +8740,9 @@
       </w:rPr>
     </w:tblStylePr>
   </w:style>
-  <w:style w:type="table" w:styleId="132">
+  <w:style w:type="table" w:styleId="754">
     <w:name w:val="List Table 5 Dark"/>
-    <w:basedOn w:val="602"/>
+    <w:basedOn w:val="815"/>
     <w:uiPriority w:val="99"/>
     <w:pPr>
       <w:spacing w:after="0" w:line="240" w:lineRule="auto"/>
@@ -8487,9 +8847,9 @@
       </w:rPr>
     </w:tblStylePr>
   </w:style>
-  <w:style w:type="table" w:styleId="133">
+  <w:style w:type="table" w:styleId="755">
     <w:name w:val="List Table 5 Dark - Accent 1"/>
-    <w:basedOn w:val="602"/>
+    <w:basedOn w:val="815"/>
     <w:uiPriority w:val="99"/>
     <w:pPr>
       <w:spacing w:after="0" w:line="240" w:lineRule="auto"/>
@@ -8594,9 +8954,9 @@
       </w:rPr>
     </w:tblStylePr>
   </w:style>
-  <w:style w:type="table" w:styleId="134">
+  <w:style w:type="table" w:styleId="756">
     <w:name w:val="List Table 5 Dark - Accent 2"/>
-    <w:basedOn w:val="602"/>
+    <w:basedOn w:val="815"/>
     <w:uiPriority w:val="99"/>
     <w:pPr>
       <w:spacing w:after="0" w:line="240" w:lineRule="auto"/>
@@ -8701,9 +9061,9 @@
       </w:rPr>
     </w:tblStylePr>
   </w:style>
-  <w:style w:type="table" w:styleId="135">
+  <w:style w:type="table" w:styleId="757">
     <w:name w:val="List Table 5 Dark - Accent 3"/>
-    <w:basedOn w:val="602"/>
+    <w:basedOn w:val="815"/>
     <w:uiPriority w:val="99"/>
     <w:pPr>
       <w:spacing w:after="0" w:line="240" w:lineRule="auto"/>
@@ -8808,9 +9168,9 @@
       </w:rPr>
     </w:tblStylePr>
   </w:style>
-  <w:style w:type="table" w:styleId="136">
+  <w:style w:type="table" w:styleId="758">
     <w:name w:val="List Table 5 Dark - Accent 4"/>
-    <w:basedOn w:val="602"/>
+    <w:basedOn w:val="815"/>
     <w:uiPriority w:val="99"/>
     <w:pPr>
       <w:spacing w:after="0" w:line="240" w:lineRule="auto"/>
@@ -8915,9 +9275,9 @@
       </w:rPr>
     </w:tblStylePr>
   </w:style>
-  <w:style w:type="table" w:styleId="137">
+  <w:style w:type="table" w:styleId="759">
     <w:name w:val="List Table 5 Dark - Accent 5"/>
-    <w:basedOn w:val="602"/>
+    <w:basedOn w:val="815"/>
     <w:uiPriority w:val="99"/>
     <w:pPr>
       <w:spacing w:after="0" w:line="240" w:lineRule="auto"/>
@@ -9022,9 +9382,9 @@
       </w:rPr>
     </w:tblStylePr>
   </w:style>
-  <w:style w:type="table" w:styleId="138">
+  <w:style w:type="table" w:styleId="760">
     <w:name w:val="List Table 5 Dark - Accent 6"/>
-    <w:basedOn w:val="602"/>
+    <w:basedOn w:val="815"/>
     <w:uiPriority w:val="99"/>
     <w:pPr>
       <w:spacing w:after="0" w:line="240" w:lineRule="auto"/>
@@ -9129,9 +9489,9 @@
       </w:rPr>
     </w:tblStylePr>
   </w:style>
-  <w:style w:type="table" w:styleId="139">
+  <w:style w:type="table" w:styleId="761">
     <w:name w:val="List Table 6 Colorful"/>
-    <w:basedOn w:val="602"/>
+    <w:basedOn w:val="815"/>
     <w:uiPriority w:val="99"/>
     <w:pPr>
       <w:spacing w:after="0" w:line="240" w:lineRule="auto"/>
@@ -9202,9 +9562,9 @@
       </w:tcPr>
     </w:tblStylePr>
   </w:style>
-  <w:style w:type="table" w:styleId="140">
+  <w:style w:type="table" w:styleId="762">
     <w:name w:val="List Table 6 Colorful - Accent 1"/>
-    <w:basedOn w:val="602"/>
+    <w:basedOn w:val="815"/>
     <w:uiPriority w:val="99"/>
     <w:pPr>
       <w:spacing w:after="0" w:line="240" w:lineRule="auto"/>
@@ -9275,9 +9635,9 @@
       </w:tcPr>
     </w:tblStylePr>
   </w:style>
-  <w:style w:type="table" w:styleId="141">
+  <w:style w:type="table" w:styleId="763">
     <w:name w:val="List Table 6 Colorful - Accent 2"/>
-    <w:basedOn w:val="602"/>
+    <w:basedOn w:val="815"/>
     <w:uiPriority w:val="99"/>
     <w:pPr>
       <w:spacing w:after="0" w:line="240" w:lineRule="auto"/>
@@ -9348,9 +9708,9 @@
       </w:tcPr>
     </w:tblStylePr>
   </w:style>
-  <w:style w:type="table" w:styleId="142">
+  <w:style w:type="table" w:styleId="764">
     <w:name w:val="List Table 6 Colorful - Accent 3"/>
-    <w:basedOn w:val="602"/>
+    <w:basedOn w:val="815"/>
     <w:uiPriority w:val="99"/>
     <w:pPr>
       <w:spacing w:after="0" w:line="240" w:lineRule="auto"/>
@@ -9421,9 +9781,9 @@
       </w:tcPr>
     </w:tblStylePr>
   </w:style>
-  <w:style w:type="table" w:styleId="143">
+  <w:style w:type="table" w:styleId="765">
     <w:name w:val="List Table 6 Colorful - Accent 4"/>
-    <w:basedOn w:val="602"/>
+    <w:basedOn w:val="815"/>
     <w:uiPriority w:val="99"/>
     <w:pPr>
       <w:spacing w:after="0" w:line="240" w:lineRule="auto"/>
@@ -9494,9 +9854,9 @@
       </w:tcPr>
     </w:tblStylePr>
   </w:style>
-  <w:style w:type="table" w:styleId="144">
+  <w:style w:type="table" w:styleId="766">
     <w:name w:val="List Table 6 Colorful - Accent 5"/>
-    <w:basedOn w:val="602"/>
+    <w:basedOn w:val="815"/>
     <w:uiPriority w:val="99"/>
     <w:pPr>
       <w:spacing w:after="0" w:line="240" w:lineRule="auto"/>
@@ -9567,9 +9927,9 @@
       </w:tcPr>
     </w:tblStylePr>
   </w:style>
-  <w:style w:type="table" w:styleId="145">
+  <w:style w:type="table" w:styleId="767">
     <w:name w:val="List Table 6 Colorful - Accent 6"/>
-    <w:basedOn w:val="602"/>
+    <w:basedOn w:val="815"/>
     <w:uiPriority w:val="99"/>
     <w:pPr>
       <w:spacing w:after="0" w:line="240" w:lineRule="auto"/>
@@ -9640,9 +10000,9 @@
       </w:tcPr>
     </w:tblStylePr>
   </w:style>
-  <w:style w:type="table" w:styleId="146">
+  <w:style w:type="table" w:styleId="768">
     <w:name w:val="List Table 7 Colorful"/>
-    <w:basedOn w:val="602"/>
+    <w:basedOn w:val="815"/>
     <w:uiPriority w:val="99"/>
     <w:pPr>
       <w:spacing w:after="0" w:line="240" w:lineRule="auto"/>
@@ -9688,11 +10048,11 @@
         <w:jc w:val="right"/>
       </w:pPr>
       <w:tcPr>
-        <w:shd w:color="ffffff"/>
-        <w:tcBorders>
-          <w:top w:val="none"/>
-          <w:left w:val="none"/>
-          <w:bottom w:val="none"/>
+        <w:shd w:val="clear" w:color="ffffff"/>
+        <w:tcBorders>
+          <w:top w:val="none" w:color="000000" w:sz="4" w:space="0"/>
+          <w:left w:val="none" w:color="000000" w:sz="4" w:space="0"/>
+          <w:bottom w:val="none" w:color="000000" w:sz="4" w:space="0"/>
           <w:right w:val="single" w:color="000000" w:themeColor="text1" w:themeTint="80" w:sz="4" w:space="0"/>
         </w:tcBorders>
       </w:tcPr>
@@ -9707,10 +10067,10 @@
       <w:tcPr>
         <w:shd w:val="clear" w:color="ffffff" w:themeColor="light1" w:fill="ffffff" w:themeFill="light1"/>
         <w:tcBorders>
-          <w:top w:val="none"/>
-          <w:left w:val="none"/>
+          <w:top w:val="none" w:color="000000" w:sz="4" w:space="0"/>
+          <w:left w:val="none" w:color="000000" w:sz="4" w:space="0"/>
           <w:bottom w:val="single" w:color="000000" w:themeColor="text1" w:themeTint="80" w:sz="4" w:space="0"/>
-          <w:right w:val="none"/>
+          <w:right w:val="none" w:color="000000" w:sz="4" w:space="0"/>
         </w:tcBorders>
       </w:tcPr>
     </w:tblStylePr>
@@ -9722,12 +10082,12 @@
         <w:sz w:val="22"/>
       </w:rPr>
       <w:tcPr>
-        <w:shd w:color="ffffff"/>
-        <w:tcBorders>
-          <w:top w:val="none"/>
+        <w:shd w:val="clear" w:color="ffffff"/>
+        <w:tcBorders>
+          <w:top w:val="none" w:color="000000" w:sz="4" w:space="0"/>
           <w:left w:val="single" w:color="000000" w:themeColor="text1" w:themeTint="80" w:sz="4" w:space="0"/>
-          <w:bottom w:val="none"/>
-          <w:right w:val="none"/>
+          <w:bottom w:val="none" w:color="000000" w:sz="4" w:space="0"/>
+          <w:right w:val="none" w:color="000000" w:sz="4" w:space="0"/>
         </w:tcBorders>
       </w:tcPr>
     </w:tblStylePr>
@@ -9742,9 +10102,9 @@
         <w:shd w:val="clear" w:color="ffffff" w:themeColor="light1" w:fill="ffffff" w:themeFill="light1"/>
         <w:tcBorders>
           <w:top w:val="single" w:color="000000" w:themeColor="text1" w:themeTint="80" w:sz="4" w:space="0"/>
-          <w:left w:val="none"/>
-          <w:bottom w:val="none"/>
-          <w:right w:val="none"/>
+          <w:left w:val="none" w:color="000000" w:sz="4" w:space="0"/>
+          <w:bottom w:val="none" w:color="000000" w:sz="4" w:space="0"/>
+          <w:right w:val="none" w:color="000000" w:sz="4" w:space="0"/>
         </w:tcBorders>
       </w:tcPr>
     </w:tblStylePr>
@@ -9756,9 +10116,9 @@
       </w:rPr>
     </w:tblStylePr>
   </w:style>
-  <w:style w:type="table" w:styleId="147">
+  <w:style w:type="table" w:styleId="769">
     <w:name w:val="List Table 7 Colorful - Accent 1"/>
-    <w:basedOn w:val="602"/>
+    <w:basedOn w:val="815"/>
     <w:uiPriority w:val="99"/>
     <w:pPr>
       <w:spacing w:after="0" w:line="240" w:lineRule="auto"/>
@@ -9804,11 +10164,11 @@
         <w:jc w:val="right"/>
       </w:pPr>
       <w:tcPr>
-        <w:shd w:color="ffffff"/>
-        <w:tcBorders>
-          <w:top w:val="none"/>
-          <w:left w:val="none"/>
-          <w:bottom w:val="none"/>
+        <w:shd w:val="clear" w:color="ffffff"/>
+        <w:tcBorders>
+          <w:top w:val="none" w:color="000000" w:sz="4" w:space="0"/>
+          <w:left w:val="none" w:color="000000" w:sz="4" w:space="0"/>
+          <w:bottom w:val="none" w:color="000000" w:sz="4" w:space="0"/>
           <w:right w:val="single" w:color="000000" w:themeColor="accent1" w:sz="4" w:space="0"/>
         </w:tcBorders>
       </w:tcPr>
@@ -9823,10 +10183,10 @@
       <w:tcPr>
         <w:shd w:val="clear" w:color="ffffff" w:themeColor="light1" w:fill="ffffff" w:themeFill="light1"/>
         <w:tcBorders>
-          <w:top w:val="none"/>
-          <w:left w:val="none"/>
+          <w:top w:val="none" w:color="000000" w:sz="4" w:space="0"/>
+          <w:left w:val="none" w:color="000000" w:sz="4" w:space="0"/>
           <w:bottom w:val="single" w:color="000000" w:themeColor="accent1" w:sz="4" w:space="0"/>
-          <w:right w:val="none"/>
+          <w:right w:val="none" w:color="000000" w:sz="4" w:space="0"/>
         </w:tcBorders>
       </w:tcPr>
     </w:tblStylePr>
@@ -9838,12 +10198,12 @@
         <w:sz w:val="22"/>
       </w:rPr>
       <w:tcPr>
-        <w:shd w:color="ffffff"/>
-        <w:tcBorders>
-          <w:top w:val="none"/>
+        <w:shd w:val="clear" w:color="ffffff"/>
+        <w:tcBorders>
+          <w:top w:val="none" w:color="000000" w:sz="4" w:space="0"/>
           <w:left w:val="single" w:color="000000" w:themeColor="accent1" w:sz="4" w:space="0"/>
-          <w:bottom w:val="none"/>
-          <w:right w:val="none"/>
+          <w:bottom w:val="none" w:color="000000" w:sz="4" w:space="0"/>
+          <w:right w:val="none" w:color="000000" w:sz="4" w:space="0"/>
         </w:tcBorders>
       </w:tcPr>
     </w:tblStylePr>
@@ -9858,9 +10218,9 @@
         <w:shd w:val="clear" w:color="ffffff" w:themeColor="light1" w:fill="ffffff" w:themeFill="light1"/>
         <w:tcBorders>
           <w:top w:val="single" w:color="000000" w:themeColor="accent1" w:sz="4" w:space="0"/>
-          <w:left w:val="none"/>
-          <w:bottom w:val="none"/>
-          <w:right w:val="none"/>
+          <w:left w:val="none" w:color="000000" w:sz="4" w:space="0"/>
+          <w:bottom w:val="none" w:color="000000" w:sz="4" w:space="0"/>
+          <w:right w:val="none" w:color="000000" w:sz="4" w:space="0"/>
         </w:tcBorders>
       </w:tcPr>
     </w:tblStylePr>
@@ -9872,9 +10232,9 @@
       </w:rPr>
     </w:tblStylePr>
   </w:style>
-  <w:style w:type="table" w:styleId="148">
+  <w:style w:type="table" w:styleId="770">
     <w:name w:val="List Table 7 Colorful - Accent 2"/>
-    <w:basedOn w:val="602"/>
+    <w:basedOn w:val="815"/>
     <w:uiPriority w:val="99"/>
     <w:pPr>
       <w:spacing w:after="0" w:line="240" w:lineRule="auto"/>
@@ -9920,11 +10280,11 @@
         <w:jc w:val="right"/>
       </w:pPr>
       <w:tcPr>
-        <w:shd w:color="ffffff"/>
-        <w:tcBorders>
-          <w:top w:val="none"/>
-          <w:left w:val="none"/>
-          <w:bottom w:val="none"/>
+        <w:shd w:val="clear" w:color="ffffff"/>
+        <w:tcBorders>
+          <w:top w:val="none" w:color="000000" w:sz="4" w:space="0"/>
+          <w:left w:val="none" w:color="000000" w:sz="4" w:space="0"/>
+          <w:bottom w:val="none" w:color="000000" w:sz="4" w:space="0"/>
           <w:right w:val="single" w:color="000000" w:themeColor="accent2" w:themeTint="97" w:sz="4" w:space="0"/>
         </w:tcBorders>
       </w:tcPr>
@@ -9939,10 +10299,10 @@
       <w:tcPr>
         <w:shd w:val="clear" w:color="ffffff" w:themeColor="light1" w:fill="ffffff" w:themeFill="light1"/>
         <w:tcBorders>
-          <w:top w:val="none"/>
-          <w:left w:val="none"/>
+          <w:top w:val="none" w:color="000000" w:sz="4" w:space="0"/>
+          <w:left w:val="none" w:color="000000" w:sz="4" w:space="0"/>
           <w:bottom w:val="single" w:color="000000" w:themeColor="accent2" w:themeTint="97" w:sz="4" w:space="0"/>
-          <w:right w:val="none"/>
+          <w:right w:val="none" w:color="000000" w:sz="4" w:space="0"/>
         </w:tcBorders>
       </w:tcPr>
     </w:tblStylePr>
@@ -9954,12 +10314,12 @@
         <w:sz w:val="22"/>
       </w:rPr>
       <w:tcPr>
-        <w:shd w:color="ffffff"/>
-        <w:tcBorders>
-          <w:top w:val="none"/>
+        <w:shd w:val="clear" w:color="ffffff"/>
+        <w:tcBorders>
+          <w:top w:val="none" w:color="000000" w:sz="4" w:space="0"/>
           <w:left w:val="single" w:color="000000" w:themeColor="accent2" w:themeTint="97" w:sz="4" w:space="0"/>
-          <w:bottom w:val="none"/>
-          <w:right w:val="none"/>
+          <w:bottom w:val="none" w:color="000000" w:sz="4" w:space="0"/>
+          <w:right w:val="none" w:color="000000" w:sz="4" w:space="0"/>
         </w:tcBorders>
       </w:tcPr>
     </w:tblStylePr>
@@ -9974,9 +10334,9 @@
         <w:shd w:val="clear" w:color="ffffff" w:themeColor="light1" w:fill="ffffff" w:themeFill="light1"/>
         <w:tcBorders>
           <w:top w:val="single" w:color="000000" w:themeColor="accent2" w:themeTint="97" w:sz="4" w:space="0"/>
-          <w:left w:val="none"/>
-          <w:bottom w:val="none"/>
-          <w:right w:val="none"/>
+          <w:left w:val="none" w:color="000000" w:sz="4" w:space="0"/>
+          <w:bottom w:val="none" w:color="000000" w:sz="4" w:space="0"/>
+          <w:right w:val="none" w:color="000000" w:sz="4" w:space="0"/>
         </w:tcBorders>
       </w:tcPr>
     </w:tblStylePr>
@@ -9988,9 +10348,9 @@
       </w:rPr>
     </w:tblStylePr>
   </w:style>
-  <w:style w:type="table" w:styleId="149">
+  <w:style w:type="table" w:styleId="771">
     <w:name w:val="List Table 7 Colorful - Accent 3"/>
-    <w:basedOn w:val="602"/>
+    <w:basedOn w:val="815"/>
     <w:uiPriority w:val="99"/>
     <w:pPr>
       <w:spacing w:after="0" w:line="240" w:lineRule="auto"/>
@@ -10036,11 +10396,11 @@
         <w:jc w:val="right"/>
       </w:pPr>
       <w:tcPr>
-        <w:shd w:color="ffffff"/>
-        <w:tcBorders>
-          <w:top w:val="none"/>
-          <w:left w:val="none"/>
-          <w:bottom w:val="none"/>
+        <w:shd w:val="clear" w:color="ffffff"/>
+        <w:tcBorders>
+          <w:top w:val="none" w:color="000000" w:sz="4" w:space="0"/>
+          <w:left w:val="none" w:color="000000" w:sz="4" w:space="0"/>
+          <w:bottom w:val="none" w:color="000000" w:sz="4" w:space="0"/>
           <w:right w:val="single" w:color="000000" w:themeColor="accent3" w:themeTint="98" w:sz="4" w:space="0"/>
         </w:tcBorders>
       </w:tcPr>
@@ -10055,10 +10415,10 @@
       <w:tcPr>
         <w:shd w:val="clear" w:color="ffffff" w:themeColor="light1" w:fill="ffffff" w:themeFill="light1"/>
         <w:tcBorders>
-          <w:top w:val="none"/>
-          <w:left w:val="none"/>
+          <w:top w:val="none" w:color="000000" w:sz="4" w:space="0"/>
+          <w:left w:val="none" w:color="000000" w:sz="4" w:space="0"/>
           <w:bottom w:val="single" w:color="000000" w:themeColor="accent3" w:themeTint="98" w:sz="4" w:space="0"/>
-          <w:right w:val="none"/>
+          <w:right w:val="none" w:color="000000" w:sz="4" w:space="0"/>
         </w:tcBorders>
       </w:tcPr>
     </w:tblStylePr>
@@ -10070,12 +10430,12 @@
         <w:sz w:val="22"/>
       </w:rPr>
       <w:tcPr>
-        <w:shd w:color="ffffff"/>
-        <w:tcBorders>
-          <w:top w:val="none"/>
+        <w:shd w:val="clear" w:color="ffffff"/>
+        <w:tcBorders>
+          <w:top w:val="none" w:color="000000" w:sz="4" w:space="0"/>
           <w:left w:val="single" w:color="000000" w:themeColor="accent3" w:themeTint="98" w:sz="4" w:space="0"/>
-          <w:bottom w:val="none"/>
-          <w:right w:val="none"/>
+          <w:bottom w:val="none" w:color="000000" w:sz="4" w:space="0"/>
+          <w:right w:val="none" w:color="000000" w:sz="4" w:space="0"/>
         </w:tcBorders>
       </w:tcPr>
     </w:tblStylePr>
@@ -10090,9 +10450,9 @@
         <w:shd w:val="clear" w:color="ffffff" w:themeColor="light1" w:fill="ffffff" w:themeFill="light1"/>
         <w:tcBorders>
           <w:top w:val="single" w:color="000000" w:themeColor="accent3" w:themeTint="98" w:sz="4" w:space="0"/>
-          <w:left w:val="none"/>
-          <w:bottom w:val="none"/>
-          <w:right w:val="none"/>
+          <w:left w:val="none" w:color="000000" w:sz="4" w:space="0"/>
+          <w:bottom w:val="none" w:color="000000" w:sz="4" w:space="0"/>
+          <w:right w:val="none" w:color="000000" w:sz="4" w:space="0"/>
         </w:tcBorders>
       </w:tcPr>
     </w:tblStylePr>
@@ -10104,9 +10464,9 @@
       </w:rPr>
     </w:tblStylePr>
   </w:style>
-  <w:style w:type="table" w:styleId="150">
+  <w:style w:type="table" w:styleId="772">
     <w:name w:val="List Table 7 Colorful - Accent 4"/>
-    <w:basedOn w:val="602"/>
+    <w:basedOn w:val="815"/>
     <w:uiPriority w:val="99"/>
     <w:pPr>
       <w:spacing w:after="0" w:line="240" w:lineRule="auto"/>
@@ -10152,11 +10512,11 @@
         <w:jc w:val="right"/>
       </w:pPr>
       <w:tcPr>
-        <w:shd w:color="ffffff"/>
-        <w:tcBorders>
-          <w:top w:val="none"/>
-          <w:left w:val="none"/>
-          <w:bottom w:val="none"/>
+        <w:shd w:val="clear" w:color="ffffff"/>
+        <w:tcBorders>
+          <w:top w:val="none" w:color="000000" w:sz="4" w:space="0"/>
+          <w:left w:val="none" w:color="000000" w:sz="4" w:space="0"/>
+          <w:bottom w:val="none" w:color="000000" w:sz="4" w:space="0"/>
           <w:right w:val="single" w:color="000000" w:themeColor="accent4" w:themeTint="9A" w:sz="4" w:space="0"/>
         </w:tcBorders>
       </w:tcPr>
@@ -10171,10 +10531,10 @@
       <w:tcPr>
         <w:shd w:val="clear" w:color="ffffff" w:themeColor="light1" w:fill="ffffff" w:themeFill="light1"/>
         <w:tcBorders>
-          <w:top w:val="none"/>
-          <w:left w:val="none"/>
+          <w:top w:val="none" w:color="000000" w:sz="4" w:space="0"/>
+          <w:left w:val="none" w:color="000000" w:sz="4" w:space="0"/>
           <w:bottom w:val="single" w:color="000000" w:themeColor="accent4" w:themeTint="9A" w:sz="4" w:space="0"/>
-          <w:right w:val="none"/>
+          <w:right w:val="none" w:color="000000" w:sz="4" w:space="0"/>
         </w:tcBorders>
       </w:tcPr>
     </w:tblStylePr>
@@ -10186,12 +10546,12 @@
         <w:sz w:val="22"/>
       </w:rPr>
       <w:tcPr>
-        <w:shd w:color="ffffff"/>
-        <w:tcBorders>
-          <w:top w:val="none"/>
+        <w:shd w:val="clear" w:color="ffffff"/>
+        <w:tcBorders>
+          <w:top w:val="none" w:color="000000" w:sz="4" w:space="0"/>
           <w:left w:val="single" w:color="000000" w:themeColor="accent4" w:themeTint="9A" w:sz="4" w:space="0"/>
-          <w:bottom w:val="none"/>
-          <w:right w:val="none"/>
+          <w:bottom w:val="none" w:color="000000" w:sz="4" w:space="0"/>
+          <w:right w:val="none" w:color="000000" w:sz="4" w:space="0"/>
         </w:tcBorders>
       </w:tcPr>
     </w:tblStylePr>
@@ -10206,9 +10566,9 @@
         <w:shd w:val="clear" w:color="ffffff" w:themeColor="light1" w:fill="ffffff" w:themeFill="light1"/>
         <w:tcBorders>
           <w:top w:val="single" w:color="000000" w:themeColor="accent4" w:themeTint="9A" w:sz="4" w:space="0"/>
-          <w:left w:val="none"/>
-          <w:bottom w:val="none"/>
-          <w:right w:val="none"/>
+          <w:left w:val="none" w:color="000000" w:sz="4" w:space="0"/>
+          <w:bottom w:val="none" w:color="000000" w:sz="4" w:space="0"/>
+          <w:right w:val="none" w:color="000000" w:sz="4" w:space="0"/>
         </w:tcBorders>
       </w:tcPr>
     </w:tblStylePr>
@@ -10220,9 +10580,9 @@
       </w:rPr>
     </w:tblStylePr>
   </w:style>
-  <w:style w:type="table" w:styleId="151">
+  <w:style w:type="table" w:styleId="773">
     <w:name w:val="List Table 7 Colorful - Accent 5"/>
-    <w:basedOn w:val="602"/>
+    <w:basedOn w:val="815"/>
     <w:uiPriority w:val="99"/>
     <w:pPr>
       <w:spacing w:after="0" w:line="240" w:lineRule="auto"/>
@@ -10268,11 +10628,11 @@
         <w:jc w:val="right"/>
       </w:pPr>
       <w:tcPr>
-        <w:shd w:color="ffffff"/>
-        <w:tcBorders>
-          <w:top w:val="none"/>
-          <w:left w:val="none"/>
-          <w:bottom w:val="none"/>
+        <w:shd w:val="clear" w:color="ffffff"/>
+        <w:tcBorders>
+          <w:top w:val="none" w:color="000000" w:sz="4" w:space="0"/>
+          <w:left w:val="none" w:color="000000" w:sz="4" w:space="0"/>
+          <w:bottom w:val="none" w:color="000000" w:sz="4" w:space="0"/>
           <w:right w:val="single" w:color="000000" w:themeColor="accent5" w:themeTint="9A" w:sz="4" w:space="0"/>
         </w:tcBorders>
       </w:tcPr>
@@ -10287,10 +10647,10 @@
       <w:tcPr>
         <w:shd w:val="clear" w:color="ffffff" w:themeColor="light1" w:fill="ffffff" w:themeFill="light1"/>
         <w:tcBorders>
-          <w:top w:val="none"/>
-          <w:left w:val="none"/>
+          <w:top w:val="none" w:color="000000" w:sz="4" w:space="0"/>
+          <w:left w:val="none" w:color="000000" w:sz="4" w:space="0"/>
           <w:bottom w:val="single" w:color="000000" w:themeColor="accent5" w:themeTint="9A" w:sz="4" w:space="0"/>
-          <w:right w:val="none"/>
+          <w:right w:val="none" w:color="000000" w:sz="4" w:space="0"/>
         </w:tcBorders>
       </w:tcPr>
     </w:tblStylePr>
@@ -10302,12 +10662,12 @@
         <w:sz w:val="22"/>
       </w:rPr>
       <w:tcPr>
-        <w:shd w:color="ffffff"/>
-        <w:tcBorders>
-          <w:top w:val="none"/>
+        <w:shd w:val="clear" w:color="ffffff"/>
+        <w:tcBorders>
+          <w:top w:val="none" w:color="000000" w:sz="4" w:space="0"/>
           <w:left w:val="single" w:color="000000" w:themeColor="accent5" w:themeTint="9A" w:sz="4" w:space="0"/>
-          <w:bottom w:val="none"/>
-          <w:right w:val="none"/>
+          <w:bottom w:val="none" w:color="000000" w:sz="4" w:space="0"/>
+          <w:right w:val="none" w:color="000000" w:sz="4" w:space="0"/>
         </w:tcBorders>
       </w:tcPr>
     </w:tblStylePr>
@@ -10322,9 +10682,9 @@
         <w:shd w:val="clear" w:color="ffffff" w:themeColor="light1" w:fill="ffffff" w:themeFill="light1"/>
         <w:tcBorders>
           <w:top w:val="single" w:color="000000" w:themeColor="accent5" w:themeTint="9A" w:sz="4" w:space="0"/>
-          <w:left w:val="none"/>
-          <w:bottom w:val="none"/>
-          <w:right w:val="none"/>
+          <w:left w:val="none" w:color="000000" w:sz="4" w:space="0"/>
+          <w:bottom w:val="none" w:color="000000" w:sz="4" w:space="0"/>
+          <w:right w:val="none" w:color="000000" w:sz="4" w:space="0"/>
         </w:tcBorders>
       </w:tcPr>
     </w:tblStylePr>
@@ -10336,9 +10696,9 @@
       </w:rPr>
     </w:tblStylePr>
   </w:style>
-  <w:style w:type="table" w:styleId="152">
+  <w:style w:type="table" w:styleId="774">
     <w:name w:val="List Table 7 Colorful - Accent 6"/>
-    <w:basedOn w:val="602"/>
+    <w:basedOn w:val="815"/>
     <w:uiPriority w:val="99"/>
     <w:pPr>
       <w:spacing w:after="0" w:line="240" w:lineRule="auto"/>
@@ -10384,11 +10744,11 @@
         <w:jc w:val="right"/>
       </w:pPr>
       <w:tcPr>
-        <w:shd w:color="ffffff"/>
-        <w:tcBorders>
-          <w:top w:val="none"/>
-          <w:left w:val="none"/>
-          <w:bottom w:val="none"/>
+        <w:shd w:val="clear" w:color="ffffff"/>
+        <w:tcBorders>
+          <w:top w:val="none" w:color="000000" w:sz="4" w:space="0"/>
+          <w:left w:val="none" w:color="000000" w:sz="4" w:space="0"/>
+          <w:bottom w:val="none" w:color="000000" w:sz="4" w:space="0"/>
           <w:right w:val="single" w:color="000000" w:themeColor="accent6" w:themeTint="98" w:sz="4" w:space="0"/>
         </w:tcBorders>
       </w:tcPr>
@@ -10403,10 +10763,10 @@
       <w:tcPr>
         <w:shd w:val="clear" w:color="ffffff" w:themeColor="light1" w:fill="ffffff" w:themeFill="light1"/>
         <w:tcBorders>
-          <w:top w:val="none"/>
-          <w:left w:val="none"/>
+          <w:top w:val="none" w:color="000000" w:sz="4" w:space="0"/>
+          <w:left w:val="none" w:color="000000" w:sz="4" w:space="0"/>
           <w:bottom w:val="single" w:color="000000" w:themeColor="accent6" w:themeTint="98" w:sz="4" w:space="0"/>
-          <w:right w:val="none"/>
+          <w:right w:val="none" w:color="000000" w:sz="4" w:space="0"/>
         </w:tcBorders>
       </w:tcPr>
     </w:tblStylePr>
@@ -10418,12 +10778,12 @@
         <w:sz w:val="22"/>
       </w:rPr>
       <w:tcPr>
-        <w:shd w:color="ffffff"/>
-        <w:tcBorders>
-          <w:top w:val="none"/>
+        <w:shd w:val="clear" w:color="ffffff"/>
+        <w:tcBorders>
+          <w:top w:val="none" w:color="000000" w:sz="4" w:space="0"/>
           <w:left w:val="single" w:color="000000" w:themeColor="accent6" w:themeTint="98" w:sz="4" w:space="0"/>
-          <w:bottom w:val="none"/>
-          <w:right w:val="none"/>
+          <w:bottom w:val="none" w:color="000000" w:sz="4" w:space="0"/>
+          <w:right w:val="none" w:color="000000" w:sz="4" w:space="0"/>
         </w:tcBorders>
       </w:tcPr>
     </w:tblStylePr>
@@ -10438,9 +10798,9 @@
         <w:shd w:val="clear" w:color="ffffff" w:themeColor="light1" w:fill="ffffff" w:themeFill="light1"/>
         <w:tcBorders>
           <w:top w:val="single" w:color="000000" w:themeColor="accent6" w:themeTint="98" w:sz="4" w:space="0"/>
-          <w:left w:val="none"/>
-          <w:bottom w:val="none"/>
-          <w:right w:val="none"/>
+          <w:left w:val="none" w:color="000000" w:sz="4" w:space="0"/>
+          <w:bottom w:val="none" w:color="000000" w:sz="4" w:space="0"/>
+          <w:right w:val="none" w:color="000000" w:sz="4" w:space="0"/>
         </w:tcBorders>
       </w:tcPr>
     </w:tblStylePr>
@@ -10452,9 +10812,9 @@
       </w:rPr>
     </w:tblStylePr>
   </w:style>
-  <w:style w:type="table" w:styleId="153">
+  <w:style w:type="table" w:styleId="775">
     <w:name w:val="Lined - Accent"/>
-    <w:basedOn w:val="602"/>
+    <w:basedOn w:val="815"/>
     <w:uiPriority w:val="99"/>
     <w:pPr>
       <w:spacing w:after="0" w:line="240" w:lineRule="auto"/>
@@ -10542,9 +10902,9 @@
       </w:tcPr>
     </w:tblStylePr>
   </w:style>
-  <w:style w:type="table" w:styleId="154">
+  <w:style w:type="table" w:styleId="776">
     <w:name w:val="Lined - Accent 1"/>
-    <w:basedOn w:val="602"/>
+    <w:basedOn w:val="815"/>
     <w:uiPriority w:val="99"/>
     <w:pPr>
       <w:spacing w:after="0" w:line="240" w:lineRule="auto"/>
@@ -10632,9 +10992,9 @@
       </w:tcPr>
     </w:tblStylePr>
   </w:style>
-  <w:style w:type="table" w:styleId="155">
+  <w:style w:type="table" w:styleId="777">
     <w:name w:val="Lined - Accent 2"/>
-    <w:basedOn w:val="602"/>
+    <w:basedOn w:val="815"/>
     <w:uiPriority w:val="99"/>
     <w:pPr>
       <w:spacing w:after="0" w:line="240" w:lineRule="auto"/>
@@ -10722,9 +11082,9 @@
       </w:tcPr>
     </w:tblStylePr>
   </w:style>
-  <w:style w:type="table" w:styleId="156">
+  <w:style w:type="table" w:styleId="778">
     <w:name w:val="Lined - Accent 3"/>
-    <w:basedOn w:val="602"/>
+    <w:basedOn w:val="815"/>
     <w:uiPriority w:val="99"/>
     <w:pPr>
       <w:spacing w:after="0" w:line="240" w:lineRule="auto"/>
@@ -10812,9 +11172,9 @@
       </w:tcPr>
     </w:tblStylePr>
   </w:style>
-  <w:style w:type="table" w:styleId="157">
+  <w:style w:type="table" w:styleId="779">
     <w:name w:val="Lined - Accent 4"/>
-    <w:basedOn w:val="602"/>
+    <w:basedOn w:val="815"/>
     <w:uiPriority w:val="99"/>
     <w:pPr>
       <w:spacing w:after="0" w:line="240" w:lineRule="auto"/>
@@ -10902,9 +11262,9 @@
       </w:tcPr>
     </w:tblStylePr>
   </w:style>
-  <w:style w:type="table" w:styleId="158">
+  <w:style w:type="table" w:styleId="780">
     <w:name w:val="Lined - Accent 5"/>
-    <w:basedOn w:val="602"/>
+    <w:basedOn w:val="815"/>
     <w:uiPriority w:val="99"/>
     <w:pPr>
       <w:spacing w:after="0" w:line="240" w:lineRule="auto"/>
@@ -10992,9 +11352,9 @@
       </w:tcPr>
     </w:tblStylePr>
   </w:style>
-  <w:style w:type="table" w:styleId="159">
+  <w:style w:type="table" w:styleId="781">
     <w:name w:val="Lined - Accent 6"/>
-    <w:basedOn w:val="602"/>
+    <w:basedOn w:val="815"/>
     <w:uiPriority w:val="99"/>
     <w:pPr>
       <w:spacing w:after="0" w:line="240" w:lineRule="auto"/>
@@ -11082,9 +11442,9 @@
       </w:tcPr>
     </w:tblStylePr>
   </w:style>
-  <w:style w:type="table" w:styleId="160">
+  <w:style w:type="table" w:styleId="782">
     <w:name w:val="Bordered &amp; Lined - Accent"/>
-    <w:basedOn w:val="602"/>
+    <w:basedOn w:val="815"/>
     <w:uiPriority w:val="99"/>
     <w:pPr>
       <w:spacing w:after="0" w:line="240" w:lineRule="auto"/>
@@ -11180,9 +11540,9 @@
       </w:tcPr>
     </w:tblStylePr>
   </w:style>
-  <w:style w:type="table" w:styleId="161">
+  <w:style w:type="table" w:styleId="783">
     <w:name w:val="Bordered &amp; Lined - Accent 1"/>
-    <w:basedOn w:val="602"/>
+    <w:basedOn w:val="815"/>
     <w:uiPriority w:val="99"/>
     <w:pPr>
       <w:spacing w:after="0" w:line="240" w:lineRule="auto"/>
@@ -11278,9 +11638,9 @@
       </w:tcPr>
     </w:tblStylePr>
   </w:style>
-  <w:style w:type="table" w:styleId="162">
+  <w:style w:type="table" w:styleId="784">
     <w:name w:val="Bordered &amp; Lined - Accent 2"/>
-    <w:basedOn w:val="602"/>
+    <w:basedOn w:val="815"/>
     <w:uiPriority w:val="99"/>
     <w:pPr>
       <w:spacing w:after="0" w:line="240" w:lineRule="auto"/>
@@ -11376,9 +11736,9 @@
       </w:tcPr>
     </w:tblStylePr>
   </w:style>
-  <w:style w:type="table" w:styleId="163">
+  <w:style w:type="table" w:styleId="785">
     <w:name w:val="Bordered &amp; Lined - Accent 3"/>
-    <w:basedOn w:val="602"/>
+    <w:basedOn w:val="815"/>
     <w:uiPriority w:val="99"/>
     <w:pPr>
       <w:spacing w:after="0" w:line="240" w:lineRule="auto"/>
@@ -11474,9 +11834,9 @@
       </w:tcPr>
     </w:tblStylePr>
   </w:style>
-  <w:style w:type="table" w:styleId="164">
+  <w:style w:type="table" w:styleId="786">
     <w:name w:val="Bordered &amp; Lined - Accent 4"/>
-    <w:basedOn w:val="602"/>
+    <w:basedOn w:val="815"/>
     <w:uiPriority w:val="99"/>
     <w:pPr>
       <w:spacing w:after="0" w:line="240" w:lineRule="auto"/>
@@ -11572,9 +11932,9 @@
       </w:tcPr>
     </w:tblStylePr>
   </w:style>
-  <w:style w:type="table" w:styleId="165">
+  <w:style w:type="table" w:styleId="787">
     <w:name w:val="Bordered &amp; Lined - Accent 5"/>
-    <w:basedOn w:val="602"/>
+    <w:basedOn w:val="815"/>
     <w:uiPriority w:val="99"/>
     <w:pPr>
       <w:spacing w:after="0" w:line="240" w:lineRule="auto"/>
@@ -11670,9 +12030,9 @@
       </w:tcPr>
     </w:tblStylePr>
   </w:style>
-  <w:style w:type="table" w:styleId="166">
+  <w:style w:type="table" w:styleId="788">
     <w:name w:val="Bordered &amp; Lined - Accent 6"/>
-    <w:basedOn w:val="602"/>
+    <w:basedOn w:val="815"/>
     <w:uiPriority w:val="99"/>
     <w:pPr>
       <w:spacing w:after="0" w:line="240" w:lineRule="auto"/>
@@ -11768,9 +12128,9 @@
       </w:tcPr>
     </w:tblStylePr>
   </w:style>
-  <w:style w:type="table" w:styleId="167">
+  <w:style w:type="table" w:styleId="789">
     <w:name w:val="Bordered"/>
-    <w:basedOn w:val="602"/>
+    <w:basedOn w:val="815"/>
     <w:uiPriority w:val="99"/>
     <w:pPr>
       <w:spacing w:after="0" w:line="240" w:lineRule="auto"/>
@@ -11847,9 +12207,9 @@
       </w:tcPr>
     </w:tblStylePr>
   </w:style>
-  <w:style w:type="table" w:styleId="168">
+  <w:style w:type="table" w:styleId="790">
     <w:name w:val="Bordered - Accent 1"/>
-    <w:basedOn w:val="602"/>
+    <w:basedOn w:val="815"/>
     <w:uiPriority w:val="99"/>
     <w:pPr>
       <w:spacing w:after="0" w:line="240" w:lineRule="auto"/>
@@ -11926,9 +12286,9 @@
       </w:tcPr>
     </w:tblStylePr>
   </w:style>
-  <w:style w:type="table" w:styleId="169">
+  <w:style w:type="table" w:styleId="791">
     <w:name w:val="Bordered - Accent 2"/>
-    <w:basedOn w:val="602"/>
+    <w:basedOn w:val="815"/>
     <w:uiPriority w:val="99"/>
     <w:pPr>
       <w:spacing w:after="0" w:line="240" w:lineRule="auto"/>
@@ -12005,9 +12365,9 @@
       </w:tcPr>
     </w:tblStylePr>
   </w:style>
-  <w:style w:type="table" w:styleId="170">
+  <w:style w:type="table" w:styleId="792">
     <w:name w:val="Bordered - Accent 3"/>
-    <w:basedOn w:val="602"/>
+    <w:basedOn w:val="815"/>
     <w:uiPriority w:val="99"/>
     <w:pPr>
       <w:spacing w:after="0" w:line="240" w:lineRule="auto"/>
@@ -12084,9 +12444,9 @@
       </w:tcPr>
     </w:tblStylePr>
   </w:style>
-  <w:style w:type="table" w:styleId="171">
+  <w:style w:type="table" w:styleId="793">
     <w:name w:val="Bordered - Accent 4"/>
-    <w:basedOn w:val="602"/>
+    <w:basedOn w:val="815"/>
     <w:uiPriority w:val="99"/>
     <w:pPr>
       <w:spacing w:after="0" w:line="240" w:lineRule="auto"/>
@@ -12163,9 +12523,9 @@
       </w:tcPr>
     </w:tblStylePr>
   </w:style>
-  <w:style w:type="table" w:styleId="172">
+  <w:style w:type="table" w:styleId="794">
     <w:name w:val="Bordered - Accent 5"/>
-    <w:basedOn w:val="602"/>
+    <w:basedOn w:val="815"/>
     <w:uiPriority w:val="99"/>
     <w:pPr>
       <w:spacing w:after="0" w:line="240" w:lineRule="auto"/>
@@ -12242,9 +12602,9 @@
       </w:tcPr>
     </w:tblStylePr>
   </w:style>
-  <w:style w:type="table" w:styleId="173">
+  <w:style w:type="table" w:styleId="795">
     <w:name w:val="Bordered - Accent 6"/>
-    <w:basedOn w:val="602"/>
+    <w:basedOn w:val="815"/>
     <w:uiPriority w:val="99"/>
     <w:pPr>
       <w:spacing w:after="0" w:line="240" w:lineRule="auto"/>
@@ -12321,7 +12681,7 @@
       </w:tcPr>
     </w:tblStylePr>
   </w:style>
-  <w:style w:type="character" w:styleId="174">
+  <w:style w:type="character" w:styleId="796">
     <w:name w:val="Hyperlink"/>
     <w:uiPriority w:val="99"/>
     <w:unhideWhenUsed/>
@@ -12330,10 +12690,10 @@
       <w:u w:val="single"/>
     </w:rPr>
   </w:style>
-  <w:style w:type="paragraph" w:styleId="175">
+  <w:style w:type="paragraph" w:styleId="797">
     <w:name w:val="footnote text"/>
-    <w:basedOn w:val="601"/>
-    <w:link w:val="176"/>
+    <w:basedOn w:val="814"/>
+    <w:link w:val="798"/>
     <w:uiPriority w:val="99"/>
     <w:semiHidden/>
     <w:unhideWhenUsed/>
@@ -12344,27 +12704,26 @@
       <w:sz w:val="18"/>
     </w:rPr>
   </w:style>
-  <w:style w:type="character" w:styleId="176">
+  <w:style w:type="character" w:styleId="798">
     <w:name w:val="Footnote Text Char"/>
-    <w:link w:val="175"/>
+    <w:link w:val="797"/>
     <w:uiPriority w:val="99"/>
     <w:rPr>
       <w:sz w:val="18"/>
     </w:rPr>
   </w:style>
-  <w:style w:type="character" w:styleId="177">
+  <w:style w:type="character" w:styleId="799">
     <w:name w:val="footnote reference"/>
-    <w:basedOn w:val="11"/>
     <w:uiPriority w:val="99"/>
     <w:unhideWhenUsed/>
     <w:rPr>
       <w:vertAlign w:val="superscript"/>
     </w:rPr>
   </w:style>
-  <w:style w:type="paragraph" w:styleId="178">
+  <w:style w:type="paragraph" w:styleId="800">
     <w:name w:val="endnote text"/>
-    <w:basedOn w:val="601"/>
-    <w:link w:val="179"/>
+    <w:basedOn w:val="814"/>
+    <w:link w:val="801"/>
     <w:uiPriority w:val="99"/>
     <w:semiHidden/>
     <w:unhideWhenUsed/>
@@ -12375,17 +12734,16 @@
       <w:sz w:val="20"/>
     </w:rPr>
   </w:style>
-  <w:style w:type="character" w:styleId="179">
+  <w:style w:type="character" w:styleId="801">
     <w:name w:val="Endnote Text Char"/>
-    <w:link w:val="178"/>
+    <w:link w:val="800"/>
     <w:uiPriority w:val="99"/>
     <w:rPr>
       <w:sz w:val="20"/>
     </w:rPr>
   </w:style>
-  <w:style w:type="character" w:styleId="180">
+  <w:style w:type="character" w:styleId="802">
     <w:name w:val="endnote reference"/>
-    <w:basedOn w:val="11"/>
     <w:uiPriority w:val="99"/>
     <w:semiHidden/>
     <w:unhideWhenUsed/>
@@ -12393,10 +12751,10 @@
       <w:vertAlign w:val="superscript"/>
     </w:rPr>
   </w:style>
-  <w:style w:type="paragraph" w:styleId="181">
+  <w:style w:type="paragraph" w:styleId="803">
     <w:name w:val="toc 1"/>
-    <w:basedOn w:val="601"/>
-    <w:next w:val="601"/>
+    <w:basedOn w:val="814"/>
+    <w:next w:val="814"/>
     <w:uiPriority w:val="39"/>
     <w:unhideWhenUsed/>
     <w:pPr>
@@ -12404,10 +12762,10 @@
       <w:spacing w:after="57"/>
     </w:pPr>
   </w:style>
-  <w:style w:type="paragraph" w:styleId="182">
+  <w:style w:type="paragraph" w:styleId="804">
     <w:name w:val="toc 2"/>
-    <w:basedOn w:val="601"/>
-    <w:next w:val="601"/>
+    <w:basedOn w:val="814"/>
+    <w:next w:val="814"/>
     <w:uiPriority w:val="39"/>
     <w:unhideWhenUsed/>
     <w:pPr>
@@ -12415,10 +12773,10 @@
       <w:spacing w:after="57"/>
     </w:pPr>
   </w:style>
-  <w:style w:type="paragraph" w:styleId="183">
+  <w:style w:type="paragraph" w:styleId="805">
     <w:name w:val="toc 3"/>
-    <w:basedOn w:val="601"/>
-    <w:next w:val="601"/>
+    <w:basedOn w:val="814"/>
+    <w:next w:val="814"/>
     <w:uiPriority w:val="39"/>
     <w:unhideWhenUsed/>
     <w:pPr>
@@ -12426,10 +12784,10 @@
       <w:spacing w:after="57"/>
     </w:pPr>
   </w:style>
-  <w:style w:type="paragraph" w:styleId="184">
+  <w:style w:type="paragraph" w:styleId="806">
     <w:name w:val="toc 4"/>
-    <w:basedOn w:val="601"/>
-    <w:next w:val="601"/>
+    <w:basedOn w:val="814"/>
+    <w:next w:val="814"/>
     <w:uiPriority w:val="39"/>
     <w:unhideWhenUsed/>
     <w:pPr>
@@ -12437,10 +12795,10 @@
       <w:spacing w:after="57"/>
     </w:pPr>
   </w:style>
-  <w:style w:type="paragraph" w:styleId="185">
+  <w:style w:type="paragraph" w:styleId="807">
     <w:name w:val="toc 5"/>
-    <w:basedOn w:val="601"/>
-    <w:next w:val="601"/>
+    <w:basedOn w:val="814"/>
+    <w:next w:val="814"/>
     <w:uiPriority w:val="39"/>
     <w:unhideWhenUsed/>
     <w:pPr>
@@ -12448,10 +12806,10 @@
       <w:spacing w:after="57"/>
     </w:pPr>
   </w:style>
-  <w:style w:type="paragraph" w:styleId="186">
+  <w:style w:type="paragraph" w:styleId="808">
     <w:name w:val="toc 6"/>
-    <w:basedOn w:val="601"/>
-    <w:next w:val="601"/>
+    <w:basedOn w:val="814"/>
+    <w:next w:val="814"/>
     <w:uiPriority w:val="39"/>
     <w:unhideWhenUsed/>
     <w:pPr>
@@ -12459,10 +12817,10 @@
       <w:spacing w:after="57"/>
     </w:pPr>
   </w:style>
-  <w:style w:type="paragraph" w:styleId="187">
+  <w:style w:type="paragraph" w:styleId="809">
     <w:name w:val="toc 7"/>
-    <w:basedOn w:val="601"/>
-    <w:next w:val="601"/>
+    <w:basedOn w:val="814"/>
+    <w:next w:val="814"/>
     <w:uiPriority w:val="39"/>
     <w:unhideWhenUsed/>
     <w:pPr>
@@ -12470,10 +12828,10 @@
       <w:spacing w:after="57"/>
     </w:pPr>
   </w:style>
-  <w:style w:type="paragraph" w:styleId="188">
+  <w:style w:type="paragraph" w:styleId="810">
     <w:name w:val="toc 8"/>
-    <w:basedOn w:val="601"/>
-    <w:next w:val="601"/>
+    <w:basedOn w:val="814"/>
+    <w:next w:val="814"/>
     <w:uiPriority w:val="39"/>
     <w:unhideWhenUsed/>
     <w:pPr>
@@ -12481,10 +12839,10 @@
       <w:spacing w:after="57"/>
     </w:pPr>
   </w:style>
-  <w:style w:type="paragraph" w:styleId="189">
+  <w:style w:type="paragraph" w:styleId="811">
     <w:name w:val="toc 9"/>
-    <w:basedOn w:val="601"/>
-    <w:next w:val="601"/>
+    <w:basedOn w:val="814"/>
+    <w:next w:val="814"/>
     <w:uiPriority w:val="39"/>
     <w:unhideWhenUsed/>
     <w:pPr>
@@ -12492,26 +12850,26 @@
       <w:spacing w:after="57"/>
     </w:pPr>
   </w:style>
-  <w:style w:type="paragraph" w:styleId="190">
+  <w:style w:type="paragraph" w:styleId="812">
     <w:name w:val="TOC Heading"/>
     <w:uiPriority w:val="39"/>
     <w:unhideWhenUsed/>
   </w:style>
-  <w:style w:type="paragraph" w:styleId="191">
+  <w:style w:type="paragraph" w:styleId="813">
     <w:name w:val="table of figures"/>
-    <w:basedOn w:val="601"/>
-    <w:next w:val="601"/>
+    <w:basedOn w:val="814"/>
+    <w:next w:val="814"/>
     <w:uiPriority w:val="99"/>
     <w:unhideWhenUsed/>
     <w:pPr>
       <w:spacing w:after="0" w:afterAutospacing="0"/>
     </w:pPr>
   </w:style>
-  <w:style w:type="paragraph" w:styleId="601" w:default="1">
+  <w:style w:type="paragraph" w:styleId="814" w:default="1">
     <w:name w:val="Normal"/>
     <w:qFormat/>
   </w:style>
-  <w:style w:type="table" w:styleId="602" w:default="1">
+  <w:style w:type="table" w:styleId="815" w:default="1">
     <w:name w:val="Normal Table"/>
     <w:uiPriority w:val="99"/>
     <w:semiHidden/>
@@ -12526,24 +12884,24 @@
       </w:tblCellMar>
     </w:tblPr>
   </w:style>
-  <w:style w:type="numbering" w:styleId="603" w:default="1">
+  <w:style w:type="numbering" w:styleId="816" w:default="1">
     <w:name w:val="No List"/>
     <w:uiPriority w:val="99"/>
     <w:semiHidden/>
     <w:unhideWhenUsed/>
   </w:style>
-  <w:style w:type="paragraph" w:styleId="604">
+  <w:style w:type="paragraph" w:styleId="817">
     <w:name w:val="No Spacing"/>
-    <w:basedOn w:val="601"/>
+    <w:basedOn w:val="814"/>
     <w:uiPriority w:val="1"/>
     <w:qFormat/>
     <w:pPr>
       <w:spacing w:after="0" w:line="240" w:lineRule="auto"/>
     </w:pPr>
   </w:style>
-  <w:style w:type="paragraph" w:styleId="605">
+  <w:style w:type="paragraph" w:styleId="818">
     <w:name w:val="List Paragraph"/>
-    <w:basedOn w:val="601"/>
+    <w:basedOn w:val="814"/>
     <w:uiPriority w:val="34"/>
     <w:qFormat/>
     <w:pPr>
@@ -12551,7 +12909,7 @@
       <w:ind w:left="720"/>
     </w:pPr>
   </w:style>
-  <w:style w:type="character" w:styleId="610" w:default="1">
+  <w:style w:type="character" w:styleId="819" w:default="1">
     <w:name w:val="Default Paragraph Font"/>
     <w:uiPriority w:val="1"/>
     <w:semiHidden/>

--- a/Phase-2/join-tour-use-case-desc.docx
+++ b/Phase-2/join-tour-use-case-desc.docx
@@ -4,7 +4,7 @@
   <w:body>
     <w:p>
       <w:pPr>
-        <w:pStyle w:val="818"/>
+        <w:pStyle w:val="829"/>
         <w:numPr>
           <w:ilvl w:val="0"/>
           <w:numId w:val="3"/>
@@ -63,10 +63,11 @@
           <w:lang w:val="el-GR"/>
         </w:rPr>
       </w:r>
+      <w:r/>
     </w:p>
     <w:p>
       <w:pPr>
-        <w:pStyle w:val="818"/>
+        <w:pStyle w:val="829"/>
         <w:numPr>
           <w:ilvl w:val="1"/>
           <w:numId w:val="3"/>
@@ -103,10 +104,11 @@
           <w:lang w:val="el-GR"/>
         </w:rPr>
       </w:r>
+      <w:r/>
     </w:p>
     <w:p>
       <w:pPr>
-        <w:pStyle w:val="818"/>
+        <w:pStyle w:val="829"/>
         <w:numPr>
           <w:ilvl w:val="1"/>
           <w:numId w:val="3"/>
@@ -143,10 +145,11 @@
           <w:lang w:val="el-GR"/>
         </w:rPr>
       </w:r>
+      <w:r/>
     </w:p>
     <w:p>
       <w:pPr>
-        <w:pStyle w:val="818"/>
+        <w:pStyle w:val="829"/>
         <w:numPr>
           <w:ilvl w:val="1"/>
           <w:numId w:val="3"/>
@@ -183,10 +186,11 @@
           <w:lang w:val="el-GR"/>
         </w:rPr>
       </w:r>
+      <w:r/>
     </w:p>
     <w:p>
       <w:pPr>
-        <w:pStyle w:val="818"/>
+        <w:pStyle w:val="829"/>
         <w:numPr>
           <w:ilvl w:val="0"/>
           <w:numId w:val="3"/>
@@ -226,7 +230,7 @@
     </w:p>
     <w:p>
       <w:pPr>
-        <w:pStyle w:val="818"/>
+        <w:pStyle w:val="829"/>
         <w:numPr>
           <w:ilvl w:val="1"/>
           <w:numId w:val="3"/>
@@ -255,25 +259,11 @@
           <w:lang w:val="el-GR"/>
         </w:rPr>
       </w:r>
-      <w:r>
-        <w:rPr>
-          <w:b w:val="0"/>
-          <w:bCs w:val="0"/>
-        </w:rPr>
-      </w:r>
       <w:r/>
-      <w:r>
-        <w:rPr>
-          <w:b/>
-          <w:bCs/>
-          <w:highlight w:val="none"/>
-          <w:lang w:val="el-GR"/>
-        </w:rPr>
-      </w:r>
     </w:p>
     <w:p>
       <w:pPr>
-        <w:pStyle w:val="818"/>
+        <w:pStyle w:val="829"/>
         <w:numPr>
           <w:ilvl w:val="0"/>
           <w:numId w:val="1"/>
@@ -290,7 +280,7 @@
           <w:highlight w:val="none"/>
           <w:lang w:val="el-GR"/>
         </w:rPr>
-        <w:t xml:space="preserve">Επιλογ</w:t>
+        <w:t xml:space="preserve">Ο χειριστ</w:t>
       </w:r>
       <w:r>
         <w:rPr>
@@ -299,7 +289,7 @@
           <w:highlight w:val="none"/>
           <w:lang w:val="el-GR"/>
         </w:rPr>
-        <w:t xml:space="preserve">ή ξεν</w:t>
+        <w:t xml:space="preserve">ής ε</w:t>
       </w:r>
       <w:r>
         <w:rPr>
@@ -308,7 +298,34 @@
           <w:highlight w:val="none"/>
           <w:lang w:val="el-GR"/>
         </w:rPr>
-        <w:t xml:space="preserve">άγησης απ</w:t>
+        <w:t xml:space="preserve">πιλ</w:t>
+      </w:r>
+      <w:r>
+        <w:rPr>
+          <w:b w:val="0"/>
+          <w:bCs w:val="0"/>
+          <w:highlight w:val="none"/>
+          <w:lang w:val="el-GR"/>
+        </w:rPr>
+        <w:t xml:space="preserve">έγει</w:t>
+      </w:r>
+      <w:r>
+        <w:rPr>
+          <w:b w:val="0"/>
+          <w:bCs w:val="0"/>
+          <w:highlight w:val="none"/>
+          <w:lang w:val="el-GR"/>
+        </w:rPr>
+        <w:t xml:space="preserve"> ξεν</w:t>
+      </w:r>
+      <w:r>
+        <w:rPr>
+          <w:b w:val="0"/>
+          <w:bCs w:val="0"/>
+          <w:highlight w:val="none"/>
+          <w:lang w:val="el-GR"/>
+        </w:rPr>
+        <w:t xml:space="preserve">άγηση απ</w:t>
       </w:r>
       <w:r>
         <w:rPr>
@@ -350,7 +367,7 @@
     </w:p>
     <w:p>
       <w:pPr>
-        <w:pStyle w:val="818"/>
+        <w:pStyle w:val="829"/>
         <w:numPr>
           <w:ilvl w:val="0"/>
           <w:numId w:val="1"/>
@@ -367,7 +384,70 @@
           <w:highlight w:val="none"/>
           <w:lang w:val="el-GR"/>
         </w:rPr>
-        <w:t xml:space="preserve">Προβολή αναλυτικών πληροφοριών.</w:t>
+        <w:t xml:space="preserve">Το σ</w:t>
+      </w:r>
+      <w:r>
+        <w:rPr>
+          <w:b w:val="0"/>
+          <w:bCs w:val="0"/>
+          <w:highlight w:val="none"/>
+          <w:lang w:val="el-GR"/>
+        </w:rPr>
+        <w:t xml:space="preserve">ύστημα προβ</w:t>
+      </w:r>
+      <w:r>
+        <w:rPr>
+          <w:b w:val="0"/>
+          <w:bCs w:val="0"/>
+          <w:highlight w:val="none"/>
+          <w:lang w:val="el-GR"/>
+        </w:rPr>
+        <w:t xml:space="preserve">άλει</w:t>
+      </w:r>
+      <w:r>
+        <w:rPr>
+          <w:b w:val="0"/>
+          <w:bCs w:val="0"/>
+          <w:highlight w:val="none"/>
+          <w:lang w:val="el-GR"/>
+        </w:rPr>
+        <w:t xml:space="preserve"> αναλυτικ</w:t>
+      </w:r>
+      <w:r>
+        <w:rPr>
+          <w:b w:val="0"/>
+          <w:bCs w:val="0"/>
+          <w:highlight w:val="none"/>
+          <w:lang w:val="el-GR"/>
+        </w:rPr>
+        <w:t xml:space="preserve">ές</w:t>
+      </w:r>
+      <w:r>
+        <w:rPr>
+          <w:b w:val="0"/>
+          <w:bCs w:val="0"/>
+          <w:highlight w:val="none"/>
+          <w:lang w:val="el-GR"/>
+        </w:rPr>
+        <w:t xml:space="preserve"> πληροφορ</w:t>
+      </w:r>
+      <w:r>
+        <w:rPr>
+          <w:b w:val="0"/>
+          <w:bCs w:val="0"/>
+          <w:highlight w:val="none"/>
+          <w:lang w:val="el-GR"/>
+        </w:rPr>
+        <w:t xml:space="preserve">ίες</w:t>
+      </w:r>
+      <w:r>
+        <w:rPr>
+          <w:b w:val="0"/>
+          <w:bCs w:val="0"/>
+          <w:highlight w:val="none"/>
+          <w:lang w:val="el-GR"/>
+        </w:rPr>
+        <w:t xml:space="preserve">.</w:t>
       </w:r>
       <w:r>
         <w:rPr>
@@ -377,10 +457,11 @@
           <w:lang w:val="el-GR"/>
         </w:rPr>
       </w:r>
+      <w:r/>
     </w:p>
     <w:p>
       <w:pPr>
-        <w:pStyle w:val="818"/>
+        <w:pStyle w:val="829"/>
         <w:numPr>
           <w:ilvl w:val="0"/>
           <w:numId w:val="1"/>
@@ -398,25 +479,7 @@
           <w:highlight w:val="none"/>
           <w:lang w:val="el-GR"/>
         </w:rPr>
-        <w:t xml:space="preserve">Εισαγωγ</w:t>
-      </w:r>
-      <w:r>
-        <w:rPr>
-          <w:b w:val="0"/>
-          <w:bCs w:val="0"/>
-          <w:highlight w:val="none"/>
-          <w:lang w:val="el-GR"/>
-        </w:rPr>
-        <w:t xml:space="preserve">ή στοιχε</w:t>
-      </w:r>
-      <w:r>
-        <w:rPr>
-          <w:b w:val="0"/>
-          <w:bCs w:val="0"/>
-          <w:highlight w:val="none"/>
-          <w:lang w:val="el-GR"/>
-        </w:rPr>
-        <w:t xml:space="preserve">ίων πληρωμ</w:t>
+        <w:t xml:space="preserve">Ο χειριστ</w:t>
       </w:r>
       <w:r>
         <w:rPr>
@@ -434,13 +497,67 @@
           <w:highlight w:val="none"/>
           <w:lang w:val="el-GR"/>
         </w:rPr>
+        <w:t xml:space="preserve"> ε</w:t>
+      </w:r>
+      <w:r>
+        <w:rPr>
+          <w:b w:val="0"/>
+          <w:bCs w:val="0"/>
+          <w:highlight w:val="none"/>
+          <w:lang w:val="el-GR"/>
+        </w:rPr>
+        <w:t xml:space="preserve">ισ</w:t>
+      </w:r>
+      <w:r>
+        <w:rPr>
+          <w:b w:val="0"/>
+          <w:bCs w:val="0"/>
+          <w:highlight w:val="none"/>
+          <w:lang w:val="el-GR"/>
+        </w:rPr>
+        <w:t xml:space="preserve">άγει τα </w:t>
+      </w:r>
+      <w:r>
+        <w:rPr>
+          <w:b w:val="0"/>
+          <w:bCs w:val="0"/>
+          <w:highlight w:val="none"/>
+          <w:lang w:val="el-GR"/>
+        </w:rPr>
+        <w:t xml:space="preserve"> στοιχε</w:t>
+      </w:r>
+      <w:r>
+        <w:rPr>
+          <w:b w:val="0"/>
+          <w:bCs w:val="0"/>
+          <w:highlight w:val="none"/>
+          <w:lang w:val="el-GR"/>
+        </w:rPr>
+        <w:t xml:space="preserve">ία πληρωμ</w:t>
+      </w:r>
+      <w:r>
+        <w:rPr>
+          <w:b w:val="0"/>
+          <w:bCs w:val="0"/>
+          <w:highlight w:val="none"/>
+          <w:lang w:val="el-GR"/>
+        </w:rPr>
+        <w:t xml:space="preserve">ής του</w:t>
+      </w:r>
+      <w:r>
+        <w:rPr>
+          <w:b w:val="0"/>
+          <w:bCs w:val="0"/>
+          <w:highlight w:val="none"/>
+          <w:lang w:val="el-GR"/>
+        </w:rPr>
         <w:t xml:space="preserve">.</w:t>
       </w:r>
       <w:r/>
     </w:p>
     <w:p>
       <w:pPr>
-        <w:pStyle w:val="818"/>
+        <w:pStyle w:val="829"/>
         <w:numPr>
           <w:ilvl w:val="0"/>
           <w:numId w:val="1"/>
@@ -458,7 +575,43 @@
           <w:highlight w:val="none"/>
           <w:lang w:val="el-GR"/>
         </w:rPr>
-        <w:t xml:space="preserve">Έλεγχος ορθ</w:t>
+        <w:t xml:space="preserve">Το σ</w:t>
+      </w:r>
+      <w:r>
+        <w:rPr>
+          <w:b w:val="0"/>
+          <w:bCs w:val="0"/>
+          <w:highlight w:val="none"/>
+          <w:lang w:val="el-GR"/>
+        </w:rPr>
+        <w:t xml:space="preserve">ύστημα πραγματοποιε</w:t>
+      </w:r>
+      <w:r>
+        <w:rPr>
+          <w:b w:val="0"/>
+          <w:bCs w:val="0"/>
+          <w:highlight w:val="none"/>
+          <w:lang w:val="el-GR"/>
+        </w:rPr>
+        <w:t xml:space="preserve">ί </w:t>
+      </w:r>
+      <w:r>
+        <w:rPr>
+          <w:b w:val="0"/>
+          <w:bCs w:val="0"/>
+          <w:highlight w:val="none"/>
+          <w:lang w:val="el-GR"/>
+        </w:rPr>
+        <w:t xml:space="preserve">έ</w:t>
+      </w:r>
+      <w:r>
+        <w:rPr>
+          <w:b w:val="0"/>
+          <w:bCs w:val="0"/>
+          <w:highlight w:val="none"/>
+          <w:lang w:val="el-GR"/>
+        </w:rPr>
+        <w:t xml:space="preserve">λεγχος ορθ</w:t>
       </w:r>
       <w:r>
         <w:rPr>
@@ -500,7 +653,7 @@
     </w:p>
     <w:p>
       <w:pPr>
-        <w:pStyle w:val="818"/>
+        <w:pStyle w:val="829"/>
         <w:numPr>
           <w:ilvl w:val="0"/>
           <w:numId w:val="1"/>
@@ -519,7 +672,7 @@
           <w:highlight w:val="none"/>
           <w:lang w:val="el-GR"/>
         </w:rPr>
-        <w:t xml:space="preserve">Εκτ</w:t>
+        <w:t xml:space="preserve">Το σ</w:t>
       </w:r>
       <w:r>
         <w:rPr>
@@ -528,7 +681,7 @@
           <w:highlight w:val="none"/>
           <w:lang w:val="el-GR"/>
         </w:rPr>
-        <w:t xml:space="preserve">έλεση πληρωμ</w:t>
+        <w:t xml:space="preserve">ύστημα εκτελ</w:t>
       </w:r>
       <w:r>
         <w:rPr>
@@ -537,7 +690,7 @@
           <w:highlight w:val="none"/>
           <w:lang w:val="el-GR"/>
         </w:rPr>
-        <w:t xml:space="preserve">ής και αποστολ</w:t>
+        <w:t xml:space="preserve">ε</w:t>
       </w:r>
       <w:r>
         <w:rPr>
@@ -546,7 +699,7 @@
           <w:highlight w:val="none"/>
           <w:lang w:val="el-GR"/>
         </w:rPr>
-        <w:t xml:space="preserve">ή αποδεικτικο</w:t>
+        <w:t xml:space="preserve">ί την</w:t>
       </w:r>
       <w:r>
         <w:rPr>
@@ -555,7 +708,52 @@
           <w:highlight w:val="none"/>
           <w:lang w:val="el-GR"/>
         </w:rPr>
-        <w:t xml:space="preserve">ύ συναλλαγ</w:t>
+        <w:t xml:space="preserve"> πληρωμ</w:t>
+      </w:r>
+      <w:r>
+        <w:rPr>
+          <w:b w:val="0"/>
+          <w:bCs w:val="0"/>
+          <w:highlight w:val="none"/>
+          <w:lang w:val="el-GR"/>
+        </w:rPr>
+        <w:t xml:space="preserve">ή και αποστ</w:t>
+      </w:r>
+      <w:r>
+        <w:rPr>
+          <w:b w:val="0"/>
+          <w:bCs w:val="0"/>
+          <w:highlight w:val="none"/>
+          <w:lang w:val="el-GR"/>
+        </w:rPr>
+        <w:t xml:space="preserve">έλλει</w:t>
+      </w:r>
+      <w:r>
+        <w:rPr>
+          <w:b w:val="0"/>
+          <w:bCs w:val="0"/>
+          <w:highlight w:val="none"/>
+          <w:lang w:val="el-GR"/>
+        </w:rPr>
+        <w:t xml:space="preserve"> αποδεικτικ</w:t>
+      </w:r>
+      <w:r>
+        <w:rPr>
+          <w:b w:val="0"/>
+          <w:bCs w:val="0"/>
+          <w:highlight w:val="none"/>
+          <w:lang w:val="el-GR"/>
+        </w:rPr>
+        <w:t xml:space="preserve">ό</w:t>
+      </w:r>
+      <w:r>
+        <w:rPr>
+          <w:b w:val="0"/>
+          <w:bCs w:val="0"/>
+          <w:highlight w:val="none"/>
+          <w:lang w:val="el-GR"/>
+        </w:rPr>
+        <w:t xml:space="preserve"> συναλλαγ</w:t>
       </w:r>
       <w:r>
         <w:rPr>
@@ -574,10 +772,11 @@
           <w:lang w:val="el-GR"/>
         </w:rPr>
       </w:r>
+      <w:r/>
     </w:p>
     <w:p>
       <w:pPr>
-        <w:pStyle w:val="818"/>
+        <w:pStyle w:val="829"/>
         <w:numPr>
           <w:ilvl w:val="0"/>
           <w:numId w:val="6"/>
@@ -593,22 +792,6 @@
         <w:rPr>
           <w:b/>
           <w:bCs/>
-          <w:highlight w:val="none"/>
-          <w:lang w:val="el-GR"/>
-        </w:rPr>
-      </w:r>
-      <w:r>
-        <w:rPr>
-          <w:b/>
-          <w:bCs/>
-          <w:highlight w:val="none"/>
-          <w:lang w:val="el-GR"/>
-        </w:rPr>
-      </w:r>
-      <w:r>
-        <w:rPr>
-          <w:b w:val="0"/>
-          <w:bCs w:val="0"/>
           <w:highlight w:val="none"/>
           <w:lang w:val="el-GR"/>
         </w:rPr>
@@ -658,46 +841,10 @@
         </w:rPr>
       </w:r>
       <w:r/>
-      <w:r>
-        <w:rPr>
-          <w:b w:val="0"/>
-          <w:bCs w:val="0"/>
-          <w:highlight w:val="none"/>
-          <w:lang w:val="el-GR"/>
-        </w:rPr>
-      </w:r>
-      <w:r>
-        <w:rPr>
-          <w:b w:val="0"/>
-          <w:bCs w:val="0"/>
-          <w:highlight w:val="none"/>
-          <w:lang w:val="el-GR"/>
-        </w:rPr>
-      </w:r>
-      <w:r>
-        <w:rPr>
-          <w:b w:val="0"/>
-          <w:bCs w:val="0"/>
-          <w:highlight w:val="none"/>
-          <w:lang w:val="el-GR"/>
-        </w:rPr>
-      </w:r>
-      <w:r>
-        <w:rPr>
-          <w:b w:val="0"/>
-          <w:bCs w:val="0"/>
-          <w:highlight w:val="none"/>
-          <w:lang w:val="el-GR"/>
-        </w:rPr>
-      </w:r>
     </w:p>
     <w:p>
       <w:pPr>
-        <w:pStyle w:val="818"/>
-        <w:numPr>
-          <w:ilvl w:val="0"/>
-          <w:numId w:val="2"/>
-        </w:numPr>
+        <w:ind w:left="1416" w:firstLine="0"/>
         <w:rPr>
           <w:lang w:val="el-GR"/>
         </w:rPr>
@@ -709,6 +856,8 @@
           <w:highlight w:val="none"/>
           <w:lang w:val="el-GR"/>
         </w:rPr>
+        <w:t xml:space="preserve">5.α.1.</w:t>
+        <w:tab/>
         <w:t xml:space="preserve">Αποτυχ</w:t>
       </w:r>
       <w:r>
@@ -1634,11 +1783,11 @@
     <w:lsdException w:name="Bibliography" w:uiPriority="37"/>
     <w:lsdException w:name="TOC Heading" w:uiPriority="39" w:qFormat="1"/>
   </w:latentStyles>
-  <w:style w:type="paragraph" w:styleId="638">
+  <w:style w:type="paragraph" w:styleId="649">
     <w:name w:val="Heading 1"/>
-    <w:basedOn w:val="814"/>
-    <w:next w:val="814"/>
-    <w:link w:val="639"/>
+    <w:basedOn w:val="825"/>
+    <w:next w:val="825"/>
+    <w:link w:val="650"/>
     <w:uiPriority w:val="9"/>
     <w:qFormat/>
     <w:pPr>
@@ -1653,9 +1802,9 @@
       <w:szCs w:val="40"/>
     </w:rPr>
   </w:style>
-  <w:style w:type="character" w:styleId="639">
+  <w:style w:type="character" w:styleId="650">
     <w:name w:val="Heading 1 Char"/>
-    <w:link w:val="638"/>
+    <w:link w:val="649"/>
     <w:uiPriority w:val="9"/>
     <w:rPr>
       <w:rFonts w:ascii="Arial" w:hAnsi="Arial" w:eastAsia="Arial" w:cs="Arial"/>
@@ -1663,11 +1812,11 @@
       <w:szCs w:val="40"/>
     </w:rPr>
   </w:style>
-  <w:style w:type="paragraph" w:styleId="640">
+  <w:style w:type="paragraph" w:styleId="651">
     <w:name w:val="Heading 2"/>
-    <w:basedOn w:val="814"/>
-    <w:next w:val="814"/>
-    <w:link w:val="641"/>
+    <w:basedOn w:val="825"/>
+    <w:next w:val="825"/>
+    <w:link w:val="652"/>
     <w:uiPriority w:val="9"/>
     <w:unhideWhenUsed/>
     <w:qFormat/>
@@ -1682,20 +1831,20 @@
       <w:sz w:val="34"/>
     </w:rPr>
   </w:style>
-  <w:style w:type="character" w:styleId="641">
+  <w:style w:type="character" w:styleId="652">
     <w:name w:val="Heading 2 Char"/>
-    <w:link w:val="640"/>
+    <w:link w:val="651"/>
     <w:uiPriority w:val="9"/>
     <w:rPr>
       <w:rFonts w:ascii="Arial" w:hAnsi="Arial" w:eastAsia="Arial" w:cs="Arial"/>
       <w:sz w:val="34"/>
     </w:rPr>
   </w:style>
-  <w:style w:type="paragraph" w:styleId="642">
+  <w:style w:type="paragraph" w:styleId="653">
     <w:name w:val="Heading 3"/>
-    <w:basedOn w:val="814"/>
-    <w:next w:val="814"/>
-    <w:link w:val="643"/>
+    <w:basedOn w:val="825"/>
+    <w:next w:val="825"/>
+    <w:link w:val="654"/>
     <w:uiPriority w:val="9"/>
     <w:unhideWhenUsed/>
     <w:qFormat/>
@@ -1711,9 +1860,9 @@
       <w:szCs w:val="30"/>
     </w:rPr>
   </w:style>
-  <w:style w:type="character" w:styleId="643">
+  <w:style w:type="character" w:styleId="654">
     <w:name w:val="Heading 3 Char"/>
-    <w:link w:val="642"/>
+    <w:link w:val="653"/>
     <w:uiPriority w:val="9"/>
     <w:rPr>
       <w:rFonts w:ascii="Arial" w:hAnsi="Arial" w:eastAsia="Arial" w:cs="Arial"/>
@@ -1721,11 +1870,11 @@
       <w:szCs w:val="30"/>
     </w:rPr>
   </w:style>
-  <w:style w:type="paragraph" w:styleId="644">
+  <w:style w:type="paragraph" w:styleId="655">
     <w:name w:val="Heading 4"/>
-    <w:basedOn w:val="814"/>
-    <w:next w:val="814"/>
-    <w:link w:val="645"/>
+    <w:basedOn w:val="825"/>
+    <w:next w:val="825"/>
+    <w:link w:val="656"/>
     <w:uiPriority w:val="9"/>
     <w:unhideWhenUsed/>
     <w:qFormat/>
@@ -1743,9 +1892,9 @@
       <w:szCs w:val="26"/>
     </w:rPr>
   </w:style>
-  <w:style w:type="character" w:styleId="645">
+  <w:style w:type="character" w:styleId="656">
     <w:name w:val="Heading 4 Char"/>
-    <w:link w:val="644"/>
+    <w:link w:val="655"/>
     <w:uiPriority w:val="9"/>
     <w:rPr>
       <w:rFonts w:ascii="Arial" w:hAnsi="Arial" w:eastAsia="Arial" w:cs="Arial"/>
@@ -1755,11 +1904,11 @@
       <w:szCs w:val="26"/>
     </w:rPr>
   </w:style>
-  <w:style w:type="paragraph" w:styleId="646">
+  <w:style w:type="paragraph" w:styleId="657">
     <w:name w:val="Heading 5"/>
-    <w:basedOn w:val="814"/>
-    <w:next w:val="814"/>
-    <w:link w:val="647"/>
+    <w:basedOn w:val="825"/>
+    <w:next w:val="825"/>
+    <w:link w:val="658"/>
     <w:uiPriority w:val="9"/>
     <w:unhideWhenUsed/>
     <w:qFormat/>
@@ -1777,9 +1926,9 @@
       <w:szCs w:val="24"/>
     </w:rPr>
   </w:style>
-  <w:style w:type="character" w:styleId="647">
+  <w:style w:type="character" w:styleId="658">
     <w:name w:val="Heading 5 Char"/>
-    <w:link w:val="646"/>
+    <w:link w:val="657"/>
     <w:uiPriority w:val="9"/>
     <w:rPr>
       <w:rFonts w:ascii="Arial" w:hAnsi="Arial" w:eastAsia="Arial" w:cs="Arial"/>
@@ -1789,11 +1938,11 @@
       <w:szCs w:val="24"/>
     </w:rPr>
   </w:style>
-  <w:style w:type="paragraph" w:styleId="648">
+  <w:style w:type="paragraph" w:styleId="659">
     <w:name w:val="Heading 6"/>
-    <w:basedOn w:val="814"/>
-    <w:next w:val="814"/>
-    <w:link w:val="649"/>
+    <w:basedOn w:val="825"/>
+    <w:next w:val="825"/>
+    <w:link w:val="660"/>
     <w:uiPriority w:val="9"/>
     <w:unhideWhenUsed/>
     <w:qFormat/>
@@ -1811,9 +1960,9 @@
       <w:szCs w:val="22"/>
     </w:rPr>
   </w:style>
-  <w:style w:type="character" w:styleId="649">
+  <w:style w:type="character" w:styleId="660">
     <w:name w:val="Heading 6 Char"/>
-    <w:link w:val="648"/>
+    <w:link w:val="659"/>
     <w:uiPriority w:val="9"/>
     <w:rPr>
       <w:rFonts w:ascii="Arial" w:hAnsi="Arial" w:eastAsia="Arial" w:cs="Arial"/>
@@ -1823,11 +1972,11 @@
       <w:szCs w:val="22"/>
     </w:rPr>
   </w:style>
-  <w:style w:type="paragraph" w:styleId="650">
+  <w:style w:type="paragraph" w:styleId="661">
     <w:name w:val="Heading 7"/>
-    <w:basedOn w:val="814"/>
-    <w:next w:val="814"/>
-    <w:link w:val="651"/>
+    <w:basedOn w:val="825"/>
+    <w:next w:val="825"/>
+    <w:link w:val="662"/>
     <w:uiPriority w:val="9"/>
     <w:unhideWhenUsed/>
     <w:qFormat/>
@@ -1847,9 +1996,9 @@
       <w:szCs w:val="22"/>
     </w:rPr>
   </w:style>
-  <w:style w:type="character" w:styleId="651">
+  <w:style w:type="character" w:styleId="662">
     <w:name w:val="Heading 7 Char"/>
-    <w:link w:val="650"/>
+    <w:link w:val="661"/>
     <w:uiPriority w:val="9"/>
     <w:rPr>
       <w:rFonts w:ascii="Arial" w:hAnsi="Arial" w:eastAsia="Arial" w:cs="Arial"/>
@@ -1861,11 +2010,11 @@
       <w:szCs w:val="22"/>
     </w:rPr>
   </w:style>
-  <w:style w:type="paragraph" w:styleId="652">
+  <w:style w:type="paragraph" w:styleId="663">
     <w:name w:val="Heading 8"/>
-    <w:basedOn w:val="814"/>
-    <w:next w:val="814"/>
-    <w:link w:val="653"/>
+    <w:basedOn w:val="825"/>
+    <w:next w:val="825"/>
+    <w:link w:val="664"/>
     <w:uiPriority w:val="9"/>
     <w:unhideWhenUsed/>
     <w:qFormat/>
@@ -1883,9 +2032,9 @@
       <w:szCs w:val="22"/>
     </w:rPr>
   </w:style>
-  <w:style w:type="character" w:styleId="653">
+  <w:style w:type="character" w:styleId="664">
     <w:name w:val="Heading 8 Char"/>
-    <w:link w:val="652"/>
+    <w:link w:val="663"/>
     <w:uiPriority w:val="9"/>
     <w:rPr>
       <w:rFonts w:ascii="Arial" w:hAnsi="Arial" w:eastAsia="Arial" w:cs="Arial"/>
@@ -1895,11 +2044,11 @@
       <w:szCs w:val="22"/>
     </w:rPr>
   </w:style>
-  <w:style w:type="paragraph" w:styleId="654">
+  <w:style w:type="paragraph" w:styleId="665">
     <w:name w:val="Heading 9"/>
-    <w:basedOn w:val="814"/>
-    <w:next w:val="814"/>
-    <w:link w:val="655"/>
+    <w:basedOn w:val="825"/>
+    <w:next w:val="825"/>
+    <w:link w:val="666"/>
     <w:uiPriority w:val="9"/>
     <w:unhideWhenUsed/>
     <w:qFormat/>
@@ -1917,9 +2066,9 @@
       <w:szCs w:val="21"/>
     </w:rPr>
   </w:style>
-  <w:style w:type="character" w:styleId="655">
+  <w:style w:type="character" w:styleId="666">
     <w:name w:val="Heading 9 Char"/>
-    <w:link w:val="654"/>
+    <w:link w:val="665"/>
     <w:uiPriority w:val="9"/>
     <w:rPr>
       <w:rFonts w:ascii="Arial" w:hAnsi="Arial" w:eastAsia="Arial" w:cs="Arial"/>
@@ -1929,11 +2078,11 @@
       <w:szCs w:val="21"/>
     </w:rPr>
   </w:style>
-  <w:style w:type="paragraph" w:styleId="656">
+  <w:style w:type="paragraph" w:styleId="667">
     <w:name w:val="Title"/>
-    <w:basedOn w:val="814"/>
-    <w:next w:val="814"/>
-    <w:link w:val="657"/>
+    <w:basedOn w:val="825"/>
+    <w:next w:val="825"/>
+    <w:link w:val="668"/>
     <w:uiPriority w:val="10"/>
     <w:qFormat/>
     <w:pPr>
@@ -1945,20 +2094,20 @@
       <w:szCs w:val="48"/>
     </w:rPr>
   </w:style>
-  <w:style w:type="character" w:styleId="657">
+  <w:style w:type="character" w:styleId="668">
     <w:name w:val="Title Char"/>
-    <w:link w:val="656"/>
+    <w:link w:val="667"/>
     <w:uiPriority w:val="10"/>
     <w:rPr>
       <w:sz w:val="48"/>
       <w:szCs w:val="48"/>
     </w:rPr>
   </w:style>
-  <w:style w:type="paragraph" w:styleId="658">
+  <w:style w:type="paragraph" w:styleId="669">
     <w:name w:val="Subtitle"/>
-    <w:basedOn w:val="814"/>
-    <w:next w:val="814"/>
-    <w:link w:val="659"/>
+    <w:basedOn w:val="825"/>
+    <w:next w:val="825"/>
+    <w:link w:val="670"/>
     <w:uiPriority w:val="11"/>
     <w:qFormat/>
     <w:pPr>
@@ -1969,20 +2118,20 @@
       <w:szCs w:val="24"/>
     </w:rPr>
   </w:style>
-  <w:style w:type="character" w:styleId="659">
+  <w:style w:type="character" w:styleId="670">
     <w:name w:val="Subtitle Char"/>
-    <w:link w:val="658"/>
+    <w:link w:val="669"/>
     <w:uiPriority w:val="11"/>
     <w:rPr>
       <w:sz w:val="24"/>
       <w:szCs w:val="24"/>
     </w:rPr>
   </w:style>
-  <w:style w:type="paragraph" w:styleId="660">
+  <w:style w:type="paragraph" w:styleId="671">
     <w:name w:val="Quote"/>
-    <w:basedOn w:val="814"/>
-    <w:next w:val="814"/>
-    <w:link w:val="661"/>
+    <w:basedOn w:val="825"/>
+    <w:next w:val="825"/>
+    <w:link w:val="672"/>
     <w:uiPriority w:val="29"/>
     <w:qFormat/>
     <w:pPr>
@@ -1992,19 +2141,19 @@
       <w:i/>
     </w:rPr>
   </w:style>
-  <w:style w:type="character" w:styleId="661">
+  <w:style w:type="character" w:styleId="672">
     <w:name w:val="Quote Char"/>
-    <w:link w:val="660"/>
+    <w:link w:val="671"/>
     <w:uiPriority w:val="29"/>
     <w:rPr>
       <w:i/>
     </w:rPr>
   </w:style>
-  <w:style w:type="paragraph" w:styleId="662">
+  <w:style w:type="paragraph" w:styleId="673">
     <w:name w:val="Intense Quote"/>
-    <w:basedOn w:val="814"/>
-    <w:next w:val="814"/>
-    <w:link w:val="663"/>
+    <w:basedOn w:val="825"/>
+    <w:next w:val="825"/>
+    <w:link w:val="674"/>
     <w:uiPriority w:val="30"/>
     <w:qFormat/>
     <w:pPr>
@@ -2022,18 +2171,18 @@
       <w:i/>
     </w:rPr>
   </w:style>
-  <w:style w:type="character" w:styleId="663">
+  <w:style w:type="character" w:styleId="674">
     <w:name w:val="Intense Quote Char"/>
-    <w:link w:val="662"/>
+    <w:link w:val="673"/>
     <w:uiPriority w:val="30"/>
     <w:rPr>
       <w:i/>
     </w:rPr>
   </w:style>
-  <w:style w:type="paragraph" w:styleId="664">
+  <w:style w:type="paragraph" w:styleId="675">
     <w:name w:val="Header"/>
-    <w:basedOn w:val="814"/>
-    <w:link w:val="665"/>
+    <w:basedOn w:val="825"/>
+    <w:link w:val="676"/>
     <w:uiPriority w:val="99"/>
     <w:unhideWhenUsed/>
     <w:pPr>
@@ -2044,15 +2193,15 @@
       </w:tabs>
     </w:pPr>
   </w:style>
-  <w:style w:type="character" w:styleId="665">
+  <w:style w:type="character" w:styleId="676">
     <w:name w:val="Header Char"/>
-    <w:link w:val="664"/>
+    <w:link w:val="675"/>
     <w:uiPriority w:val="99"/>
   </w:style>
-  <w:style w:type="paragraph" w:styleId="666">
+  <w:style w:type="paragraph" w:styleId="677">
     <w:name w:val="Footer"/>
-    <w:basedOn w:val="814"/>
-    <w:link w:val="669"/>
+    <w:basedOn w:val="825"/>
+    <w:link w:val="680"/>
     <w:uiPriority w:val="99"/>
     <w:unhideWhenUsed/>
     <w:pPr>
@@ -2063,15 +2212,15 @@
       </w:tabs>
     </w:pPr>
   </w:style>
-  <w:style w:type="character" w:styleId="667">
+  <w:style w:type="character" w:styleId="678">
     <w:name w:val="Footer Char"/>
-    <w:link w:val="666"/>
+    <w:link w:val="677"/>
     <w:uiPriority w:val="99"/>
   </w:style>
-  <w:style w:type="paragraph" w:styleId="668">
+  <w:style w:type="paragraph" w:styleId="679">
     <w:name w:val="Caption"/>
-    <w:basedOn w:val="814"/>
-    <w:next w:val="814"/>
+    <w:basedOn w:val="825"/>
+    <w:next w:val="825"/>
     <w:uiPriority w:val="35"/>
     <w:semiHidden/>
     <w:unhideWhenUsed/>
@@ -2087,15 +2236,15 @@
       <w:szCs w:val="18"/>
     </w:rPr>
   </w:style>
-  <w:style w:type="character" w:styleId="669">
+  <w:style w:type="character" w:styleId="680">
     <w:name w:val="Caption Char"/>
-    <w:basedOn w:val="668"/>
-    <w:link w:val="666"/>
+    <w:basedOn w:val="679"/>
+    <w:link w:val="677"/>
     <w:uiPriority w:val="99"/>
   </w:style>
-  <w:style w:type="table" w:styleId="670">
+  <w:style w:type="table" w:styleId="681">
     <w:name w:val="Table Grid"/>
-    <w:basedOn w:val="815"/>
+    <w:basedOn w:val="826"/>
     <w:uiPriority w:val="59"/>
     <w:pPr>
       <w:spacing w:after="0" w:line="240" w:lineRule="auto"/>
@@ -2118,9 +2267,9 @@
       </w:tblCellMar>
     </w:tblPr>
   </w:style>
-  <w:style w:type="table" w:styleId="671">
+  <w:style w:type="table" w:styleId="682">
     <w:name w:val="Table Grid Light"/>
-    <w:basedOn w:val="815"/>
+    <w:basedOn w:val="826"/>
     <w:uiPriority w:val="59"/>
     <w:pPr>
       <w:spacing w:after="0" w:line="240" w:lineRule="auto"/>
@@ -2143,9 +2292,9 @@
       </w:tblCellMar>
     </w:tblPr>
   </w:style>
-  <w:style w:type="table" w:styleId="672">
+  <w:style w:type="table" w:styleId="683">
     <w:name w:val="Plain Table 1"/>
-    <w:basedOn w:val="815"/>
+    <w:basedOn w:val="826"/>
     <w:uiPriority w:val="59"/>
     <w:pPr>
       <w:spacing w:after="0" w:line="240" w:lineRule="auto"/>
@@ -2210,9 +2359,9 @@
       </w:rPr>
     </w:tblStylePr>
   </w:style>
-  <w:style w:type="table" w:styleId="673">
+  <w:style w:type="table" w:styleId="684">
     <w:name w:val="Plain Table 2"/>
-    <w:basedOn w:val="815"/>
+    <w:basedOn w:val="826"/>
     <w:uiPriority w:val="59"/>
     <w:pPr>
       <w:spacing w:after="0" w:line="240" w:lineRule="auto"/>
@@ -2295,9 +2444,9 @@
       </w:rPr>
     </w:tblStylePr>
   </w:style>
-  <w:style w:type="table" w:styleId="674">
+  <w:style w:type="table" w:styleId="685">
     <w:name w:val="Plain Table 3"/>
-    <w:basedOn w:val="815"/>
+    <w:basedOn w:val="826"/>
     <w:uiPriority w:val="99"/>
     <w:pPr>
       <w:spacing w:after="0" w:line="240" w:lineRule="auto"/>
@@ -2372,9 +2521,9 @@
       </w:rPr>
     </w:tblStylePr>
   </w:style>
-  <w:style w:type="table" w:styleId="675">
+  <w:style w:type="table" w:styleId="686">
     <w:name w:val="Plain Table 4"/>
-    <w:basedOn w:val="815"/>
+    <w:basedOn w:val="826"/>
     <w:uiPriority w:val="99"/>
     <w:pPr>
       <w:spacing w:after="0" w:line="240" w:lineRule="auto"/>
@@ -2429,9 +2578,9 @@
       </w:rPr>
     </w:tblStylePr>
   </w:style>
-  <w:style w:type="table" w:styleId="676">
+  <w:style w:type="table" w:styleId="687">
     <w:name w:val="Plain Table 5"/>
-    <w:basedOn w:val="815"/>
+    <w:basedOn w:val="826"/>
     <w:uiPriority w:val="99"/>
     <w:pPr>
       <w:spacing w:after="0" w:line="240" w:lineRule="auto"/>
@@ -2517,9 +2666,9 @@
       </w:tcPr>
     </w:tblStylePr>
   </w:style>
-  <w:style w:type="table" w:styleId="677">
+  <w:style w:type="table" w:styleId="688">
     <w:name w:val="Grid Table 1 Light"/>
-    <w:basedOn w:val="815"/>
+    <w:basedOn w:val="826"/>
     <w:uiPriority w:val="99"/>
     <w:pPr>
       <w:spacing w:after="0" w:line="240" w:lineRule="auto"/>
@@ -2582,9 +2731,9 @@
       </w:rPr>
     </w:tblStylePr>
   </w:style>
-  <w:style w:type="table" w:styleId="678">
+  <w:style w:type="table" w:styleId="689">
     <w:name w:val="Grid Table 1 Light - Accent 1"/>
-    <w:basedOn w:val="815"/>
+    <w:basedOn w:val="826"/>
     <w:uiPriority w:val="99"/>
     <w:pPr>
       <w:spacing w:after="0" w:line="240" w:lineRule="auto"/>
@@ -2647,9 +2796,9 @@
       </w:rPr>
     </w:tblStylePr>
   </w:style>
-  <w:style w:type="table" w:styleId="679">
+  <w:style w:type="table" w:styleId="690">
     <w:name w:val="Grid Table 1 Light - Accent 2"/>
-    <w:basedOn w:val="815"/>
+    <w:basedOn w:val="826"/>
     <w:uiPriority w:val="99"/>
     <w:pPr>
       <w:spacing w:after="0" w:line="240" w:lineRule="auto"/>
@@ -2712,9 +2861,9 @@
       </w:rPr>
     </w:tblStylePr>
   </w:style>
-  <w:style w:type="table" w:styleId="680">
+  <w:style w:type="table" w:styleId="691">
     <w:name w:val="Grid Table 1 Light - Accent 3"/>
-    <w:basedOn w:val="815"/>
+    <w:basedOn w:val="826"/>
     <w:uiPriority w:val="99"/>
     <w:pPr>
       <w:spacing w:after="0" w:line="240" w:lineRule="auto"/>
@@ -2777,9 +2926,9 @@
       </w:rPr>
     </w:tblStylePr>
   </w:style>
-  <w:style w:type="table" w:styleId="681">
+  <w:style w:type="table" w:styleId="692">
     <w:name w:val="Grid Table 1 Light - Accent 4"/>
-    <w:basedOn w:val="815"/>
+    <w:basedOn w:val="826"/>
     <w:uiPriority w:val="99"/>
     <w:pPr>
       <w:spacing w:after="0" w:line="240" w:lineRule="auto"/>
@@ -2842,9 +2991,9 @@
       </w:rPr>
     </w:tblStylePr>
   </w:style>
-  <w:style w:type="table" w:styleId="682">
+  <w:style w:type="table" w:styleId="693">
     <w:name w:val="Grid Table 1 Light - Accent 5"/>
-    <w:basedOn w:val="815"/>
+    <w:basedOn w:val="826"/>
     <w:uiPriority w:val="99"/>
     <w:pPr>
       <w:spacing w:after="0" w:line="240" w:lineRule="auto"/>
@@ -2907,9 +3056,9 @@
       </w:rPr>
     </w:tblStylePr>
   </w:style>
-  <w:style w:type="table" w:styleId="683">
+  <w:style w:type="table" w:styleId="694">
     <w:name w:val="Grid Table 1 Light - Accent 6"/>
-    <w:basedOn w:val="815"/>
+    <w:basedOn w:val="826"/>
     <w:uiPriority w:val="99"/>
     <w:pPr>
       <w:spacing w:after="0" w:line="240" w:lineRule="auto"/>
@@ -2972,9 +3121,9 @@
       </w:rPr>
     </w:tblStylePr>
   </w:style>
-  <w:style w:type="table" w:styleId="684">
+  <w:style w:type="table" w:styleId="695">
     <w:name w:val="Grid Table 2"/>
-    <w:basedOn w:val="815"/>
+    <w:basedOn w:val="826"/>
     <w:uiPriority w:val="99"/>
     <w:pPr>
       <w:spacing w:after="0" w:line="240" w:lineRule="auto"/>
@@ -3052,9 +3201,9 @@
       </w:tcPr>
     </w:tblStylePr>
   </w:style>
-  <w:style w:type="table" w:styleId="685">
+  <w:style w:type="table" w:styleId="696">
     <w:name w:val="Grid Table 2 - Accent 1"/>
-    <w:basedOn w:val="815"/>
+    <w:basedOn w:val="826"/>
     <w:uiPriority w:val="99"/>
     <w:pPr>
       <w:spacing w:after="0" w:line="240" w:lineRule="auto"/>
@@ -3132,9 +3281,9 @@
       </w:tcPr>
     </w:tblStylePr>
   </w:style>
-  <w:style w:type="table" w:styleId="686">
+  <w:style w:type="table" w:styleId="697">
     <w:name w:val="Grid Table 2 - Accent 2"/>
-    <w:basedOn w:val="815"/>
+    <w:basedOn w:val="826"/>
     <w:uiPriority w:val="99"/>
     <w:pPr>
       <w:spacing w:after="0" w:line="240" w:lineRule="auto"/>
@@ -3212,9 +3361,9 @@
       </w:tcPr>
     </w:tblStylePr>
   </w:style>
-  <w:style w:type="table" w:styleId="687">
+  <w:style w:type="table" w:styleId="698">
     <w:name w:val="Grid Table 2 - Accent 3"/>
-    <w:basedOn w:val="815"/>
+    <w:basedOn w:val="826"/>
     <w:uiPriority w:val="99"/>
     <w:pPr>
       <w:spacing w:after="0" w:line="240" w:lineRule="auto"/>
@@ -3292,9 +3441,9 @@
       </w:tcPr>
     </w:tblStylePr>
   </w:style>
-  <w:style w:type="table" w:styleId="688">
+  <w:style w:type="table" w:styleId="699">
     <w:name w:val="Grid Table 2 - Accent 4"/>
-    <w:basedOn w:val="815"/>
+    <w:basedOn w:val="826"/>
     <w:uiPriority w:val="99"/>
     <w:pPr>
       <w:spacing w:after="0" w:line="240" w:lineRule="auto"/>
@@ -3372,9 +3521,9 @@
       </w:tcPr>
     </w:tblStylePr>
   </w:style>
-  <w:style w:type="table" w:styleId="689">
+  <w:style w:type="table" w:styleId="700">
     <w:name w:val="Grid Table 2 - Accent 5"/>
-    <w:basedOn w:val="815"/>
+    <w:basedOn w:val="826"/>
     <w:uiPriority w:val="99"/>
     <w:pPr>
       <w:spacing w:after="0" w:line="240" w:lineRule="auto"/>
@@ -3452,9 +3601,9 @@
       </w:tcPr>
     </w:tblStylePr>
   </w:style>
-  <w:style w:type="table" w:styleId="690">
+  <w:style w:type="table" w:styleId="701">
     <w:name w:val="Grid Table 2 - Accent 6"/>
-    <w:basedOn w:val="815"/>
+    <w:basedOn w:val="826"/>
     <w:uiPriority w:val="99"/>
     <w:pPr>
       <w:spacing w:after="0" w:line="240" w:lineRule="auto"/>
@@ -3532,9 +3681,9 @@
       </w:tcPr>
     </w:tblStylePr>
   </w:style>
-  <w:style w:type="table" w:styleId="691">
+  <w:style w:type="table" w:styleId="702">
     <w:name w:val="Grid Table 3"/>
-    <w:basedOn w:val="815"/>
+    <w:basedOn w:val="826"/>
     <w:uiPriority w:val="99"/>
     <w:pPr>
       <w:spacing w:after="0" w:line="240" w:lineRule="auto"/>
@@ -3633,9 +3782,9 @@
       </w:tcPr>
     </w:tblStylePr>
   </w:style>
-  <w:style w:type="table" w:styleId="692">
+  <w:style w:type="table" w:styleId="703">
     <w:name w:val="Grid Table 3 - Accent 1"/>
-    <w:basedOn w:val="815"/>
+    <w:basedOn w:val="826"/>
     <w:uiPriority w:val="99"/>
     <w:pPr>
       <w:spacing w:after="0" w:line="240" w:lineRule="auto"/>
@@ -3734,9 +3883,9 @@
       </w:tcPr>
     </w:tblStylePr>
   </w:style>
-  <w:style w:type="table" w:styleId="693">
+  <w:style w:type="table" w:styleId="704">
     <w:name w:val="Grid Table 3 - Accent 2"/>
-    <w:basedOn w:val="815"/>
+    <w:basedOn w:val="826"/>
     <w:uiPriority w:val="99"/>
     <w:pPr>
       <w:spacing w:after="0" w:line="240" w:lineRule="auto"/>
@@ -3835,9 +3984,9 @@
       </w:tcPr>
     </w:tblStylePr>
   </w:style>
-  <w:style w:type="table" w:styleId="694">
+  <w:style w:type="table" w:styleId="705">
     <w:name w:val="Grid Table 3 - Accent 3"/>
-    <w:basedOn w:val="815"/>
+    <w:basedOn w:val="826"/>
     <w:uiPriority w:val="99"/>
     <w:pPr>
       <w:spacing w:after="0" w:line="240" w:lineRule="auto"/>
@@ -3936,9 +4085,9 @@
       </w:tcPr>
     </w:tblStylePr>
   </w:style>
-  <w:style w:type="table" w:styleId="695">
+  <w:style w:type="table" w:styleId="706">
     <w:name w:val="Grid Table 3 - Accent 4"/>
-    <w:basedOn w:val="815"/>
+    <w:basedOn w:val="826"/>
     <w:uiPriority w:val="99"/>
     <w:pPr>
       <w:spacing w:after="0" w:line="240" w:lineRule="auto"/>
@@ -4037,9 +4186,9 @@
       </w:tcPr>
     </w:tblStylePr>
   </w:style>
-  <w:style w:type="table" w:styleId="696">
+  <w:style w:type="table" w:styleId="707">
     <w:name w:val="Grid Table 3 - Accent 5"/>
-    <w:basedOn w:val="815"/>
+    <w:basedOn w:val="826"/>
     <w:uiPriority w:val="99"/>
     <w:pPr>
       <w:spacing w:after="0" w:line="240" w:lineRule="auto"/>
@@ -4138,9 +4287,9 @@
       </w:tcPr>
     </w:tblStylePr>
   </w:style>
-  <w:style w:type="table" w:styleId="697">
+  <w:style w:type="table" w:styleId="708">
     <w:name w:val="Grid Table 3 - Accent 6"/>
-    <w:basedOn w:val="815"/>
+    <w:basedOn w:val="826"/>
     <w:uiPriority w:val="99"/>
     <w:pPr>
       <w:spacing w:after="0" w:line="240" w:lineRule="auto"/>
@@ -4239,9 +4388,9 @@
       </w:tcPr>
     </w:tblStylePr>
   </w:style>
-  <w:style w:type="table" w:styleId="698">
+  <w:style w:type="table" w:styleId="709">
     <w:name w:val="Grid Table 4"/>
-    <w:basedOn w:val="815"/>
+    <w:basedOn w:val="826"/>
     <w:uiPriority w:val="59"/>
     <w:pPr>
       <w:spacing w:after="0" w:line="240" w:lineRule="auto"/>
@@ -4320,9 +4469,9 @@
       </w:tcPr>
     </w:tblStylePr>
   </w:style>
-  <w:style w:type="table" w:styleId="699">
+  <w:style w:type="table" w:styleId="710">
     <w:name w:val="Grid Table 4 - Accent 1"/>
-    <w:basedOn w:val="815"/>
+    <w:basedOn w:val="826"/>
     <w:uiPriority w:val="59"/>
     <w:pPr>
       <w:spacing w:after="0" w:line="240" w:lineRule="auto"/>
@@ -4401,9 +4550,9 @@
       </w:tcPr>
     </w:tblStylePr>
   </w:style>
-  <w:style w:type="table" w:styleId="700">
+  <w:style w:type="table" w:styleId="711">
     <w:name w:val="Grid Table 4 - Accent 2"/>
-    <w:basedOn w:val="815"/>
+    <w:basedOn w:val="826"/>
     <w:uiPriority w:val="59"/>
     <w:pPr>
       <w:spacing w:after="0" w:line="240" w:lineRule="auto"/>
@@ -4482,9 +4631,9 @@
       </w:tcPr>
     </w:tblStylePr>
   </w:style>
-  <w:style w:type="table" w:styleId="701">
+  <w:style w:type="table" w:styleId="712">
     <w:name w:val="Grid Table 4 - Accent 3"/>
-    <w:basedOn w:val="815"/>
+    <w:basedOn w:val="826"/>
     <w:uiPriority w:val="59"/>
     <w:pPr>
       <w:spacing w:after="0" w:line="240" w:lineRule="auto"/>
@@ -4563,9 +4712,9 @@
       </w:tcPr>
     </w:tblStylePr>
   </w:style>
-  <w:style w:type="table" w:styleId="702">
+  <w:style w:type="table" w:styleId="713">
     <w:name w:val="Grid Table 4 - Accent 4"/>
-    <w:basedOn w:val="815"/>
+    <w:basedOn w:val="826"/>
     <w:uiPriority w:val="59"/>
     <w:pPr>
       <w:spacing w:after="0" w:line="240" w:lineRule="auto"/>
@@ -4644,9 +4793,9 @@
       </w:tcPr>
     </w:tblStylePr>
   </w:style>
-  <w:style w:type="table" w:styleId="703">
+  <w:style w:type="table" w:styleId="714">
     <w:name w:val="Grid Table 4 - Accent 5"/>
-    <w:basedOn w:val="815"/>
+    <w:basedOn w:val="826"/>
     <w:uiPriority w:val="59"/>
     <w:pPr>
       <w:spacing w:after="0" w:line="240" w:lineRule="auto"/>
@@ -4725,9 +4874,9 @@
       </w:tcPr>
     </w:tblStylePr>
   </w:style>
-  <w:style w:type="table" w:styleId="704">
+  <w:style w:type="table" w:styleId="715">
     <w:name w:val="Grid Table 4 - Accent 6"/>
-    <w:basedOn w:val="815"/>
+    <w:basedOn w:val="826"/>
     <w:uiPriority w:val="59"/>
     <w:pPr>
       <w:spacing w:after="0" w:line="240" w:lineRule="auto"/>
@@ -4806,9 +4955,9 @@
       </w:tcPr>
     </w:tblStylePr>
   </w:style>
-  <w:style w:type="table" w:styleId="705">
+  <w:style w:type="table" w:styleId="716">
     <w:name w:val="Grid Table 5 Dark"/>
-    <w:basedOn w:val="815"/>
+    <w:basedOn w:val="826"/>
     <w:uiPriority w:val="99"/>
     <w:pPr>
       <w:spacing w:after="0" w:line="240" w:lineRule="auto"/>
@@ -4885,9 +5034,9 @@
       </w:tcPr>
     </w:tblStylePr>
   </w:style>
-  <w:style w:type="table" w:styleId="706">
+  <w:style w:type="table" w:styleId="717">
     <w:name w:val="Grid Table 5 Dark- Accent 1"/>
-    <w:basedOn w:val="815"/>
+    <w:basedOn w:val="826"/>
     <w:uiPriority w:val="99"/>
     <w:pPr>
       <w:spacing w:after="0" w:line="240" w:lineRule="auto"/>
@@ -4964,9 +5113,9 @@
       </w:tcPr>
     </w:tblStylePr>
   </w:style>
-  <w:style w:type="table" w:styleId="707">
+  <w:style w:type="table" w:styleId="718">
     <w:name w:val="Grid Table 5 Dark - Accent 2"/>
-    <w:basedOn w:val="815"/>
+    <w:basedOn w:val="826"/>
     <w:uiPriority w:val="99"/>
     <w:pPr>
       <w:spacing w:after="0" w:line="240" w:lineRule="auto"/>
@@ -5043,9 +5192,9 @@
       </w:tcPr>
     </w:tblStylePr>
   </w:style>
-  <w:style w:type="table" w:styleId="708">
+  <w:style w:type="table" w:styleId="719">
     <w:name w:val="Grid Table 5 Dark - Accent 3"/>
-    <w:basedOn w:val="815"/>
+    <w:basedOn w:val="826"/>
     <w:uiPriority w:val="99"/>
     <w:pPr>
       <w:spacing w:after="0" w:line="240" w:lineRule="auto"/>
@@ -5122,9 +5271,9 @@
       </w:tcPr>
     </w:tblStylePr>
   </w:style>
-  <w:style w:type="table" w:styleId="709">
+  <w:style w:type="table" w:styleId="720">
     <w:name w:val="Grid Table 5 Dark- Accent 4"/>
-    <w:basedOn w:val="815"/>
+    <w:basedOn w:val="826"/>
     <w:uiPriority w:val="99"/>
     <w:pPr>
       <w:spacing w:after="0" w:line="240" w:lineRule="auto"/>
@@ -5201,9 +5350,9 @@
       </w:tcPr>
     </w:tblStylePr>
   </w:style>
-  <w:style w:type="table" w:styleId="710">
+  <w:style w:type="table" w:styleId="721">
     <w:name w:val="Grid Table 5 Dark - Accent 5"/>
-    <w:basedOn w:val="815"/>
+    <w:basedOn w:val="826"/>
     <w:uiPriority w:val="99"/>
     <w:pPr>
       <w:spacing w:after="0" w:line="240" w:lineRule="auto"/>
@@ -5280,9 +5429,9 @@
       </w:tcPr>
     </w:tblStylePr>
   </w:style>
-  <w:style w:type="table" w:styleId="711">
+  <w:style w:type="table" w:styleId="722">
     <w:name w:val="Grid Table 5 Dark - Accent 6"/>
-    <w:basedOn w:val="815"/>
+    <w:basedOn w:val="826"/>
     <w:uiPriority w:val="99"/>
     <w:pPr>
       <w:spacing w:after="0" w:line="240" w:lineRule="auto"/>
@@ -5359,9 +5508,9 @@
       </w:tcPr>
     </w:tblStylePr>
   </w:style>
-  <w:style w:type="table" w:styleId="712">
+  <w:style w:type="table" w:styleId="723">
     <w:name w:val="Grid Table 6 Colorful"/>
-    <w:basedOn w:val="815"/>
+    <w:basedOn w:val="826"/>
     <w:uiPriority w:val="99"/>
     <w:pPr>
       <w:spacing w:after="0" w:line="240" w:lineRule="auto"/>
@@ -5438,9 +5587,9 @@
       </w:rPr>
     </w:tblStylePr>
   </w:style>
-  <w:style w:type="table" w:styleId="713">
+  <w:style w:type="table" w:styleId="724">
     <w:name w:val="Grid Table 6 Colorful - Accent 1"/>
-    <w:basedOn w:val="815"/>
+    <w:basedOn w:val="826"/>
     <w:uiPriority w:val="99"/>
     <w:pPr>
       <w:spacing w:after="0" w:line="240" w:lineRule="auto"/>
@@ -5517,9 +5666,9 @@
       </w:rPr>
     </w:tblStylePr>
   </w:style>
-  <w:style w:type="table" w:styleId="714">
+  <w:style w:type="table" w:styleId="725">
     <w:name w:val="Grid Table 6 Colorful - Accent 2"/>
-    <w:basedOn w:val="815"/>
+    <w:basedOn w:val="826"/>
     <w:uiPriority w:val="99"/>
     <w:pPr>
       <w:spacing w:after="0" w:line="240" w:lineRule="auto"/>
@@ -5596,9 +5745,9 @@
       </w:rPr>
     </w:tblStylePr>
   </w:style>
-  <w:style w:type="table" w:styleId="715">
+  <w:style w:type="table" w:styleId="726">
     <w:name w:val="Grid Table 6 Colorful - Accent 3"/>
-    <w:basedOn w:val="815"/>
+    <w:basedOn w:val="826"/>
     <w:uiPriority w:val="99"/>
     <w:pPr>
       <w:spacing w:after="0" w:line="240" w:lineRule="auto"/>
@@ -5675,9 +5824,9 @@
       </w:rPr>
     </w:tblStylePr>
   </w:style>
-  <w:style w:type="table" w:styleId="716">
+  <w:style w:type="table" w:styleId="727">
     <w:name w:val="Grid Table 6 Colorful - Accent 4"/>
-    <w:basedOn w:val="815"/>
+    <w:basedOn w:val="826"/>
     <w:uiPriority w:val="99"/>
     <w:pPr>
       <w:spacing w:after="0" w:line="240" w:lineRule="auto"/>
@@ -5754,9 +5903,9 @@
       </w:rPr>
     </w:tblStylePr>
   </w:style>
-  <w:style w:type="table" w:styleId="717">
+  <w:style w:type="table" w:styleId="728">
     <w:name w:val="Grid Table 6 Colorful - Accent 5"/>
-    <w:basedOn w:val="815"/>
+    <w:basedOn w:val="826"/>
     <w:uiPriority w:val="99"/>
     <w:pPr>
       <w:spacing w:after="0" w:line="240" w:lineRule="auto"/>
@@ -5833,9 +5982,9 @@
       </w:rPr>
     </w:tblStylePr>
   </w:style>
-  <w:style w:type="table" w:styleId="718">
+  <w:style w:type="table" w:styleId="729">
     <w:name w:val="Grid Table 6 Colorful - Accent 6"/>
-    <w:basedOn w:val="815"/>
+    <w:basedOn w:val="826"/>
     <w:uiPriority w:val="99"/>
     <w:pPr>
       <w:spacing w:after="0" w:line="240" w:lineRule="auto"/>
@@ -5912,9 +6061,9 @@
       </w:rPr>
     </w:tblStylePr>
   </w:style>
-  <w:style w:type="table" w:styleId="719">
+  <w:style w:type="table" w:styleId="730">
     <w:name w:val="Grid Table 7 Colorful"/>
-    <w:basedOn w:val="815"/>
+    <w:basedOn w:val="826"/>
     <w:uiPriority w:val="99"/>
     <w:pPr>
       <w:spacing w:after="0" w:line="240" w:lineRule="auto"/>
@@ -6024,9 +6173,9 @@
       </w:tcPr>
     </w:tblStylePr>
   </w:style>
-  <w:style w:type="table" w:styleId="720">
+  <w:style w:type="table" w:styleId="731">
     <w:name w:val="Grid Table 7 Colorful - Accent 1"/>
-    <w:basedOn w:val="815"/>
+    <w:basedOn w:val="826"/>
     <w:uiPriority w:val="99"/>
     <w:pPr>
       <w:spacing w:after="0" w:line="240" w:lineRule="auto"/>
@@ -6136,9 +6285,9 @@
       </w:tcPr>
     </w:tblStylePr>
   </w:style>
-  <w:style w:type="table" w:styleId="721">
+  <w:style w:type="table" w:styleId="732">
     <w:name w:val="Grid Table 7 Colorful - Accent 2"/>
-    <w:basedOn w:val="815"/>
+    <w:basedOn w:val="826"/>
     <w:uiPriority w:val="99"/>
     <w:pPr>
       <w:spacing w:after="0" w:line="240" w:lineRule="auto"/>
@@ -6248,9 +6397,9 @@
       </w:tcPr>
     </w:tblStylePr>
   </w:style>
-  <w:style w:type="table" w:styleId="722">
+  <w:style w:type="table" w:styleId="733">
     <w:name w:val="Grid Table 7 Colorful - Accent 3"/>
-    <w:basedOn w:val="815"/>
+    <w:basedOn w:val="826"/>
     <w:uiPriority w:val="99"/>
     <w:pPr>
       <w:spacing w:after="0" w:line="240" w:lineRule="auto"/>
@@ -6360,9 +6509,9 @@
       </w:tcPr>
     </w:tblStylePr>
   </w:style>
-  <w:style w:type="table" w:styleId="723">
+  <w:style w:type="table" w:styleId="734">
     <w:name w:val="Grid Table 7 Colorful - Accent 4"/>
-    <w:basedOn w:val="815"/>
+    <w:basedOn w:val="826"/>
     <w:uiPriority w:val="99"/>
     <w:pPr>
       <w:spacing w:after="0" w:line="240" w:lineRule="auto"/>
@@ -6472,9 +6621,9 @@
       </w:tcPr>
     </w:tblStylePr>
   </w:style>
-  <w:style w:type="table" w:styleId="724">
+  <w:style w:type="table" w:styleId="735">
     <w:name w:val="Grid Table 7 Colorful - Accent 5"/>
-    <w:basedOn w:val="815"/>
+    <w:basedOn w:val="826"/>
     <w:uiPriority w:val="99"/>
     <w:pPr>
       <w:spacing w:after="0" w:line="240" w:lineRule="auto"/>
@@ -6584,9 +6733,9 @@
       </w:tcPr>
     </w:tblStylePr>
   </w:style>
-  <w:style w:type="table" w:styleId="725">
+  <w:style w:type="table" w:styleId="736">
     <w:name w:val="Grid Table 7 Colorful - Accent 6"/>
-    <w:basedOn w:val="815"/>
+    <w:basedOn w:val="826"/>
     <w:uiPriority w:val="99"/>
     <w:pPr>
       <w:spacing w:after="0" w:line="240" w:lineRule="auto"/>
@@ -6696,9 +6845,9 @@
       </w:tcPr>
     </w:tblStylePr>
   </w:style>
-  <w:style w:type="table" w:styleId="726">
+  <w:style w:type="table" w:styleId="737">
     <w:name w:val="List Table 1 Light"/>
-    <w:basedOn w:val="815"/>
+    <w:basedOn w:val="826"/>
     <w:uiPriority w:val="99"/>
     <w:pPr>
       <w:spacing w:after="0" w:line="240" w:lineRule="auto"/>
@@ -6759,9 +6908,9 @@
       </w:tcPr>
     </w:tblStylePr>
   </w:style>
-  <w:style w:type="table" w:styleId="727">
+  <w:style w:type="table" w:styleId="738">
     <w:name w:val="List Table 1 Light - Accent 1"/>
-    <w:basedOn w:val="815"/>
+    <w:basedOn w:val="826"/>
     <w:uiPriority w:val="99"/>
     <w:pPr>
       <w:spacing w:after="0" w:line="240" w:lineRule="auto"/>
@@ -6822,9 +6971,9 @@
       </w:tcPr>
     </w:tblStylePr>
   </w:style>
-  <w:style w:type="table" w:styleId="728">
+  <w:style w:type="table" w:styleId="739">
     <w:name w:val="List Table 1 Light - Accent 2"/>
-    <w:basedOn w:val="815"/>
+    <w:basedOn w:val="826"/>
     <w:uiPriority w:val="99"/>
     <w:pPr>
       <w:spacing w:after="0" w:line="240" w:lineRule="auto"/>
@@ -6885,9 +7034,9 @@
       </w:tcPr>
     </w:tblStylePr>
   </w:style>
-  <w:style w:type="table" w:styleId="729">
+  <w:style w:type="table" w:styleId="740">
     <w:name w:val="List Table 1 Light - Accent 3"/>
-    <w:basedOn w:val="815"/>
+    <w:basedOn w:val="826"/>
     <w:uiPriority w:val="99"/>
     <w:pPr>
       <w:spacing w:after="0" w:line="240" w:lineRule="auto"/>
@@ -6948,9 +7097,9 @@
       </w:tcPr>
     </w:tblStylePr>
   </w:style>
-  <w:style w:type="table" w:styleId="730">
+  <w:style w:type="table" w:styleId="741">
     <w:name w:val="List Table 1 Light - Accent 4"/>
-    <w:basedOn w:val="815"/>
+    <w:basedOn w:val="826"/>
     <w:uiPriority w:val="99"/>
     <w:pPr>
       <w:spacing w:after="0" w:line="240" w:lineRule="auto"/>
@@ -7011,9 +7160,9 @@
       </w:tcPr>
     </w:tblStylePr>
   </w:style>
-  <w:style w:type="table" w:styleId="731">
+  <w:style w:type="table" w:styleId="742">
     <w:name w:val="List Table 1 Light - Accent 5"/>
-    <w:basedOn w:val="815"/>
+    <w:basedOn w:val="826"/>
     <w:uiPriority w:val="99"/>
     <w:pPr>
       <w:spacing w:after="0" w:line="240" w:lineRule="auto"/>
@@ -7074,9 +7223,9 @@
       </w:tcPr>
     </w:tblStylePr>
   </w:style>
-  <w:style w:type="table" w:styleId="732">
+  <w:style w:type="table" w:styleId="743">
     <w:name w:val="List Table 1 Light - Accent 6"/>
-    <w:basedOn w:val="815"/>
+    <w:basedOn w:val="826"/>
     <w:uiPriority w:val="99"/>
     <w:pPr>
       <w:spacing w:after="0" w:line="240" w:lineRule="auto"/>
@@ -7137,9 +7286,9 @@
       </w:tcPr>
     </w:tblStylePr>
   </w:style>
-  <w:style w:type="table" w:styleId="733">
+  <w:style w:type="table" w:styleId="744">
     <w:name w:val="List Table 2"/>
-    <w:basedOn w:val="815"/>
+    <w:basedOn w:val="826"/>
     <w:uiPriority w:val="99"/>
     <w:pPr>
       <w:spacing w:after="0" w:line="240" w:lineRule="auto"/>
@@ -7223,9 +7372,9 @@
       </w:tcPr>
     </w:tblStylePr>
   </w:style>
-  <w:style w:type="table" w:styleId="734">
+  <w:style w:type="table" w:styleId="745">
     <w:name w:val="List Table 2 - Accent 1"/>
-    <w:basedOn w:val="815"/>
+    <w:basedOn w:val="826"/>
     <w:uiPriority w:val="99"/>
     <w:pPr>
       <w:spacing w:after="0" w:line="240" w:lineRule="auto"/>
@@ -7309,9 +7458,9 @@
       </w:tcPr>
     </w:tblStylePr>
   </w:style>
-  <w:style w:type="table" w:styleId="735">
+  <w:style w:type="table" w:styleId="746">
     <w:name w:val="List Table 2 - Accent 2"/>
-    <w:basedOn w:val="815"/>
+    <w:basedOn w:val="826"/>
     <w:uiPriority w:val="99"/>
     <w:pPr>
       <w:spacing w:after="0" w:line="240" w:lineRule="auto"/>
@@ -7395,9 +7544,9 @@
       </w:tcPr>
     </w:tblStylePr>
   </w:style>
-  <w:style w:type="table" w:styleId="736">
+  <w:style w:type="table" w:styleId="747">
     <w:name w:val="List Table 2 - Accent 3"/>
-    <w:basedOn w:val="815"/>
+    <w:basedOn w:val="826"/>
     <w:uiPriority w:val="99"/>
     <w:pPr>
       <w:spacing w:after="0" w:line="240" w:lineRule="auto"/>
@@ -7481,9 +7630,9 @@
       </w:tcPr>
     </w:tblStylePr>
   </w:style>
-  <w:style w:type="table" w:styleId="737">
+  <w:style w:type="table" w:styleId="748">
     <w:name w:val="List Table 2 - Accent 4"/>
-    <w:basedOn w:val="815"/>
+    <w:basedOn w:val="826"/>
     <w:uiPriority w:val="99"/>
     <w:pPr>
       <w:spacing w:after="0" w:line="240" w:lineRule="auto"/>
@@ -7567,9 +7716,9 @@
       </w:tcPr>
     </w:tblStylePr>
   </w:style>
-  <w:style w:type="table" w:styleId="738">
+  <w:style w:type="table" w:styleId="749">
     <w:name w:val="List Table 2 - Accent 5"/>
-    <w:basedOn w:val="815"/>
+    <w:basedOn w:val="826"/>
     <w:uiPriority w:val="99"/>
     <w:pPr>
       <w:spacing w:after="0" w:line="240" w:lineRule="auto"/>
@@ -7653,9 +7802,9 @@
       </w:tcPr>
     </w:tblStylePr>
   </w:style>
-  <w:style w:type="table" w:styleId="739">
+  <w:style w:type="table" w:styleId="750">
     <w:name w:val="List Table 2 - Accent 6"/>
-    <w:basedOn w:val="815"/>
+    <w:basedOn w:val="826"/>
     <w:uiPriority w:val="99"/>
     <w:pPr>
       <w:spacing w:after="0" w:line="240" w:lineRule="auto"/>
@@ -7739,9 +7888,9 @@
       </w:tcPr>
     </w:tblStylePr>
   </w:style>
-  <w:style w:type="table" w:styleId="740">
+  <w:style w:type="table" w:styleId="751">
     <w:name w:val="List Table 3"/>
-    <w:basedOn w:val="815"/>
+    <w:basedOn w:val="826"/>
     <w:uiPriority w:val="99"/>
     <w:pPr>
       <w:spacing w:after="0" w:line="240" w:lineRule="auto"/>
@@ -7813,9 +7962,9 @@
       </w:rPr>
     </w:tblStylePr>
   </w:style>
-  <w:style w:type="table" w:styleId="741">
+  <w:style w:type="table" w:styleId="752">
     <w:name w:val="List Table 3 - Accent 1"/>
-    <w:basedOn w:val="815"/>
+    <w:basedOn w:val="826"/>
     <w:uiPriority w:val="99"/>
     <w:pPr>
       <w:spacing w:after="0" w:line="240" w:lineRule="auto"/>
@@ -7887,9 +8036,9 @@
       </w:rPr>
     </w:tblStylePr>
   </w:style>
-  <w:style w:type="table" w:styleId="742">
+  <w:style w:type="table" w:styleId="753">
     <w:name w:val="List Table 3 - Accent 2"/>
-    <w:basedOn w:val="815"/>
+    <w:basedOn w:val="826"/>
     <w:uiPriority w:val="99"/>
     <w:pPr>
       <w:spacing w:after="0" w:line="240" w:lineRule="auto"/>
@@ -7961,9 +8110,9 @@
       </w:rPr>
     </w:tblStylePr>
   </w:style>
-  <w:style w:type="table" w:styleId="743">
+  <w:style w:type="table" w:styleId="754">
     <w:name w:val="List Table 3 - Accent 3"/>
-    <w:basedOn w:val="815"/>
+    <w:basedOn w:val="826"/>
     <w:uiPriority w:val="99"/>
     <w:pPr>
       <w:spacing w:after="0" w:line="240" w:lineRule="auto"/>
@@ -8035,9 +8184,9 @@
       </w:rPr>
     </w:tblStylePr>
   </w:style>
-  <w:style w:type="table" w:styleId="744">
+  <w:style w:type="table" w:styleId="755">
     <w:name w:val="List Table 3 - Accent 4"/>
-    <w:basedOn w:val="815"/>
+    <w:basedOn w:val="826"/>
     <w:uiPriority w:val="99"/>
     <w:pPr>
       <w:spacing w:after="0" w:line="240" w:lineRule="auto"/>
@@ -8109,9 +8258,9 @@
       </w:rPr>
     </w:tblStylePr>
   </w:style>
-  <w:style w:type="table" w:styleId="745">
+  <w:style w:type="table" w:styleId="756">
     <w:name w:val="List Table 3 - Accent 5"/>
-    <w:basedOn w:val="815"/>
+    <w:basedOn w:val="826"/>
     <w:uiPriority w:val="99"/>
     <w:pPr>
       <w:spacing w:after="0" w:line="240" w:lineRule="auto"/>
@@ -8183,9 +8332,9 @@
       </w:rPr>
     </w:tblStylePr>
   </w:style>
-  <w:style w:type="table" w:styleId="746">
+  <w:style w:type="table" w:styleId="757">
     <w:name w:val="List Table 3 - Accent 6"/>
-    <w:basedOn w:val="815"/>
+    <w:basedOn w:val="826"/>
     <w:uiPriority w:val="99"/>
     <w:pPr>
       <w:spacing w:after="0" w:line="240" w:lineRule="auto"/>
@@ -8257,9 +8406,9 @@
       </w:rPr>
     </w:tblStylePr>
   </w:style>
-  <w:style w:type="table" w:styleId="747">
+  <w:style w:type="table" w:styleId="758">
     <w:name w:val="List Table 4"/>
-    <w:basedOn w:val="815"/>
+    <w:basedOn w:val="826"/>
     <w:uiPriority w:val="99"/>
     <w:pPr>
       <w:spacing w:after="0" w:line="240" w:lineRule="auto"/>
@@ -8326,9 +8475,9 @@
       </w:rPr>
     </w:tblStylePr>
   </w:style>
-  <w:style w:type="table" w:styleId="748">
+  <w:style w:type="table" w:styleId="759">
     <w:name w:val="List Table 4 - Accent 1"/>
-    <w:basedOn w:val="815"/>
+    <w:basedOn w:val="826"/>
     <w:uiPriority w:val="99"/>
     <w:pPr>
       <w:spacing w:after="0" w:line="240" w:lineRule="auto"/>
@@ -8395,9 +8544,9 @@
       </w:rPr>
     </w:tblStylePr>
   </w:style>
-  <w:style w:type="table" w:styleId="749">
+  <w:style w:type="table" w:styleId="760">
     <w:name w:val="List Table 4 - Accent 2"/>
-    <w:basedOn w:val="815"/>
+    <w:basedOn w:val="826"/>
     <w:uiPriority w:val="99"/>
     <w:pPr>
       <w:spacing w:after="0" w:line="240" w:lineRule="auto"/>
@@ -8464,9 +8613,9 @@
       </w:rPr>
     </w:tblStylePr>
   </w:style>
-  <w:style w:type="table" w:styleId="750">
+  <w:style w:type="table" w:styleId="761">
     <w:name w:val="List Table 4 - Accent 3"/>
-    <w:basedOn w:val="815"/>
+    <w:basedOn w:val="826"/>
     <w:uiPriority w:val="99"/>
     <w:pPr>
       <w:spacing w:after="0" w:line="240" w:lineRule="auto"/>
@@ -8533,9 +8682,9 @@
       </w:rPr>
     </w:tblStylePr>
   </w:style>
-  <w:style w:type="table" w:styleId="751">
+  <w:style w:type="table" w:styleId="762">
     <w:name w:val="List Table 4 - Accent 4"/>
-    <w:basedOn w:val="815"/>
+    <w:basedOn w:val="826"/>
     <w:uiPriority w:val="99"/>
     <w:pPr>
       <w:spacing w:after="0" w:line="240" w:lineRule="auto"/>
@@ -8602,9 +8751,9 @@
       </w:rPr>
     </w:tblStylePr>
   </w:style>
-  <w:style w:type="table" w:styleId="752">
+  <w:style w:type="table" w:styleId="763">
     <w:name w:val="List Table 4 - Accent 5"/>
-    <w:basedOn w:val="815"/>
+    <w:basedOn w:val="826"/>
     <w:uiPriority w:val="99"/>
     <w:pPr>
       <w:spacing w:after="0" w:line="240" w:lineRule="auto"/>
@@ -8671,9 +8820,9 @@
       </w:rPr>
     </w:tblStylePr>
   </w:style>
-  <w:style w:type="table" w:styleId="753">
+  <w:style w:type="table" w:styleId="764">
     <w:name w:val="List Table 4 - Accent 6"/>
-    <w:basedOn w:val="815"/>
+    <w:basedOn w:val="826"/>
     <w:uiPriority w:val="99"/>
     <w:pPr>
       <w:spacing w:after="0" w:line="240" w:lineRule="auto"/>
@@ -8740,9 +8889,9 @@
       </w:rPr>
     </w:tblStylePr>
   </w:style>
-  <w:style w:type="table" w:styleId="754">
+  <w:style w:type="table" w:styleId="765">
     <w:name w:val="List Table 5 Dark"/>
-    <w:basedOn w:val="815"/>
+    <w:basedOn w:val="826"/>
     <w:uiPriority w:val="99"/>
     <w:pPr>
       <w:spacing w:after="0" w:line="240" w:lineRule="auto"/>
@@ -8847,9 +8996,9 @@
       </w:rPr>
     </w:tblStylePr>
   </w:style>
-  <w:style w:type="table" w:styleId="755">
+  <w:style w:type="table" w:styleId="766">
     <w:name w:val="List Table 5 Dark - Accent 1"/>
-    <w:basedOn w:val="815"/>
+    <w:basedOn w:val="826"/>
     <w:uiPriority w:val="99"/>
     <w:pPr>
       <w:spacing w:after="0" w:line="240" w:lineRule="auto"/>
@@ -8954,9 +9103,9 @@
       </w:rPr>
     </w:tblStylePr>
   </w:style>
-  <w:style w:type="table" w:styleId="756">
+  <w:style w:type="table" w:styleId="767">
     <w:name w:val="List Table 5 Dark - Accent 2"/>
-    <w:basedOn w:val="815"/>
+    <w:basedOn w:val="826"/>
     <w:uiPriority w:val="99"/>
     <w:pPr>
       <w:spacing w:after="0" w:line="240" w:lineRule="auto"/>
@@ -9061,9 +9210,9 @@
       </w:rPr>
     </w:tblStylePr>
   </w:style>
-  <w:style w:type="table" w:styleId="757">
+  <w:style w:type="table" w:styleId="768">
     <w:name w:val="List Table 5 Dark - Accent 3"/>
-    <w:basedOn w:val="815"/>
+    <w:basedOn w:val="826"/>
     <w:uiPriority w:val="99"/>
     <w:pPr>
       <w:spacing w:after="0" w:line="240" w:lineRule="auto"/>
@@ -9168,9 +9317,9 @@
       </w:rPr>
     </w:tblStylePr>
   </w:style>
-  <w:style w:type="table" w:styleId="758">
+  <w:style w:type="table" w:styleId="769">
     <w:name w:val="List Table 5 Dark - Accent 4"/>
-    <w:basedOn w:val="815"/>
+    <w:basedOn w:val="826"/>
     <w:uiPriority w:val="99"/>
     <w:pPr>
       <w:spacing w:after="0" w:line="240" w:lineRule="auto"/>
@@ -9275,9 +9424,9 @@
       </w:rPr>
     </w:tblStylePr>
   </w:style>
-  <w:style w:type="table" w:styleId="759">
+  <w:style w:type="table" w:styleId="770">
     <w:name w:val="List Table 5 Dark - Accent 5"/>
-    <w:basedOn w:val="815"/>
+    <w:basedOn w:val="826"/>
     <w:uiPriority w:val="99"/>
     <w:pPr>
       <w:spacing w:after="0" w:line="240" w:lineRule="auto"/>
@@ -9382,9 +9531,9 @@
       </w:rPr>
     </w:tblStylePr>
   </w:style>
-  <w:style w:type="table" w:styleId="760">
+  <w:style w:type="table" w:styleId="771">
     <w:name w:val="List Table 5 Dark - Accent 6"/>
-    <w:basedOn w:val="815"/>
+    <w:basedOn w:val="826"/>
     <w:uiPriority w:val="99"/>
     <w:pPr>
       <w:spacing w:after="0" w:line="240" w:lineRule="auto"/>
@@ -9489,9 +9638,9 @@
       </w:rPr>
     </w:tblStylePr>
   </w:style>
-  <w:style w:type="table" w:styleId="761">
+  <w:style w:type="table" w:styleId="772">
     <w:name w:val="List Table 6 Colorful"/>
-    <w:basedOn w:val="815"/>
+    <w:basedOn w:val="826"/>
     <w:uiPriority w:val="99"/>
     <w:pPr>
       <w:spacing w:after="0" w:line="240" w:lineRule="auto"/>
@@ -9562,9 +9711,9 @@
       </w:tcPr>
     </w:tblStylePr>
   </w:style>
-  <w:style w:type="table" w:styleId="762">
+  <w:style w:type="table" w:styleId="773">
     <w:name w:val="List Table 6 Colorful - Accent 1"/>
-    <w:basedOn w:val="815"/>
+    <w:basedOn w:val="826"/>
     <w:uiPriority w:val="99"/>
     <w:pPr>
       <w:spacing w:after="0" w:line="240" w:lineRule="auto"/>
@@ -9635,9 +9784,9 @@
       </w:tcPr>
     </w:tblStylePr>
   </w:style>
-  <w:style w:type="table" w:styleId="763">
+  <w:style w:type="table" w:styleId="774">
     <w:name w:val="List Table 6 Colorful - Accent 2"/>
-    <w:basedOn w:val="815"/>
+    <w:basedOn w:val="826"/>
     <w:uiPriority w:val="99"/>
     <w:pPr>
       <w:spacing w:after="0" w:line="240" w:lineRule="auto"/>
@@ -9708,9 +9857,9 @@
       </w:tcPr>
     </w:tblStylePr>
   </w:style>
-  <w:style w:type="table" w:styleId="764">
+  <w:style w:type="table" w:styleId="775">
     <w:name w:val="List Table 6 Colorful - Accent 3"/>
-    <w:basedOn w:val="815"/>
+    <w:basedOn w:val="826"/>
     <w:uiPriority w:val="99"/>
     <w:pPr>
       <w:spacing w:after="0" w:line="240" w:lineRule="auto"/>
@@ -9781,9 +9930,9 @@
       </w:tcPr>
     </w:tblStylePr>
   </w:style>
-  <w:style w:type="table" w:styleId="765">
+  <w:style w:type="table" w:styleId="776">
     <w:name w:val="List Table 6 Colorful - Accent 4"/>
-    <w:basedOn w:val="815"/>
+    <w:basedOn w:val="826"/>
     <w:uiPriority w:val="99"/>
     <w:pPr>
       <w:spacing w:after="0" w:line="240" w:lineRule="auto"/>
@@ -9854,9 +10003,9 @@
       </w:tcPr>
     </w:tblStylePr>
   </w:style>
-  <w:style w:type="table" w:styleId="766">
+  <w:style w:type="table" w:styleId="777">
     <w:name w:val="List Table 6 Colorful - Accent 5"/>
-    <w:basedOn w:val="815"/>
+    <w:basedOn w:val="826"/>
     <w:uiPriority w:val="99"/>
     <w:pPr>
       <w:spacing w:after="0" w:line="240" w:lineRule="auto"/>
@@ -9927,9 +10076,9 @@
       </w:tcPr>
     </w:tblStylePr>
   </w:style>
-  <w:style w:type="table" w:styleId="767">
+  <w:style w:type="table" w:styleId="778">
     <w:name w:val="List Table 6 Colorful - Accent 6"/>
-    <w:basedOn w:val="815"/>
+    <w:basedOn w:val="826"/>
     <w:uiPriority w:val="99"/>
     <w:pPr>
       <w:spacing w:after="0" w:line="240" w:lineRule="auto"/>
@@ -10000,9 +10149,9 @@
       </w:tcPr>
     </w:tblStylePr>
   </w:style>
-  <w:style w:type="table" w:styleId="768">
+  <w:style w:type="table" w:styleId="779">
     <w:name w:val="List Table 7 Colorful"/>
-    <w:basedOn w:val="815"/>
+    <w:basedOn w:val="826"/>
     <w:uiPriority w:val="99"/>
     <w:pPr>
       <w:spacing w:after="0" w:line="240" w:lineRule="auto"/>
@@ -10116,9 +10265,9 @@
       </w:rPr>
     </w:tblStylePr>
   </w:style>
-  <w:style w:type="table" w:styleId="769">
+  <w:style w:type="table" w:styleId="780">
     <w:name w:val="List Table 7 Colorful - Accent 1"/>
-    <w:basedOn w:val="815"/>
+    <w:basedOn w:val="826"/>
     <w:uiPriority w:val="99"/>
     <w:pPr>
       <w:spacing w:after="0" w:line="240" w:lineRule="auto"/>
@@ -10232,9 +10381,9 @@
       </w:rPr>
     </w:tblStylePr>
   </w:style>
-  <w:style w:type="table" w:styleId="770">
+  <w:style w:type="table" w:styleId="781">
     <w:name w:val="List Table 7 Colorful - Accent 2"/>
-    <w:basedOn w:val="815"/>
+    <w:basedOn w:val="826"/>
     <w:uiPriority w:val="99"/>
     <w:pPr>
       <w:spacing w:after="0" w:line="240" w:lineRule="auto"/>
@@ -10348,9 +10497,9 @@
       </w:rPr>
     </w:tblStylePr>
   </w:style>
-  <w:style w:type="table" w:styleId="771">
+  <w:style w:type="table" w:styleId="782">
     <w:name w:val="List Table 7 Colorful - Accent 3"/>
-    <w:basedOn w:val="815"/>
+    <w:basedOn w:val="826"/>
     <w:uiPriority w:val="99"/>
     <w:pPr>
       <w:spacing w:after="0" w:line="240" w:lineRule="auto"/>
@@ -10464,9 +10613,9 @@
       </w:rPr>
     </w:tblStylePr>
   </w:style>
-  <w:style w:type="table" w:styleId="772">
+  <w:style w:type="table" w:styleId="783">
     <w:name w:val="List Table 7 Colorful - Accent 4"/>
-    <w:basedOn w:val="815"/>
+    <w:basedOn w:val="826"/>
     <w:uiPriority w:val="99"/>
     <w:pPr>
       <w:spacing w:after="0" w:line="240" w:lineRule="auto"/>
@@ -10580,9 +10729,9 @@
       </w:rPr>
     </w:tblStylePr>
   </w:style>
-  <w:style w:type="table" w:styleId="773">
+  <w:style w:type="table" w:styleId="784">
     <w:name w:val="List Table 7 Colorful - Accent 5"/>
-    <w:basedOn w:val="815"/>
+    <w:basedOn w:val="826"/>
     <w:uiPriority w:val="99"/>
     <w:pPr>
       <w:spacing w:after="0" w:line="240" w:lineRule="auto"/>
@@ -10696,9 +10845,9 @@
       </w:rPr>
     </w:tblStylePr>
   </w:style>
-  <w:style w:type="table" w:styleId="774">
+  <w:style w:type="table" w:styleId="785">
     <w:name w:val="List Table 7 Colorful - Accent 6"/>
-    <w:basedOn w:val="815"/>
+    <w:basedOn w:val="826"/>
     <w:uiPriority w:val="99"/>
     <w:pPr>
       <w:spacing w:after="0" w:line="240" w:lineRule="auto"/>
@@ -10812,9 +10961,9 @@
       </w:rPr>
     </w:tblStylePr>
   </w:style>
-  <w:style w:type="table" w:styleId="775">
+  <w:style w:type="table" w:styleId="786">
     <w:name w:val="Lined - Accent"/>
-    <w:basedOn w:val="815"/>
+    <w:basedOn w:val="826"/>
     <w:uiPriority w:val="99"/>
     <w:pPr>
       <w:spacing w:after="0" w:line="240" w:lineRule="auto"/>
@@ -10902,9 +11051,9 @@
       </w:tcPr>
     </w:tblStylePr>
   </w:style>
-  <w:style w:type="table" w:styleId="776">
+  <w:style w:type="table" w:styleId="787">
     <w:name w:val="Lined - Accent 1"/>
-    <w:basedOn w:val="815"/>
+    <w:basedOn w:val="826"/>
     <w:uiPriority w:val="99"/>
     <w:pPr>
       <w:spacing w:after="0" w:line="240" w:lineRule="auto"/>
@@ -10992,9 +11141,9 @@
       </w:tcPr>
     </w:tblStylePr>
   </w:style>
-  <w:style w:type="table" w:styleId="777">
+  <w:style w:type="table" w:styleId="788">
     <w:name w:val="Lined - Accent 2"/>
-    <w:basedOn w:val="815"/>
+    <w:basedOn w:val="826"/>
     <w:uiPriority w:val="99"/>
     <w:pPr>
       <w:spacing w:after="0" w:line="240" w:lineRule="auto"/>
@@ -11082,9 +11231,9 @@
       </w:tcPr>
     </w:tblStylePr>
   </w:style>
-  <w:style w:type="table" w:styleId="778">
+  <w:style w:type="table" w:styleId="789">
     <w:name w:val="Lined - Accent 3"/>
-    <w:basedOn w:val="815"/>
+    <w:basedOn w:val="826"/>
     <w:uiPriority w:val="99"/>
     <w:pPr>
       <w:spacing w:after="0" w:line="240" w:lineRule="auto"/>
@@ -11172,9 +11321,9 @@
       </w:tcPr>
     </w:tblStylePr>
   </w:style>
-  <w:style w:type="table" w:styleId="779">
+  <w:style w:type="table" w:styleId="790">
     <w:name w:val="Lined - Accent 4"/>
-    <w:basedOn w:val="815"/>
+    <w:basedOn w:val="826"/>
     <w:uiPriority w:val="99"/>
     <w:pPr>
       <w:spacing w:after="0" w:line="240" w:lineRule="auto"/>
@@ -11262,9 +11411,9 @@
       </w:tcPr>
     </w:tblStylePr>
   </w:style>
-  <w:style w:type="table" w:styleId="780">
+  <w:style w:type="table" w:styleId="791">
     <w:name w:val="Lined - Accent 5"/>
-    <w:basedOn w:val="815"/>
+    <w:basedOn w:val="826"/>
     <w:uiPriority w:val="99"/>
     <w:pPr>
       <w:spacing w:after="0" w:line="240" w:lineRule="auto"/>
@@ -11352,9 +11501,9 @@
       </w:tcPr>
     </w:tblStylePr>
   </w:style>
-  <w:style w:type="table" w:styleId="781">
+  <w:style w:type="table" w:styleId="792">
     <w:name w:val="Lined - Accent 6"/>
-    <w:basedOn w:val="815"/>
+    <w:basedOn w:val="826"/>
     <w:uiPriority w:val="99"/>
     <w:pPr>
       <w:spacing w:after="0" w:line="240" w:lineRule="auto"/>
@@ -11442,9 +11591,9 @@
       </w:tcPr>
     </w:tblStylePr>
   </w:style>
-  <w:style w:type="table" w:styleId="782">
+  <w:style w:type="table" w:styleId="793">
     <w:name w:val="Bordered &amp; Lined - Accent"/>
-    <w:basedOn w:val="815"/>
+    <w:basedOn w:val="826"/>
     <w:uiPriority w:val="99"/>
     <w:pPr>
       <w:spacing w:after="0" w:line="240" w:lineRule="auto"/>
@@ -11540,9 +11689,9 @@
       </w:tcPr>
     </w:tblStylePr>
   </w:style>
-  <w:style w:type="table" w:styleId="783">
+  <w:style w:type="table" w:styleId="794">
     <w:name w:val="Bordered &amp; Lined - Accent 1"/>
-    <w:basedOn w:val="815"/>
+    <w:basedOn w:val="826"/>
     <w:uiPriority w:val="99"/>
     <w:pPr>
       <w:spacing w:after="0" w:line="240" w:lineRule="auto"/>
@@ -11638,9 +11787,9 @@
       </w:tcPr>
     </w:tblStylePr>
   </w:style>
-  <w:style w:type="table" w:styleId="784">
+  <w:style w:type="table" w:styleId="795">
     <w:name w:val="Bordered &amp; Lined - Accent 2"/>
-    <w:basedOn w:val="815"/>
+    <w:basedOn w:val="826"/>
     <w:uiPriority w:val="99"/>
     <w:pPr>
       <w:spacing w:after="0" w:line="240" w:lineRule="auto"/>
@@ -11736,9 +11885,9 @@
       </w:tcPr>
     </w:tblStylePr>
   </w:style>
-  <w:style w:type="table" w:styleId="785">
+  <w:style w:type="table" w:styleId="796">
     <w:name w:val="Bordered &amp; Lined - Accent 3"/>
-    <w:basedOn w:val="815"/>
+    <w:basedOn w:val="826"/>
     <w:uiPriority w:val="99"/>
     <w:pPr>
       <w:spacing w:after="0" w:line="240" w:lineRule="auto"/>
@@ -11834,9 +11983,9 @@
       </w:tcPr>
     </w:tblStylePr>
   </w:style>
-  <w:style w:type="table" w:styleId="786">
+  <w:style w:type="table" w:styleId="797">
     <w:name w:val="Bordered &amp; Lined - Accent 4"/>
-    <w:basedOn w:val="815"/>
+    <w:basedOn w:val="826"/>
     <w:uiPriority w:val="99"/>
     <w:pPr>
       <w:spacing w:after="0" w:line="240" w:lineRule="auto"/>
@@ -11932,9 +12081,9 @@
       </w:tcPr>
     </w:tblStylePr>
   </w:style>
-  <w:style w:type="table" w:styleId="787">
+  <w:style w:type="table" w:styleId="798">
     <w:name w:val="Bordered &amp; Lined - Accent 5"/>
-    <w:basedOn w:val="815"/>
+    <w:basedOn w:val="826"/>
     <w:uiPriority w:val="99"/>
     <w:pPr>
       <w:spacing w:after="0" w:line="240" w:lineRule="auto"/>
@@ -12030,9 +12179,9 @@
       </w:tcPr>
     </w:tblStylePr>
   </w:style>
-  <w:style w:type="table" w:styleId="788">
+  <w:style w:type="table" w:styleId="799">
     <w:name w:val="Bordered &amp; Lined - Accent 6"/>
-    <w:basedOn w:val="815"/>
+    <w:basedOn w:val="826"/>
     <w:uiPriority w:val="99"/>
     <w:pPr>
       <w:spacing w:after="0" w:line="240" w:lineRule="auto"/>
@@ -12128,9 +12277,9 @@
       </w:tcPr>
     </w:tblStylePr>
   </w:style>
-  <w:style w:type="table" w:styleId="789">
+  <w:style w:type="table" w:styleId="800">
     <w:name w:val="Bordered"/>
-    <w:basedOn w:val="815"/>
+    <w:basedOn w:val="826"/>
     <w:uiPriority w:val="99"/>
     <w:pPr>
       <w:spacing w:after="0" w:line="240" w:lineRule="auto"/>
@@ -12207,9 +12356,9 @@
       </w:tcPr>
     </w:tblStylePr>
   </w:style>
-  <w:style w:type="table" w:styleId="790">
+  <w:style w:type="table" w:styleId="801">
     <w:name w:val="Bordered - Accent 1"/>
-    <w:basedOn w:val="815"/>
+    <w:basedOn w:val="826"/>
     <w:uiPriority w:val="99"/>
     <w:pPr>
       <w:spacing w:after="0" w:line="240" w:lineRule="auto"/>
@@ -12286,9 +12435,9 @@
       </w:tcPr>
     </w:tblStylePr>
   </w:style>
-  <w:style w:type="table" w:styleId="791">
+  <w:style w:type="table" w:styleId="802">
     <w:name w:val="Bordered - Accent 2"/>
-    <w:basedOn w:val="815"/>
+    <w:basedOn w:val="826"/>
     <w:uiPriority w:val="99"/>
     <w:pPr>
       <w:spacing w:after="0" w:line="240" w:lineRule="auto"/>
@@ -12365,9 +12514,9 @@
       </w:tcPr>
     </w:tblStylePr>
   </w:style>
-  <w:style w:type="table" w:styleId="792">
+  <w:style w:type="table" w:styleId="803">
     <w:name w:val="Bordered - Accent 3"/>
-    <w:basedOn w:val="815"/>
+    <w:basedOn w:val="826"/>
     <w:uiPriority w:val="99"/>
     <w:pPr>
       <w:spacing w:after="0" w:line="240" w:lineRule="auto"/>
@@ -12444,9 +12593,9 @@
       </w:tcPr>
     </w:tblStylePr>
   </w:style>
-  <w:style w:type="table" w:styleId="793">
+  <w:style w:type="table" w:styleId="804">
     <w:name w:val="Bordered - Accent 4"/>
-    <w:basedOn w:val="815"/>
+    <w:basedOn w:val="826"/>
     <w:uiPriority w:val="99"/>
     <w:pPr>
       <w:spacing w:after="0" w:line="240" w:lineRule="auto"/>
@@ -12523,9 +12672,9 @@
       </w:tcPr>
     </w:tblStylePr>
   </w:style>
-  <w:style w:type="table" w:styleId="794">
+  <w:style w:type="table" w:styleId="805">
     <w:name w:val="Bordered - Accent 5"/>
-    <w:basedOn w:val="815"/>
+    <w:basedOn w:val="826"/>
     <w:uiPriority w:val="99"/>
     <w:pPr>
       <w:spacing w:after="0" w:line="240" w:lineRule="auto"/>
@@ -12602,9 +12751,9 @@
       </w:tcPr>
     </w:tblStylePr>
   </w:style>
-  <w:style w:type="table" w:styleId="795">
+  <w:style w:type="table" w:styleId="806">
     <w:name w:val="Bordered - Accent 6"/>
-    <w:basedOn w:val="815"/>
+    <w:basedOn w:val="826"/>
     <w:uiPriority w:val="99"/>
     <w:pPr>
       <w:spacing w:after="0" w:line="240" w:lineRule="auto"/>
@@ -12681,7 +12830,7 @@
       </w:tcPr>
     </w:tblStylePr>
   </w:style>
-  <w:style w:type="character" w:styleId="796">
+  <w:style w:type="character" w:styleId="807">
     <w:name w:val="Hyperlink"/>
     <w:uiPriority w:val="99"/>
     <w:unhideWhenUsed/>
@@ -12690,10 +12839,10 @@
       <w:u w:val="single"/>
     </w:rPr>
   </w:style>
-  <w:style w:type="paragraph" w:styleId="797">
+  <w:style w:type="paragraph" w:styleId="808">
     <w:name w:val="footnote text"/>
-    <w:basedOn w:val="814"/>
-    <w:link w:val="798"/>
+    <w:basedOn w:val="825"/>
+    <w:link w:val="809"/>
     <w:uiPriority w:val="99"/>
     <w:semiHidden/>
     <w:unhideWhenUsed/>
@@ -12704,15 +12853,15 @@
       <w:sz w:val="18"/>
     </w:rPr>
   </w:style>
-  <w:style w:type="character" w:styleId="798">
+  <w:style w:type="character" w:styleId="809">
     <w:name w:val="Footnote Text Char"/>
-    <w:link w:val="797"/>
+    <w:link w:val="808"/>
     <w:uiPriority w:val="99"/>
     <w:rPr>
       <w:sz w:val="18"/>
     </w:rPr>
   </w:style>
-  <w:style w:type="character" w:styleId="799">
+  <w:style w:type="character" w:styleId="810">
     <w:name w:val="footnote reference"/>
     <w:uiPriority w:val="99"/>
     <w:unhideWhenUsed/>
@@ -12720,10 +12869,10 @@
       <w:vertAlign w:val="superscript"/>
     </w:rPr>
   </w:style>
-  <w:style w:type="paragraph" w:styleId="800">
+  <w:style w:type="paragraph" w:styleId="811">
     <w:name w:val="endnote text"/>
-    <w:basedOn w:val="814"/>
-    <w:link w:val="801"/>
+    <w:basedOn w:val="825"/>
+    <w:link w:val="812"/>
     <w:uiPriority w:val="99"/>
     <w:semiHidden/>
     <w:unhideWhenUsed/>
@@ -12734,15 +12883,15 @@
       <w:sz w:val="20"/>
     </w:rPr>
   </w:style>
-  <w:style w:type="character" w:styleId="801">
+  <w:style w:type="character" w:styleId="812">
     <w:name w:val="Endnote Text Char"/>
-    <w:link w:val="800"/>
+    <w:link w:val="811"/>
     <w:uiPriority w:val="99"/>
     <w:rPr>
       <w:sz w:val="20"/>
     </w:rPr>
   </w:style>
-  <w:style w:type="character" w:styleId="802">
+  <w:style w:type="character" w:styleId="813">
     <w:name w:val="endnote reference"/>
     <w:uiPriority w:val="99"/>
     <w:semiHidden/>
@@ -12751,10 +12900,10 @@
       <w:vertAlign w:val="superscript"/>
     </w:rPr>
   </w:style>
-  <w:style w:type="paragraph" w:styleId="803">
+  <w:style w:type="paragraph" w:styleId="814">
     <w:name w:val="toc 1"/>
-    <w:basedOn w:val="814"/>
-    <w:next w:val="814"/>
+    <w:basedOn w:val="825"/>
+    <w:next w:val="825"/>
     <w:uiPriority w:val="39"/>
     <w:unhideWhenUsed/>
     <w:pPr>
@@ -12762,10 +12911,10 @@
       <w:spacing w:after="57"/>
     </w:pPr>
   </w:style>
-  <w:style w:type="paragraph" w:styleId="804">
+  <w:style w:type="paragraph" w:styleId="815">
     <w:name w:val="toc 2"/>
-    <w:basedOn w:val="814"/>
-    <w:next w:val="814"/>
+    <w:basedOn w:val="825"/>
+    <w:next w:val="825"/>
     <w:uiPriority w:val="39"/>
     <w:unhideWhenUsed/>
     <w:pPr>
@@ -12773,10 +12922,10 @@
       <w:spacing w:after="57"/>
     </w:pPr>
   </w:style>
-  <w:style w:type="paragraph" w:styleId="805">
+  <w:style w:type="paragraph" w:styleId="816">
     <w:name w:val="toc 3"/>
-    <w:basedOn w:val="814"/>
-    <w:next w:val="814"/>
+    <w:basedOn w:val="825"/>
+    <w:next w:val="825"/>
     <w:uiPriority w:val="39"/>
     <w:unhideWhenUsed/>
     <w:pPr>
@@ -12784,10 +12933,10 @@
       <w:spacing w:after="57"/>
     </w:pPr>
   </w:style>
-  <w:style w:type="paragraph" w:styleId="806">
+  <w:style w:type="paragraph" w:styleId="817">
     <w:name w:val="toc 4"/>
-    <w:basedOn w:val="814"/>
-    <w:next w:val="814"/>
+    <w:basedOn w:val="825"/>
+    <w:next w:val="825"/>
     <w:uiPriority w:val="39"/>
     <w:unhideWhenUsed/>
     <w:pPr>
@@ -12795,10 +12944,10 @@
       <w:spacing w:after="57"/>
     </w:pPr>
   </w:style>
-  <w:style w:type="paragraph" w:styleId="807">
+  <w:style w:type="paragraph" w:styleId="818">
     <w:name w:val="toc 5"/>
-    <w:basedOn w:val="814"/>
-    <w:next w:val="814"/>
+    <w:basedOn w:val="825"/>
+    <w:next w:val="825"/>
     <w:uiPriority w:val="39"/>
     <w:unhideWhenUsed/>
     <w:pPr>
@@ -12806,10 +12955,10 @@
       <w:spacing w:after="57"/>
     </w:pPr>
   </w:style>
-  <w:style w:type="paragraph" w:styleId="808">
+  <w:style w:type="paragraph" w:styleId="819">
     <w:name w:val="toc 6"/>
-    <w:basedOn w:val="814"/>
-    <w:next w:val="814"/>
+    <w:basedOn w:val="825"/>
+    <w:next w:val="825"/>
     <w:uiPriority w:val="39"/>
     <w:unhideWhenUsed/>
     <w:pPr>
@@ -12817,10 +12966,10 @@
       <w:spacing w:after="57"/>
     </w:pPr>
   </w:style>
-  <w:style w:type="paragraph" w:styleId="809">
+  <w:style w:type="paragraph" w:styleId="820">
     <w:name w:val="toc 7"/>
-    <w:basedOn w:val="814"/>
-    <w:next w:val="814"/>
+    <w:basedOn w:val="825"/>
+    <w:next w:val="825"/>
     <w:uiPriority w:val="39"/>
     <w:unhideWhenUsed/>
     <w:pPr>
@@ -12828,10 +12977,10 @@
       <w:spacing w:after="57"/>
     </w:pPr>
   </w:style>
-  <w:style w:type="paragraph" w:styleId="810">
+  <w:style w:type="paragraph" w:styleId="821">
     <w:name w:val="toc 8"/>
-    <w:basedOn w:val="814"/>
-    <w:next w:val="814"/>
+    <w:basedOn w:val="825"/>
+    <w:next w:val="825"/>
     <w:uiPriority w:val="39"/>
     <w:unhideWhenUsed/>
     <w:pPr>
@@ -12839,10 +12988,10 @@
       <w:spacing w:after="57"/>
     </w:pPr>
   </w:style>
-  <w:style w:type="paragraph" w:styleId="811">
+  <w:style w:type="paragraph" w:styleId="822">
     <w:name w:val="toc 9"/>
-    <w:basedOn w:val="814"/>
-    <w:next w:val="814"/>
+    <w:basedOn w:val="825"/>
+    <w:next w:val="825"/>
     <w:uiPriority w:val="39"/>
     <w:unhideWhenUsed/>
     <w:pPr>
@@ -12850,26 +12999,26 @@
       <w:spacing w:after="57"/>
     </w:pPr>
   </w:style>
-  <w:style w:type="paragraph" w:styleId="812">
+  <w:style w:type="paragraph" w:styleId="823">
     <w:name w:val="TOC Heading"/>
     <w:uiPriority w:val="39"/>
     <w:unhideWhenUsed/>
   </w:style>
-  <w:style w:type="paragraph" w:styleId="813">
+  <w:style w:type="paragraph" w:styleId="824">
     <w:name w:val="table of figures"/>
-    <w:basedOn w:val="814"/>
-    <w:next w:val="814"/>
+    <w:basedOn w:val="825"/>
+    <w:next w:val="825"/>
     <w:uiPriority w:val="99"/>
     <w:unhideWhenUsed/>
     <w:pPr>
       <w:spacing w:after="0" w:afterAutospacing="0"/>
     </w:pPr>
   </w:style>
-  <w:style w:type="paragraph" w:styleId="814" w:default="1">
+  <w:style w:type="paragraph" w:styleId="825" w:default="1">
     <w:name w:val="Normal"/>
     <w:qFormat/>
   </w:style>
-  <w:style w:type="table" w:styleId="815" w:default="1">
+  <w:style w:type="table" w:styleId="826" w:default="1">
     <w:name w:val="Normal Table"/>
     <w:uiPriority w:val="99"/>
     <w:semiHidden/>
@@ -12884,24 +13033,24 @@
       </w:tblCellMar>
     </w:tblPr>
   </w:style>
-  <w:style w:type="numbering" w:styleId="816" w:default="1">
+  <w:style w:type="numbering" w:styleId="827" w:default="1">
     <w:name w:val="No List"/>
     <w:uiPriority w:val="99"/>
     <w:semiHidden/>
     <w:unhideWhenUsed/>
   </w:style>
-  <w:style w:type="paragraph" w:styleId="817">
+  <w:style w:type="paragraph" w:styleId="828">
     <w:name w:val="No Spacing"/>
-    <w:basedOn w:val="814"/>
+    <w:basedOn w:val="825"/>
     <w:uiPriority w:val="1"/>
     <w:qFormat/>
     <w:pPr>
       <w:spacing w:after="0" w:line="240" w:lineRule="auto"/>
     </w:pPr>
   </w:style>
-  <w:style w:type="paragraph" w:styleId="818">
+  <w:style w:type="paragraph" w:styleId="829">
     <w:name w:val="List Paragraph"/>
-    <w:basedOn w:val="814"/>
+    <w:basedOn w:val="825"/>
     <w:uiPriority w:val="34"/>
     <w:qFormat/>
     <w:pPr>
@@ -12909,7 +13058,7 @@
       <w:ind w:left="720"/>
     </w:pPr>
   </w:style>
-  <w:style w:type="character" w:styleId="819" w:default="1">
+  <w:style w:type="character" w:styleId="830" w:default="1">
     <w:name w:val="Default Paragraph Font"/>
     <w:uiPriority w:val="1"/>
     <w:semiHidden/>
